--- a/2022/07.docx
+++ b/2022/07.docx
@@ -1,6 +1,6 @@
 
 <file path=word/document.xml><?xml version="1.0" encoding="utf-8"?>
-<w:document xmlns:ve="http://schemas.openxmlformats.org/markup-compatibility/2006" xmlns:o="urn:schemas-microsoft-com:office:office" xmlns:r="http://schemas.openxmlformats.org/officeDocument/2006/relationships" xmlns:m="http://schemas.openxmlformats.org/officeDocument/2006/math" xmlns:v="urn:schemas-microsoft-com:vml" xmlns:wp="http://schemas.openxmlformats.org/drawingml/2006/wordprocessingDrawing" xmlns:w10="urn:schemas-microsoft-com:office:word" xmlns:w="http://schemas.openxmlformats.org/wordprocessingml/2006/main" xmlns:wne="http://schemas.microsoft.com/office/word/2006/wordml" xmlns:a="http://schemas.openxmlformats.org/drawingml/2006/main" xmlns:pic="http://schemas.openxmlformats.org/drawingml/2006/picture" xml:space="preserve">
+<w:document xmlns:wpc="http://schemas.microsoft.com/office/word/2010/wordprocessingCanvas" xmlns:cx="http://schemas.microsoft.com/office/drawing/2014/chartex" xmlns:cx1="http://schemas.microsoft.com/office/drawing/2015/9/8/chartex" xmlns:mc="http://schemas.openxmlformats.org/markup-compatibility/2006" xmlns:o="urn:schemas-microsoft-com:office:office" xmlns:r="http://schemas.openxmlformats.org/officeDocument/2006/relationships" xmlns:m="http://schemas.openxmlformats.org/officeDocument/2006/math" xmlns:v="urn:schemas-microsoft-com:vml" xmlns:wp14="http://schemas.microsoft.com/office/word/2010/wordprocessingDrawing" xmlns:wp="http://schemas.openxmlformats.org/drawingml/2006/wordprocessingDrawing" xmlns:w10="urn:schemas-microsoft-com:office:word" xmlns:w="http://schemas.openxmlformats.org/wordprocessingml/2006/main" xmlns:w14="http://schemas.microsoft.com/office/word/2010/wordml" xmlns:w15="http://schemas.microsoft.com/office/word/2012/wordml" xmlns:w16se="http://schemas.microsoft.com/office/word/2015/wordml/symex" xmlns:wpg="http://schemas.microsoft.com/office/word/2010/wordprocessingGroup" xmlns:wpi="http://schemas.microsoft.com/office/word/2010/wordprocessingInk" xmlns:wne="http://schemas.microsoft.com/office/word/2006/wordml" xmlns:wps="http://schemas.microsoft.com/office/word/2010/wordprocessingShape" mc:Ignorable="w14 w15 w16se wp14">
   <w:body>
     <w:p>
       <w:pPr>
@@ -30,13 +30,6 @@
           <w:b w:val="0"/>
           <w:sz w:val="2"/>
         </w:rPr>
-        <w:pict>
-          <v:group style="width:497.75pt;height:.5pt;mso-position-horizontal-relative:char;mso-position-vertical-relative:line" coordorigin="0,0" coordsize="9955,10">
-            <v:rect style="position:absolute;left:0;top:0;width:9955;height:10" filled="true" fillcolor="#000000" stroked="false">
-              <v:fill type="solid"/>
-            </v:rect>
-          </v:group>
-        </w:pict>
       </w:r>
       <w:r>
         <w:rPr>
@@ -44,16 +37,22 @@
           <w:b w:val="0"/>
           <w:sz w:val="2"/>
         </w:rPr>
+        <w:pict>
+          <v:group id="_x0000_s1028" style="width:497.75pt;height:.5pt;mso-position-horizontal-relative:char;mso-position-vertical-relative:line" coordsize="9955,10">
+            <v:rect id="_x0000_s1029" style="position:absolute;width:9955;height:10" fillcolor="black" stroked="f"/>
+            <w10:wrap type="none"/>
+            <w10:anchorlock/>
+          </v:group>
+        </w:pict>
       </w:r>
     </w:p>
     <w:p>
       <w:pPr>
         <w:tabs>
-          <w:tab w:pos="6333" w:val="left" w:leader="none"/>
+          <w:tab w:val="left" w:pos="6333"/>
         </w:tabs>
         <w:spacing w:before="18"/>
-        <w:ind w:left="101" w:right="0" w:firstLine="0"/>
-        <w:jc w:val="left"/>
+        <w:ind w:left="101"/>
         <w:rPr>
           <w:rFonts w:ascii="Arial"/>
           <w:b/>
@@ -75,7 +74,7 @@
           <w:spacing w:val="-1"/>
           <w:sz w:val="18"/>
         </w:rPr>
-        <w:t> </w:t>
+        <w:t xml:space="preserve"> </w:t>
       </w:r>
       <w:r>
         <w:rPr>
@@ -84,6 +83,13 @@
           <w:sz w:val="18"/>
         </w:rPr>
         <w:t>DETAILS</w:t>
+      </w:r>
+      <w:r>
+        <w:rPr>
+          <w:rFonts w:ascii="Arial"/>
+          <w:b/>
+          <w:sz w:val="18"/>
+        </w:rPr>
         <w:tab/>
         <w:t>TAX</w:t>
       </w:r>
@@ -94,7 +100,7 @@
           <w:spacing w:val="5"/>
           <w:sz w:val="18"/>
         </w:rPr>
-        <w:t> </w:t>
+        <w:t xml:space="preserve"> </w:t>
       </w:r>
       <w:r>
         <w:rPr>
@@ -109,13 +115,14 @@
       <w:pPr>
         <w:pStyle w:val="BodyText"/>
         <w:tabs>
-          <w:tab w:pos="4168" w:val="right" w:leader="none"/>
+          <w:tab w:val="right" w:pos="4168"/>
         </w:tabs>
         <w:spacing w:before="64"/>
       </w:pPr>
       <w:r>
-        <w:rPr/>
         <w:t>SAC CODE:</w:t>
+      </w:r>
+      <w:r>
         <w:tab/>
         <w:t>996812</w:t>
       </w:r>
@@ -124,35 +131,34 @@
       <w:pPr>
         <w:pStyle w:val="BodyText"/>
         <w:tabs>
-          <w:tab w:pos="3521" w:val="left" w:leader="none"/>
-          <w:tab w:pos="6333" w:val="left" w:leader="none"/>
-          <w:tab w:pos="8052" w:val="right" w:leader="none"/>
+          <w:tab w:val="left" w:pos="3521"/>
+          <w:tab w:val="left" w:pos="6333"/>
+          <w:tab w:val="right" w:pos="8052"/>
         </w:tabs>
         <w:spacing w:before="29"/>
       </w:pPr>
       <w:r>
-        <w:rPr/>
         <w:t>Description</w:t>
       </w:r>
       <w:r>
         <w:rPr>
           <w:spacing w:val="5"/>
         </w:rPr>
-        <w:t> </w:t>
+        <w:t xml:space="preserve"> </w:t>
       </w:r>
       <w:r>
-        <w:rPr/>
         <w:t>Of</w:t>
       </w:r>
       <w:r>
         <w:rPr>
           <w:spacing w:val="6"/>
         </w:rPr>
-        <w:t> </w:t>
+        <w:t xml:space="preserve"> </w:t>
       </w:r>
       <w:r>
-        <w:rPr/>
         <w:t>Services:</w:t>
+      </w:r>
+      <w:r>
         <w:tab/>
         <w:t>COURIER</w:t>
       </w:r>
@@ -160,11 +166,12 @@
         <w:rPr>
           <w:spacing w:val="6"/>
         </w:rPr>
-        <w:t> </w:t>
+        <w:t xml:space="preserve"> </w:t>
       </w:r>
       <w:r>
-        <w:rPr/>
         <w:t>SERVICES</w:t>
+      </w:r>
+      <w:r>
         <w:tab/>
         <w:t>Invoice</w:t>
       </w:r>
@@ -172,11 +179,12 @@
         <w:rPr>
           <w:spacing w:val="2"/>
         </w:rPr>
-        <w:t> </w:t>
+        <w:t xml:space="preserve"> </w:t>
       </w:r>
       <w:r>
-        <w:rPr/>
         <w:t>No:</w:t>
+      </w:r>
+      <w:r>
         <w:tab/>
         <w:t>108</w:t>
       </w:r>
@@ -185,17 +193,20 @@
       <w:pPr>
         <w:pStyle w:val="BodyText"/>
         <w:tabs>
-          <w:tab w:pos="3521" w:val="left" w:leader="none"/>
-          <w:tab w:pos="6333" w:val="left" w:leader="none"/>
-          <w:tab w:pos="7686" w:val="left" w:leader="none"/>
+          <w:tab w:val="left" w:pos="3521"/>
+          <w:tab w:val="left" w:pos="6333"/>
+          <w:tab w:val="left" w:pos="7686"/>
         </w:tabs>
         <w:spacing w:before="29"/>
       </w:pPr>
       <w:r>
-        <w:rPr/>
         <w:t>GSTIN:</w:t>
+      </w:r>
+      <w:r>
         <w:tab/>
         <w:t>33BBKPM8168B1ZM</w:t>
+      </w:r>
+      <w:r>
         <w:tab/>
         <w:t>Invoice</w:t>
       </w:r>
@@ -203,11 +214,12 @@
         <w:rPr>
           <w:spacing w:val="4"/>
         </w:rPr>
-        <w:t> </w:t>
+        <w:t xml:space="preserve"> </w:t>
       </w:r>
       <w:r>
-        <w:rPr/>
         <w:t>Date:</w:t>
+      </w:r>
+      <w:r>
         <w:tab/>
         <w:t>09/04/2023</w:t>
       </w:r>
@@ -216,22 +228,21 @@
       <w:pPr>
         <w:pStyle w:val="BodyText"/>
         <w:tabs>
-          <w:tab w:pos="6333" w:val="left" w:leader="none"/>
+          <w:tab w:val="left" w:pos="6333"/>
         </w:tabs>
         <w:spacing w:before="29"/>
       </w:pPr>
       <w:r>
-        <w:rPr/>
         <w:pict>
-          <v:rect style="position:absolute;margin-left:58.058998pt;margin-top:11.745614pt;width:497.727pt;height:.461pt;mso-position-horizontal-relative:page;mso-position-vertical-relative:paragraph;z-index:-15728128;mso-wrap-distance-left:0;mso-wrap-distance-right:0" filled="true" fillcolor="#000000" stroked="false">
-            <v:fill type="solid"/>
-            <w10:wrap type="topAndBottom"/>
+          <v:rect id="_x0000_s1027" style="position:absolute;left:0;text-align:left;margin-left:58.05pt;margin-top:11.75pt;width:497.75pt;height:.45pt;z-index:-15728128;mso-wrap-distance-left:0;mso-wrap-distance-right:0;mso-position-horizontal-relative:page" fillcolor="black" stroked="f">
+            <w10:wrap type="topAndBottom" anchorx="page"/>
           </v:rect>
         </w:pict>
       </w:r>
       <w:r>
-        <w:rPr/>
         <w:t>P.A.N.:</w:t>
+      </w:r>
+      <w:r>
         <w:tab/>
         <w:t>Invoice</w:t>
       </w:r>
@@ -239,59 +250,51 @@
         <w:rPr>
           <w:spacing w:val="5"/>
         </w:rPr>
-        <w:t> </w:t>
+        <w:t xml:space="preserve"> </w:t>
       </w:r>
       <w:r>
-        <w:rPr/>
         <w:t>Period:</w:t>
       </w:r>
       <w:r>
         <w:rPr>
           <w:spacing w:val="64"/>
         </w:rPr>
-        <w:t> </w:t>
+        <w:t xml:space="preserve"> </w:t>
       </w:r>
       <w:r>
-        <w:rPr/>
         <w:t>01/07/22</w:t>
       </w:r>
       <w:r>
         <w:rPr>
           <w:spacing w:val="6"/>
         </w:rPr>
-        <w:t> </w:t>
+        <w:t xml:space="preserve"> </w:t>
       </w:r>
       <w:r>
-        <w:rPr/>
         <w:t>To</w:t>
       </w:r>
       <w:r>
         <w:rPr>
           <w:spacing w:val="6"/>
         </w:rPr>
-        <w:t> </w:t>
+        <w:t xml:space="preserve"> </w:t>
       </w:r>
       <w:r>
-        <w:rPr/>
         <w:t>31/07/22</w:t>
       </w:r>
     </w:p>
     <w:p>
       <w:pPr>
-        <w:spacing w:before="0"/>
-        <w:ind w:left="101" w:right="0" w:firstLine="0"/>
-        <w:jc w:val="left"/>
+        <w:ind w:left="101"/>
         <w:rPr>
           <w:rFonts w:ascii="Courier New"/>
           <w:b/>
-          <w:sz w:val="22"/>
         </w:rPr>
       </w:pPr>
       <w:r>
         <w:rPr>
           <w:rFonts w:ascii="Courier New"/>
           <w:b/>
-          <w:sz w:val="22"/>
         </w:rPr>
         <w:t>Billed</w:t>
       </w:r>
@@ -300,15 +303,13 @@
           <w:rFonts w:ascii="Courier New"/>
           <w:b/>
           <w:spacing w:val="1"/>
-          <w:sz w:val="22"/>
         </w:rPr>
-        <w:t> </w:t>
+        <w:t xml:space="preserve"> </w:t>
       </w:r>
       <w:r>
         <w:rPr>
           <w:rFonts w:ascii="Courier New"/>
           <w:b/>
-          <w:sz w:val="22"/>
         </w:rPr>
         <w:t>To</w:t>
       </w:r>
@@ -317,15 +318,13 @@
           <w:rFonts w:ascii="Courier New"/>
           <w:b/>
           <w:spacing w:val="1"/>
-          <w:sz w:val="22"/>
         </w:rPr>
-        <w:t> </w:t>
+        <w:t xml:space="preserve"> </w:t>
       </w:r>
       <w:r>
         <w:rPr>
           <w:rFonts w:ascii="Courier New"/>
           <w:b/>
-          <w:sz w:val="22"/>
         </w:rPr>
         <w:t>:</w:t>
       </w:r>
@@ -334,15 +333,13 @@
           <w:rFonts w:ascii="Courier New"/>
           <w:b/>
           <w:spacing w:val="135"/>
-          <w:sz w:val="22"/>
         </w:rPr>
-        <w:t> </w:t>
+        <w:t xml:space="preserve"> </w:t>
       </w:r>
       <w:r>
         <w:rPr>
           <w:rFonts w:ascii="Courier New"/>
           <w:b/>
-          <w:sz w:val="22"/>
         </w:rPr>
         <w:t>SMART</w:t>
       </w:r>
@@ -351,41 +348,36 @@
           <w:rFonts w:ascii="Courier New"/>
           <w:b/>
           <w:spacing w:val="1"/>
-          <w:sz w:val="22"/>
         </w:rPr>
-        <w:t> </w:t>
+        <w:t xml:space="preserve"> </w:t>
       </w:r>
       <w:r>
         <w:rPr>
           <w:rFonts w:ascii="Courier New"/>
           <w:b/>
-          <w:sz w:val="22"/>
         </w:rPr>
         <w:t>BOOKING</w:t>
       </w:r>
     </w:p>
     <w:p>
       <w:pPr>
-        <w:spacing w:after="0"/>
-        <w:jc w:val="left"/>
         <w:rPr>
           <w:rFonts w:ascii="Courier New"/>
-          <w:sz w:val="22"/>
         </w:rPr>
         <w:sectPr>
-          <w:headerReference w:type="default" r:id="rId5"/>
+          <w:headerReference w:type="default" r:id="rId6"/>
           <w:type w:val="continuous"/>
           <w:pgSz w:w="11920" w:h="16840"/>
-          <w:pgMar w:header="785" w:top="1880" w:bottom="280" w:left="1060" w:right="700"/>
+          <w:pgMar w:top="1880" w:right="700" w:bottom="280" w:left="1060" w:header="785" w:footer="720" w:gutter="0"/>
           <w:pgNumType w:start="1"/>
+          <w:cols w:space="720"/>
         </w:sectPr>
       </w:pPr>
     </w:p>
     <w:p>
       <w:pPr>
         <w:spacing w:before="30"/>
-        <w:ind w:left="101" w:right="2540" w:firstLine="0"/>
-        <w:jc w:val="left"/>
+        <w:ind w:left="101" w:right="2540"/>
         <w:rPr>
           <w:sz w:val="15"/>
         </w:rPr>
@@ -401,7 +393,7 @@
           <w:spacing w:val="1"/>
           <w:sz w:val="15"/>
         </w:rPr>
-        <w:t> </w:t>
+        <w:t xml:space="preserve"> </w:t>
       </w:r>
       <w:r>
         <w:rPr>
@@ -414,7 +406,7 @@
           <w:spacing w:val="1"/>
           <w:sz w:val="15"/>
         </w:rPr>
-        <w:t> </w:t>
+        <w:t xml:space="preserve"> </w:t>
       </w:r>
       <w:r>
         <w:rPr>
@@ -427,7 +419,7 @@
           <w:spacing w:val="1"/>
           <w:sz w:val="15"/>
         </w:rPr>
-        <w:t> </w:t>
+        <w:t xml:space="preserve"> </w:t>
       </w:r>
       <w:r>
         <w:rPr>
@@ -440,7 +432,7 @@
           <w:spacing w:val="-8"/>
           <w:sz w:val="15"/>
         </w:rPr>
-        <w:t> </w:t>
+        <w:t xml:space="preserve"> </w:t>
       </w:r>
       <w:r>
         <w:rPr>
@@ -452,8 +444,7 @@
     <w:p>
       <w:pPr>
         <w:spacing w:before="3"/>
-        <w:ind w:left="101" w:right="0" w:firstLine="0"/>
-        <w:jc w:val="left"/>
+        <w:ind w:left="101"/>
         <w:rPr>
           <w:sz w:val="15"/>
         </w:rPr>
@@ -469,7 +460,7 @@
           <w:spacing w:val="2"/>
           <w:sz w:val="15"/>
         </w:rPr>
-        <w:t> </w:t>
+        <w:t xml:space="preserve"> </w:t>
       </w:r>
       <w:r>
         <w:rPr>
@@ -482,7 +473,7 @@
           <w:spacing w:val="2"/>
           <w:sz w:val="15"/>
         </w:rPr>
-        <w:t> </w:t>
+        <w:t xml:space="preserve"> </w:t>
       </w:r>
       <w:r>
         <w:rPr>
@@ -495,7 +486,7 @@
           <w:spacing w:val="2"/>
           <w:sz w:val="15"/>
         </w:rPr>
-        <w:t> </w:t>
+        <w:t xml:space="preserve"> </w:t>
       </w:r>
       <w:r>
         <w:rPr>
@@ -508,7 +499,7 @@
           <w:spacing w:val="3"/>
           <w:sz w:val="15"/>
         </w:rPr>
-        <w:t> </w:t>
+        <w:t xml:space="preserve"> </w:t>
       </w:r>
       <w:r>
         <w:rPr>
@@ -521,7 +512,7 @@
           <w:spacing w:val="2"/>
           <w:sz w:val="15"/>
         </w:rPr>
-        <w:t> </w:t>
+        <w:t xml:space="preserve"> </w:t>
       </w:r>
       <w:r>
         <w:rPr>
@@ -534,7 +525,7 @@
           <w:spacing w:val="2"/>
           <w:sz w:val="15"/>
         </w:rPr>
-        <w:t> </w:t>
+        <w:t xml:space="preserve"> </w:t>
       </w:r>
       <w:r>
         <w:rPr>
@@ -556,37 +547,33 @@
         <w:br w:type="column"/>
       </w:r>
       <w:r>
-        <w:rPr/>
         <w:t>Consignor's</w:t>
       </w:r>
       <w:r>
         <w:rPr>
           <w:spacing w:val="5"/>
         </w:rPr>
-        <w:t> </w:t>
+        <w:t xml:space="preserve"> </w:t>
       </w:r>
       <w:r>
-        <w:rPr/>
         <w:t>Registration</w:t>
       </w:r>
       <w:r>
         <w:rPr>
           <w:spacing w:val="5"/>
         </w:rPr>
-        <w:t> </w:t>
+        <w:t xml:space="preserve"> </w:t>
       </w:r>
       <w:r>
-        <w:rPr/>
         <w:t>Details</w:t>
       </w:r>
       <w:r>
         <w:rPr>
           <w:spacing w:val="-48"/>
         </w:rPr>
-        <w:t> </w:t>
+        <w:t xml:space="preserve"> </w:t>
       </w:r>
       <w:r>
-        <w:rPr/>
         <w:t>GST.No:</w:t>
       </w:r>
     </w:p>
@@ -596,28 +583,25 @@
         <w:spacing w:before="3"/>
       </w:pPr>
       <w:r>
-        <w:rPr/>
         <w:t>PAN</w:t>
       </w:r>
       <w:r>
         <w:rPr>
           <w:spacing w:val="7"/>
         </w:rPr>
-        <w:t> </w:t>
+        <w:t xml:space="preserve"> </w:t>
       </w:r>
       <w:r>
-        <w:rPr/>
         <w:t>No:</w:t>
       </w:r>
     </w:p>
     <w:p>
       <w:pPr>
-        <w:spacing w:after="0"/>
         <w:sectPr>
           <w:type w:val="continuous"/>
           <w:pgSz w:w="11920" w:h="16840"/>
-          <w:pgMar w:top="1880" w:bottom="280" w:left="1060" w:right="700"/>
-          <w:cols w:num="2" w:equalWidth="0">
+          <w:pgMar w:top="1880" w:right="700" w:bottom="280" w:left="1060" w:header="720" w:footer="720" w:gutter="0"/>
+          <w:cols w:num="2" w:space="720" w:equalWidth="0">
             <w:col w:w="4418" w:space="1814"/>
             <w:col w:w="3928"/>
           </w:cols>
@@ -626,7 +610,7 @@
     </w:p>
     <w:p>
       <w:pPr>
-        <w:spacing w:line="240" w:lineRule="auto" w:before="4"/>
+        <w:spacing w:before="4"/>
         <w:rPr>
           <w:b/>
           <w:sz w:val="2"/>
@@ -636,24 +620,13 @@
     <w:tbl>
       <w:tblPr>
         <w:tblW w:w="0" w:type="auto"/>
-        <w:jc w:val="left"/>
         <w:tblInd w:w="108" w:type="dxa"/>
-        <w:tblBorders>
-          <w:top w:val="none" w:sz="0" w:space="0" w:color="auto"/>
-          <w:left w:val="none" w:sz="0" w:space="0" w:color="auto"/>
-          <w:bottom w:val="none" w:sz="0" w:space="0" w:color="auto"/>
-          <w:right w:val="none" w:sz="0" w:space="0" w:color="auto"/>
-          <w:insideH w:val="none" w:sz="0" w:space="0" w:color="auto"/>
-          <w:insideV w:val="none" w:sz="0" w:space="0" w:color="auto"/>
-        </w:tblBorders>
         <w:tblLayout w:type="fixed"/>
         <w:tblCellMar>
-          <w:top w:w="0" w:type="dxa"/>
           <w:left w:w="0" w:type="dxa"/>
-          <w:bottom w:w="0" w:type="dxa"/>
           <w:right w:w="0" w:type="dxa"/>
         </w:tblCellMar>
-        <w:tblLook w:val="01E0"/>
+        <w:tblLook w:val="01E0" w:firstRow="1" w:lastRow="1" w:firstColumn="1" w:lastColumn="1" w:noHBand="0" w:noVBand="0"/>
       </w:tblPr>
       <w:tblGrid>
         <w:gridCol w:w="781"/>
@@ -666,7 +639,7 @@
       </w:tblGrid>
       <w:tr>
         <w:trPr>
-          <w:trHeight w:val="256" w:hRule="atLeast"/>
+          <w:trHeight w:val="256"/>
         </w:trPr>
         <w:tc>
           <w:tcPr>
@@ -679,7 +652,7 @@
           <w:p>
             <w:pPr>
               <w:pStyle w:val="TableParagraph"/>
-              <w:spacing w:line="240" w:lineRule="auto" w:before="31"/>
+              <w:spacing w:before="31" w:line="240" w:lineRule="auto"/>
               <w:rPr>
                 <w:b/>
                 <w:sz w:val="16"/>
@@ -706,7 +679,7 @@
           <w:p>
             <w:pPr>
               <w:pStyle w:val="TableParagraph"/>
-              <w:spacing w:line="240" w:lineRule="auto" w:before="31"/>
+              <w:spacing w:before="31" w:line="240" w:lineRule="auto"/>
               <w:ind w:left="63"/>
               <w:rPr>
                 <w:b/>
@@ -728,7 +701,7 @@
                 <w:w w:val="105"/>
                 <w:sz w:val="16"/>
               </w:rPr>
-              <w:t> </w:t>
+              <w:t xml:space="preserve"> </w:t>
             </w:r>
             <w:r>
               <w:rPr>
@@ -751,7 +724,7 @@
           <w:p>
             <w:pPr>
               <w:pStyle w:val="TableParagraph"/>
-              <w:spacing w:line="240" w:lineRule="auto" w:before="31"/>
+              <w:spacing w:before="31" w:line="240" w:lineRule="auto"/>
               <w:ind w:left="282" w:right="159"/>
               <w:jc w:val="center"/>
               <w:rPr>
@@ -780,7 +753,7 @@
           <w:p>
             <w:pPr>
               <w:pStyle w:val="TableParagraph"/>
-              <w:spacing w:line="240" w:lineRule="auto" w:before="31"/>
+              <w:spacing w:before="31" w:line="240" w:lineRule="auto"/>
               <w:ind w:left="187"/>
               <w:rPr>
                 <w:b/>
@@ -802,7 +775,7 @@
                 <w:w w:val="105"/>
                 <w:sz w:val="16"/>
               </w:rPr>
-              <w:t> </w:t>
+              <w:t xml:space="preserve"> </w:t>
             </w:r>
             <w:r>
               <w:rPr>
@@ -825,7 +798,7 @@
           <w:p>
             <w:pPr>
               <w:pStyle w:val="TableParagraph"/>
-              <w:spacing w:line="240" w:lineRule="auto" w:before="31"/>
+              <w:spacing w:before="31" w:line="240" w:lineRule="auto"/>
               <w:ind w:left="326"/>
               <w:rPr>
                 <w:b/>
@@ -853,7 +826,7 @@
           <w:p>
             <w:pPr>
               <w:pStyle w:val="TableParagraph"/>
-              <w:spacing w:line="240" w:lineRule="auto" w:before="31"/>
+              <w:spacing w:before="31" w:line="240" w:lineRule="auto"/>
               <w:ind w:right="71"/>
               <w:jc w:val="right"/>
               <w:rPr>
@@ -882,7 +855,7 @@
           <w:p>
             <w:pPr>
               <w:pStyle w:val="TableParagraph"/>
-              <w:spacing w:line="240" w:lineRule="auto" w:before="31"/>
+              <w:spacing w:before="31" w:line="240" w:lineRule="auto"/>
               <w:jc w:val="right"/>
               <w:rPr>
                 <w:b/>
@@ -902,7 +875,7 @@
       </w:tr>
       <w:tr>
         <w:trPr>
-          <w:trHeight w:val="228" w:hRule="atLeast"/>
+          <w:trHeight w:val="228"/>
         </w:trPr>
         <w:tc>
           <w:tcPr>
@@ -1003,7 +976,7 @@
                 <w:spacing w:val="3"/>
                 <w:sz w:val="15"/>
               </w:rPr>
-              <w:t> </w:t>
+              <w:t xml:space="preserve"> </w:t>
             </w:r>
             <w:r>
               <w:rPr>
@@ -1016,7 +989,7 @@
                 <w:spacing w:val="3"/>
                 <w:sz w:val="15"/>
               </w:rPr>
-              <w:t> </w:t>
+              <w:t xml:space="preserve"> </w:t>
             </w:r>
             <w:r>
               <w:rPr>
@@ -1102,7 +1075,7 @@
       </w:tr>
       <w:tr>
         <w:trPr>
-          <w:trHeight w:val="211" w:hRule="atLeast"/>
+          <w:trHeight w:val="211"/>
         </w:trPr>
         <w:tc>
           <w:tcPr>
@@ -1187,7 +1160,7 @@
                 <w:spacing w:val="-1"/>
                 <w:sz w:val="15"/>
               </w:rPr>
-              <w:t> </w:t>
+              <w:t xml:space="preserve"> </w:t>
             </w:r>
             <w:r>
               <w:rPr>
@@ -1261,7 +1234,7 @@
       </w:tr>
       <w:tr>
         <w:trPr>
-          <w:trHeight w:val="211" w:hRule="atLeast"/>
+          <w:trHeight w:val="211"/>
         </w:trPr>
         <w:tc>
           <w:tcPr>
@@ -1346,7 +1319,7 @@
                 <w:spacing w:val="-1"/>
                 <w:sz w:val="15"/>
               </w:rPr>
-              <w:t> </w:t>
+              <w:t xml:space="preserve"> </w:t>
             </w:r>
             <w:r>
               <w:rPr>
@@ -1413,14 +1386,20 @@
               <w:rPr>
                 <w:sz w:val="15"/>
               </w:rPr>
-              <w:t>80.00</w:t>
+              <w:t>70</w:t>
+            </w:r>
+            <w:r>
+              <w:rPr>
+                <w:sz w:val="15"/>
+              </w:rPr>
+              <w:t>.00</w:t>
             </w:r>
           </w:p>
         </w:tc>
       </w:tr>
       <w:tr>
         <w:trPr>
-          <w:trHeight w:val="211" w:hRule="atLeast"/>
+          <w:trHeight w:val="211"/>
         </w:trPr>
         <w:tc>
           <w:tcPr>
@@ -1505,7 +1484,7 @@
                 <w:spacing w:val="5"/>
                 <w:sz w:val="15"/>
               </w:rPr>
-              <w:t> </w:t>
+              <w:t xml:space="preserve"> </w:t>
             </w:r>
             <w:r>
               <w:rPr>
@@ -1518,7 +1497,7 @@
                 <w:spacing w:val="6"/>
                 <w:sz w:val="15"/>
               </w:rPr>
-              <w:t> </w:t>
+              <w:t xml:space="preserve"> </w:t>
             </w:r>
             <w:r>
               <w:rPr>
@@ -1592,7 +1571,7 @@
       </w:tr>
       <w:tr>
         <w:trPr>
-          <w:trHeight w:val="211" w:hRule="atLeast"/>
+          <w:trHeight w:val="211"/>
         </w:trPr>
         <w:tc>
           <w:tcPr>
@@ -1677,7 +1656,7 @@
                 <w:spacing w:val="7"/>
                 <w:sz w:val="15"/>
               </w:rPr>
-              <w:t> </w:t>
+              <w:t xml:space="preserve"> </w:t>
             </w:r>
             <w:r>
               <w:rPr>
@@ -1751,7 +1730,7 @@
       </w:tr>
       <w:tr>
         <w:trPr>
-          <w:trHeight w:val="211" w:hRule="atLeast"/>
+          <w:trHeight w:val="211"/>
         </w:trPr>
         <w:tc>
           <w:tcPr>
@@ -1836,7 +1815,7 @@
                 <w:spacing w:val="1"/>
                 <w:sz w:val="15"/>
               </w:rPr>
-              <w:t> </w:t>
+              <w:t xml:space="preserve"> </w:t>
             </w:r>
             <w:r>
               <w:rPr>
@@ -1910,7 +1889,7 @@
       </w:tr>
       <w:tr>
         <w:trPr>
-          <w:trHeight w:val="211" w:hRule="atLeast"/>
+          <w:trHeight w:val="211"/>
         </w:trPr>
         <w:tc>
           <w:tcPr>
@@ -1995,7 +1974,7 @@
                 <w:spacing w:val="4"/>
                 <w:sz w:val="15"/>
               </w:rPr>
-              <w:t> </w:t>
+              <w:t xml:space="preserve"> </w:t>
             </w:r>
             <w:r>
               <w:rPr>
@@ -2008,7 +1987,7 @@
                 <w:spacing w:val="4"/>
                 <w:sz w:val="15"/>
               </w:rPr>
-              <w:t> </w:t>
+              <w:t xml:space="preserve"> </w:t>
             </w:r>
             <w:r>
               <w:rPr>
@@ -2021,7 +2000,7 @@
                 <w:spacing w:val="4"/>
                 <w:sz w:val="15"/>
               </w:rPr>
-              <w:t> </w:t>
+              <w:t xml:space="preserve"> </w:t>
             </w:r>
             <w:r>
               <w:rPr>
@@ -2095,7 +2074,7 @@
       </w:tr>
       <w:tr>
         <w:trPr>
-          <w:trHeight w:val="211" w:hRule="atLeast"/>
+          <w:trHeight w:val="211"/>
         </w:trPr>
         <w:tc>
           <w:tcPr>
@@ -2241,7 +2220,7 @@
       </w:tr>
       <w:tr>
         <w:trPr>
-          <w:trHeight w:val="211" w:hRule="atLeast"/>
+          <w:trHeight w:val="211"/>
         </w:trPr>
         <w:tc>
           <w:tcPr>
@@ -2387,7 +2366,7 @@
       </w:tr>
       <w:tr>
         <w:trPr>
-          <w:trHeight w:val="211" w:hRule="atLeast"/>
+          <w:trHeight w:val="211"/>
         </w:trPr>
         <w:tc>
           <w:tcPr>
@@ -2533,7 +2512,7 @@
       </w:tr>
       <w:tr>
         <w:trPr>
-          <w:trHeight w:val="211" w:hRule="atLeast"/>
+          <w:trHeight w:val="211"/>
         </w:trPr>
         <w:tc>
           <w:tcPr>
@@ -2618,7 +2597,7 @@
                 <w:spacing w:val="-1"/>
                 <w:sz w:val="15"/>
               </w:rPr>
-              <w:t> </w:t>
+              <w:t xml:space="preserve"> </w:t>
             </w:r>
             <w:r>
               <w:rPr>
@@ -2692,7 +2671,7 @@
       </w:tr>
       <w:tr>
         <w:trPr>
-          <w:trHeight w:val="211" w:hRule="atLeast"/>
+          <w:trHeight w:val="211"/>
         </w:trPr>
         <w:tc>
           <w:tcPr>
@@ -2777,7 +2756,7 @@
                 <w:spacing w:val="6"/>
                 <w:sz w:val="15"/>
               </w:rPr>
-              <w:t> </w:t>
+              <w:t xml:space="preserve"> </w:t>
             </w:r>
             <w:r>
               <w:rPr>
@@ -2851,7 +2830,7 @@
       </w:tr>
       <w:tr>
         <w:trPr>
-          <w:trHeight w:val="211" w:hRule="atLeast"/>
+          <w:trHeight w:val="211"/>
         </w:trPr>
         <w:tc>
           <w:tcPr>
@@ -2997,7 +2976,7 @@
       </w:tr>
       <w:tr>
         <w:trPr>
-          <w:trHeight w:val="211" w:hRule="atLeast"/>
+          <w:trHeight w:val="211"/>
         </w:trPr>
         <w:tc>
           <w:tcPr>
@@ -3082,7 +3061,7 @@
                 <w:spacing w:val="3"/>
                 <w:sz w:val="15"/>
               </w:rPr>
-              <w:t> </w:t>
+              <w:t xml:space="preserve"> </w:t>
             </w:r>
             <w:r>
               <w:rPr>
@@ -3156,7 +3135,7 @@
       </w:tr>
       <w:tr>
         <w:trPr>
-          <w:trHeight w:val="211" w:hRule="atLeast"/>
+          <w:trHeight w:val="211"/>
         </w:trPr>
         <w:tc>
           <w:tcPr>
@@ -3302,7 +3281,7 @@
       </w:tr>
       <w:tr>
         <w:trPr>
-          <w:trHeight w:val="211" w:hRule="atLeast"/>
+          <w:trHeight w:val="211"/>
         </w:trPr>
         <w:tc>
           <w:tcPr>
@@ -3387,7 +3366,7 @@
                 <w:spacing w:val="1"/>
                 <w:sz w:val="15"/>
               </w:rPr>
-              <w:t> </w:t>
+              <w:t xml:space="preserve"> </w:t>
             </w:r>
             <w:r>
               <w:rPr>
@@ -3400,7 +3379,7 @@
                 <w:spacing w:val="1"/>
                 <w:sz w:val="15"/>
               </w:rPr>
-              <w:t> </w:t>
+              <w:t xml:space="preserve"> </w:t>
             </w:r>
             <w:r>
               <w:rPr>
@@ -3474,7 +3453,7 @@
       </w:tr>
       <w:tr>
         <w:trPr>
-          <w:trHeight w:val="211" w:hRule="atLeast"/>
+          <w:trHeight w:val="211"/>
         </w:trPr>
         <w:tc>
           <w:tcPr>
@@ -3559,7 +3538,7 @@
                 <w:spacing w:val="1"/>
                 <w:sz w:val="15"/>
               </w:rPr>
-              <w:t> </w:t>
+              <w:t xml:space="preserve"> </w:t>
             </w:r>
             <w:r>
               <w:rPr>
@@ -3572,7 +3551,7 @@
                 <w:spacing w:val="1"/>
                 <w:sz w:val="15"/>
               </w:rPr>
-              <w:t> </w:t>
+              <w:t xml:space="preserve"> </w:t>
             </w:r>
             <w:r>
               <w:rPr>
@@ -3646,7 +3625,7 @@
       </w:tr>
       <w:tr>
         <w:trPr>
-          <w:trHeight w:val="211" w:hRule="atLeast"/>
+          <w:trHeight w:val="211"/>
         </w:trPr>
         <w:tc>
           <w:tcPr>
@@ -3792,7 +3771,7 @@
       </w:tr>
       <w:tr>
         <w:trPr>
-          <w:trHeight w:val="211" w:hRule="atLeast"/>
+          <w:trHeight w:val="211"/>
         </w:trPr>
         <w:tc>
           <w:tcPr>
@@ -3877,7 +3856,7 @@
                 <w:spacing w:val="5"/>
                 <w:sz w:val="15"/>
               </w:rPr>
-              <w:t> </w:t>
+              <w:t xml:space="preserve"> </w:t>
             </w:r>
             <w:r>
               <w:rPr>
@@ -3951,7 +3930,7 @@
       </w:tr>
       <w:tr>
         <w:trPr>
-          <w:trHeight w:val="211" w:hRule="atLeast"/>
+          <w:trHeight w:val="211"/>
         </w:trPr>
         <w:tc>
           <w:tcPr>
@@ -4036,7 +4015,7 @@
                 <w:spacing w:val="4"/>
                 <w:sz w:val="15"/>
               </w:rPr>
-              <w:t> </w:t>
+              <w:t xml:space="preserve"> </w:t>
             </w:r>
             <w:r>
               <w:rPr>
@@ -4110,7 +4089,7 @@
       </w:tr>
       <w:tr>
         <w:trPr>
-          <w:trHeight w:val="211" w:hRule="atLeast"/>
+          <w:trHeight w:val="211"/>
         </w:trPr>
         <w:tc>
           <w:tcPr>
@@ -4195,7 +4174,7 @@
                 <w:spacing w:val="4"/>
                 <w:sz w:val="15"/>
               </w:rPr>
-              <w:t> </w:t>
+              <w:t xml:space="preserve"> </w:t>
             </w:r>
             <w:r>
               <w:rPr>
@@ -4269,7 +4248,7 @@
       </w:tr>
       <w:tr>
         <w:trPr>
-          <w:trHeight w:val="211" w:hRule="atLeast"/>
+          <w:trHeight w:val="211"/>
         </w:trPr>
         <w:tc>
           <w:tcPr>
@@ -4354,7 +4333,7 @@
                 <w:spacing w:val="5"/>
                 <w:sz w:val="15"/>
               </w:rPr>
-              <w:t> </w:t>
+              <w:t xml:space="preserve"> </w:t>
             </w:r>
             <w:r>
               <w:rPr>
@@ -4421,14 +4400,20 @@
               <w:rPr>
                 <w:sz w:val="15"/>
               </w:rPr>
-              <w:t>80.00</w:t>
+              <w:t>70</w:t>
+            </w:r>
+            <w:r>
+              <w:rPr>
+                <w:sz w:val="15"/>
+              </w:rPr>
+              <w:t>.00</w:t>
             </w:r>
           </w:p>
         </w:tc>
       </w:tr>
       <w:tr>
         <w:trPr>
-          <w:trHeight w:val="211" w:hRule="atLeast"/>
+          <w:trHeight w:val="211"/>
         </w:trPr>
         <w:tc>
           <w:tcPr>
@@ -4513,7 +4498,7 @@
                 <w:spacing w:val="10"/>
                 <w:sz w:val="15"/>
               </w:rPr>
-              <w:t> </w:t>
+              <w:t xml:space="preserve"> </w:t>
             </w:r>
             <w:r>
               <w:rPr>
@@ -4587,7 +4572,7 @@
       </w:tr>
       <w:tr>
         <w:trPr>
-          <w:trHeight w:val="211" w:hRule="atLeast"/>
+          <w:trHeight w:val="211"/>
         </w:trPr>
         <w:tc>
           <w:tcPr>
@@ -4672,7 +4657,7 @@
                 <w:spacing w:val="-2"/>
                 <w:sz w:val="15"/>
               </w:rPr>
-              <w:t> </w:t>
+              <w:t xml:space="preserve"> </w:t>
             </w:r>
             <w:r>
               <w:rPr>
@@ -4746,7 +4731,7 @@
       </w:tr>
       <w:tr>
         <w:trPr>
-          <w:trHeight w:val="211" w:hRule="atLeast"/>
+          <w:trHeight w:val="211"/>
         </w:trPr>
         <w:tc>
           <w:tcPr>
@@ -4831,7 +4816,7 @@
                 <w:spacing w:val="-1"/>
                 <w:sz w:val="15"/>
               </w:rPr>
-              <w:t> </w:t>
+              <w:t xml:space="preserve"> </w:t>
             </w:r>
             <w:r>
               <w:rPr>
@@ -4905,7 +4890,7 @@
       </w:tr>
       <w:tr>
         <w:trPr>
-          <w:trHeight w:val="211" w:hRule="atLeast"/>
+          <w:trHeight w:val="211"/>
         </w:trPr>
         <w:tc>
           <w:tcPr>
@@ -4990,7 +4975,7 @@
                 <w:spacing w:val="1"/>
                 <w:sz w:val="15"/>
               </w:rPr>
-              <w:t> </w:t>
+              <w:t xml:space="preserve"> </w:t>
             </w:r>
             <w:r>
               <w:rPr>
@@ -5003,7 +4988,7 @@
                 <w:spacing w:val="2"/>
                 <w:sz w:val="15"/>
               </w:rPr>
-              <w:t> </w:t>
+              <w:t xml:space="preserve"> </w:t>
             </w:r>
             <w:r>
               <w:rPr>
@@ -5070,14 +5055,20 @@
               <w:rPr>
                 <w:sz w:val="15"/>
               </w:rPr>
-              <w:t>240.00</w:t>
+              <w:t>210</w:t>
+            </w:r>
+            <w:r>
+              <w:rPr>
+                <w:sz w:val="15"/>
+              </w:rPr>
+              <w:t>.00</w:t>
             </w:r>
           </w:p>
         </w:tc>
       </w:tr>
       <w:tr>
         <w:trPr>
-          <w:trHeight w:val="211" w:hRule="atLeast"/>
+          <w:trHeight w:val="211"/>
         </w:trPr>
         <w:tc>
           <w:tcPr>
@@ -5162,7 +5153,7 @@
                 <w:spacing w:val="5"/>
                 <w:sz w:val="15"/>
               </w:rPr>
-              <w:t> </w:t>
+              <w:t xml:space="preserve"> </w:t>
             </w:r>
             <w:r>
               <w:rPr>
@@ -5236,7 +5227,7 @@
       </w:tr>
       <w:tr>
         <w:trPr>
-          <w:trHeight w:val="211" w:hRule="atLeast"/>
+          <w:trHeight w:val="211"/>
         </w:trPr>
         <w:tc>
           <w:tcPr>
@@ -5321,7 +5312,7 @@
                 <w:spacing w:val="-5"/>
                 <w:sz w:val="15"/>
               </w:rPr>
-              <w:t> </w:t>
+              <w:t xml:space="preserve"> </w:t>
             </w:r>
             <w:r>
               <w:rPr>
@@ -5395,7 +5386,7 @@
       </w:tr>
       <w:tr>
         <w:trPr>
-          <w:trHeight w:val="211" w:hRule="atLeast"/>
+          <w:trHeight w:val="211"/>
         </w:trPr>
         <w:tc>
           <w:tcPr>
@@ -5541,7 +5532,7 @@
       </w:tr>
       <w:tr>
         <w:trPr>
-          <w:trHeight w:val="211" w:hRule="atLeast"/>
+          <w:trHeight w:val="211"/>
         </w:trPr>
         <w:tc>
           <w:tcPr>
@@ -5626,7 +5617,7 @@
                 <w:spacing w:val="3"/>
                 <w:sz w:val="15"/>
               </w:rPr>
-              <w:t> </w:t>
+              <w:t xml:space="preserve"> </w:t>
             </w:r>
             <w:r>
               <w:rPr>
@@ -5639,7 +5630,7 @@
                 <w:spacing w:val="4"/>
                 <w:sz w:val="15"/>
               </w:rPr>
-              <w:t> </w:t>
+              <w:t xml:space="preserve"> </w:t>
             </w:r>
             <w:r>
               <w:rPr>
@@ -5652,7 +5643,7 @@
                 <w:spacing w:val="3"/>
                 <w:sz w:val="15"/>
               </w:rPr>
-              <w:t> </w:t>
+              <w:t xml:space="preserve"> </w:t>
             </w:r>
             <w:r>
               <w:rPr>
@@ -5665,7 +5656,7 @@
                 <w:spacing w:val="4"/>
                 <w:sz w:val="15"/>
               </w:rPr>
-              <w:t> </w:t>
+              <w:t xml:space="preserve"> </w:t>
             </w:r>
             <w:r>
               <w:rPr>
@@ -5739,7 +5730,7 @@
       </w:tr>
       <w:tr>
         <w:trPr>
-          <w:trHeight w:val="211" w:hRule="atLeast"/>
+          <w:trHeight w:val="211"/>
         </w:trPr>
         <w:tc>
           <w:tcPr>
@@ -5824,7 +5815,7 @@
                 <w:spacing w:val="-2"/>
                 <w:sz w:val="15"/>
               </w:rPr>
-              <w:t> </w:t>
+              <w:t xml:space="preserve"> </w:t>
             </w:r>
             <w:r>
               <w:rPr>
@@ -5837,7 +5828,7 @@
                 <w:spacing w:val="-2"/>
                 <w:sz w:val="15"/>
               </w:rPr>
-              <w:t> </w:t>
+              <w:t xml:space="preserve"> </w:t>
             </w:r>
             <w:r>
               <w:rPr>
@@ -5911,7 +5902,7 @@
       </w:tr>
       <w:tr>
         <w:trPr>
-          <w:trHeight w:val="211" w:hRule="atLeast"/>
+          <w:trHeight w:val="211"/>
         </w:trPr>
         <w:tc>
           <w:tcPr>
@@ -6057,7 +6048,7 @@
       </w:tr>
       <w:tr>
         <w:trPr>
-          <w:trHeight w:val="211" w:hRule="atLeast"/>
+          <w:trHeight w:val="211"/>
         </w:trPr>
         <w:tc>
           <w:tcPr>
@@ -6162,7 +6153,7 @@
                 <w:spacing w:val="8"/>
                 <w:sz w:val="15"/>
               </w:rPr>
-              <w:t> </w:t>
+              <w:t xml:space="preserve"> </w:t>
             </w:r>
             <w:r>
               <w:rPr>
@@ -6216,7 +6207,7 @@
       </w:tr>
       <w:tr>
         <w:trPr>
-          <w:trHeight w:val="211" w:hRule="atLeast"/>
+          <w:trHeight w:val="211"/>
         </w:trPr>
         <w:tc>
           <w:tcPr>
@@ -6301,7 +6292,7 @@
                 <w:spacing w:val="4"/>
                 <w:sz w:val="15"/>
               </w:rPr>
-              <w:t> </w:t>
+              <w:t xml:space="preserve"> </w:t>
             </w:r>
             <w:r>
               <w:rPr>
@@ -6375,7 +6366,7 @@
       </w:tr>
       <w:tr>
         <w:trPr>
-          <w:trHeight w:val="211" w:hRule="atLeast"/>
+          <w:trHeight w:val="211"/>
         </w:trPr>
         <w:tc>
           <w:tcPr>
@@ -6460,7 +6451,7 @@
                 <w:spacing w:val="4"/>
                 <w:sz w:val="15"/>
               </w:rPr>
-              <w:t> </w:t>
+              <w:t xml:space="preserve"> </w:t>
             </w:r>
             <w:r>
               <w:rPr>
@@ -6534,7 +6525,7 @@
       </w:tr>
       <w:tr>
         <w:trPr>
-          <w:trHeight w:val="211" w:hRule="atLeast"/>
+          <w:trHeight w:val="211"/>
         </w:trPr>
         <w:tc>
           <w:tcPr>
@@ -6680,7 +6671,7 @@
       </w:tr>
       <w:tr>
         <w:trPr>
-          <w:trHeight w:val="211" w:hRule="atLeast"/>
+          <w:trHeight w:val="211"/>
         </w:trPr>
         <w:tc>
           <w:tcPr>
@@ -6765,7 +6756,7 @@
                 <w:spacing w:val="4"/>
                 <w:sz w:val="15"/>
               </w:rPr>
-              <w:t> </w:t>
+              <w:t xml:space="preserve"> </w:t>
             </w:r>
             <w:r>
               <w:rPr>
@@ -6778,7 +6769,7 @@
                 <w:spacing w:val="4"/>
                 <w:sz w:val="15"/>
               </w:rPr>
-              <w:t> </w:t>
+              <w:t xml:space="preserve"> </w:t>
             </w:r>
             <w:r>
               <w:rPr>
@@ -6852,7 +6843,7 @@
       </w:tr>
       <w:tr>
         <w:trPr>
-          <w:trHeight w:val="211" w:hRule="atLeast"/>
+          <w:trHeight w:val="211"/>
         </w:trPr>
         <w:tc>
           <w:tcPr>
@@ -6937,7 +6928,7 @@
                 <w:spacing w:val="-2"/>
                 <w:sz w:val="15"/>
               </w:rPr>
-              <w:t> </w:t>
+              <w:t xml:space="preserve"> </w:t>
             </w:r>
             <w:r>
               <w:rPr>
@@ -6950,7 +6941,7 @@
                 <w:spacing w:val="-1"/>
                 <w:sz w:val="15"/>
               </w:rPr>
-              <w:t> </w:t>
+              <w:t xml:space="preserve"> </w:t>
             </w:r>
             <w:r>
               <w:rPr>
@@ -7024,7 +7015,7 @@
       </w:tr>
       <w:tr>
         <w:trPr>
-          <w:trHeight w:val="211" w:hRule="atLeast"/>
+          <w:trHeight w:val="211"/>
         </w:trPr>
         <w:tc>
           <w:tcPr>
@@ -7109,7 +7100,7 @@
                 <w:spacing w:val="2"/>
                 <w:sz w:val="15"/>
               </w:rPr>
-              <w:t> </w:t>
+              <w:t xml:space="preserve"> </w:t>
             </w:r>
             <w:r>
               <w:rPr>
@@ -7122,7 +7113,7 @@
                 <w:spacing w:val="3"/>
                 <w:sz w:val="15"/>
               </w:rPr>
-              <w:t> </w:t>
+              <w:t xml:space="preserve"> </w:t>
             </w:r>
             <w:r>
               <w:rPr>
@@ -7196,7 +7187,7 @@
       </w:tr>
       <w:tr>
         <w:trPr>
-          <w:trHeight w:val="211" w:hRule="atLeast"/>
+          <w:trHeight w:val="211"/>
         </w:trPr>
         <w:tc>
           <w:tcPr>
@@ -7281,7 +7272,7 @@
                 <w:spacing w:val="4"/>
                 <w:sz w:val="15"/>
               </w:rPr>
-              <w:t> </w:t>
+              <w:t xml:space="preserve"> </w:t>
             </w:r>
             <w:r>
               <w:rPr>
@@ -7348,14 +7339,20 @@
               <w:rPr>
                 <w:sz w:val="15"/>
               </w:rPr>
-              <w:t>80.00</w:t>
+              <w:t>70</w:t>
+            </w:r>
+            <w:r>
+              <w:rPr>
+                <w:sz w:val="15"/>
+              </w:rPr>
+              <w:t>.00</w:t>
             </w:r>
           </w:p>
         </w:tc>
       </w:tr>
       <w:tr>
         <w:trPr>
-          <w:trHeight w:val="211" w:hRule="atLeast"/>
+          <w:trHeight w:val="211"/>
         </w:trPr>
         <w:tc>
           <w:tcPr>
@@ -7494,14 +7491,20 @@
               <w:rPr>
                 <w:sz w:val="15"/>
               </w:rPr>
-              <w:t>40.00</w:t>
+              <w:t>35</w:t>
+            </w:r>
+            <w:r>
+              <w:rPr>
+                <w:sz w:val="15"/>
+              </w:rPr>
+              <w:t>.00</w:t>
             </w:r>
           </w:p>
         </w:tc>
       </w:tr>
       <w:tr>
         <w:trPr>
-          <w:trHeight w:val="211" w:hRule="atLeast"/>
+          <w:trHeight w:val="211"/>
         </w:trPr>
         <w:tc>
           <w:tcPr>
@@ -7586,7 +7589,7 @@
                 <w:spacing w:val="8"/>
                 <w:sz w:val="15"/>
               </w:rPr>
-              <w:t> </w:t>
+              <w:t xml:space="preserve"> </w:t>
             </w:r>
             <w:r>
               <w:rPr>
@@ -7660,7 +7663,7 @@
       </w:tr>
       <w:tr>
         <w:trPr>
-          <w:trHeight w:val="211" w:hRule="atLeast"/>
+          <w:trHeight w:val="211"/>
         </w:trPr>
         <w:tc>
           <w:tcPr>
@@ -7745,7 +7748,7 @@
                 <w:spacing w:val="8"/>
                 <w:sz w:val="15"/>
               </w:rPr>
-              <w:t> </w:t>
+              <w:t xml:space="preserve"> </w:t>
             </w:r>
             <w:r>
               <w:rPr>
@@ -7819,7 +7822,7 @@
       </w:tr>
       <w:tr>
         <w:trPr>
-          <w:trHeight w:val="211" w:hRule="atLeast"/>
+          <w:trHeight w:val="211"/>
         </w:trPr>
         <w:tc>
           <w:tcPr>
@@ -7904,7 +7907,7 @@
                 <w:spacing w:val="8"/>
                 <w:sz w:val="15"/>
               </w:rPr>
-              <w:t> </w:t>
+              <w:t xml:space="preserve"> </w:t>
             </w:r>
             <w:r>
               <w:rPr>
@@ -7978,7 +7981,7 @@
       </w:tr>
       <w:tr>
         <w:trPr>
-          <w:trHeight w:val="211" w:hRule="atLeast"/>
+          <w:trHeight w:val="211"/>
         </w:trPr>
         <w:tc>
           <w:tcPr>
@@ -8063,7 +8066,7 @@
                 <w:spacing w:val="8"/>
                 <w:sz w:val="15"/>
               </w:rPr>
-              <w:t> </w:t>
+              <w:t xml:space="preserve"> </w:t>
             </w:r>
             <w:r>
               <w:rPr>
@@ -8137,7 +8140,7 @@
       </w:tr>
       <w:tr>
         <w:trPr>
-          <w:trHeight w:val="211" w:hRule="atLeast"/>
+          <w:trHeight w:val="211"/>
         </w:trPr>
         <w:tc>
           <w:tcPr>
@@ -8222,7 +8225,7 @@
                 <w:spacing w:val="8"/>
                 <w:sz w:val="15"/>
               </w:rPr>
-              <w:t> </w:t>
+              <w:t xml:space="preserve"> </w:t>
             </w:r>
             <w:r>
               <w:rPr>
@@ -8296,7 +8299,7 @@
       </w:tr>
       <w:tr>
         <w:trPr>
-          <w:trHeight w:val="211" w:hRule="atLeast"/>
+          <w:trHeight w:val="211"/>
         </w:trPr>
         <w:tc>
           <w:tcPr>
@@ -8381,7 +8384,7 @@
                 <w:spacing w:val="4"/>
                 <w:sz w:val="15"/>
               </w:rPr>
-              <w:t> </w:t>
+              <w:t xml:space="preserve"> </w:t>
             </w:r>
             <w:r>
               <w:rPr>
@@ -8455,7 +8458,7 @@
       </w:tr>
       <w:tr>
         <w:trPr>
-          <w:trHeight w:val="211" w:hRule="atLeast"/>
+          <w:trHeight w:val="211"/>
         </w:trPr>
         <w:tc>
           <w:tcPr>
@@ -8540,7 +8543,7 @@
                 <w:spacing w:val="8"/>
                 <w:sz w:val="15"/>
               </w:rPr>
-              <w:t> </w:t>
+              <w:t xml:space="preserve"> </w:t>
             </w:r>
             <w:r>
               <w:rPr>
@@ -8614,7 +8617,7 @@
       </w:tr>
       <w:tr>
         <w:trPr>
-          <w:trHeight w:val="211" w:hRule="atLeast"/>
+          <w:trHeight w:val="211"/>
         </w:trPr>
         <w:tc>
           <w:tcPr>
@@ -8699,7 +8702,7 @@
                 <w:spacing w:val="8"/>
                 <w:sz w:val="15"/>
               </w:rPr>
-              <w:t> </w:t>
+              <w:t xml:space="preserve"> </w:t>
             </w:r>
             <w:r>
               <w:rPr>
@@ -8773,7 +8776,7 @@
       </w:tr>
       <w:tr>
         <w:trPr>
-          <w:trHeight w:val="220" w:hRule="atLeast"/>
+          <w:trHeight w:val="220"/>
         </w:trPr>
         <w:tc>
           <w:tcPr>
@@ -8874,7 +8877,7 @@
                 <w:spacing w:val="3"/>
                 <w:sz w:val="15"/>
               </w:rPr>
-              <w:t> </w:t>
+              <w:t xml:space="preserve"> </w:t>
             </w:r>
             <w:r>
               <w:rPr>
@@ -8887,7 +8890,7 @@
                 <w:spacing w:val="3"/>
                 <w:sz w:val="15"/>
               </w:rPr>
-              <w:t> </w:t>
+              <w:t xml:space="preserve"> </w:t>
             </w:r>
             <w:r>
               <w:rPr>
@@ -8976,168 +8979,146 @@
       <w:pPr>
         <w:pStyle w:val="BodyText"/>
         <w:tabs>
-          <w:tab w:pos="9246" w:val="left" w:leader="none"/>
+          <w:tab w:val="left" w:pos="9246"/>
         </w:tabs>
         <w:spacing w:before="29"/>
       </w:pPr>
       <w:r>
-        <w:rPr/>
         <w:pict>
-          <v:shape style="position:absolute;margin-left:58.058998pt;margin-top:11.964471pt;width:497.75pt;height:.1pt;mso-position-horizontal-relative:page;mso-position-vertical-relative:paragraph;z-index:-15727616;mso-wrap-distance-left:0;mso-wrap-distance-right:0" coordorigin="1161,239" coordsize="9955,0" path="m1161,239l11116,239e" filled="false" stroked="true" strokeweight=".459581pt" strokecolor="#000000">
+          <v:shape id="_x0000_s1026" style="position:absolute;left:0;text-align:left;margin-left:58.05pt;margin-top:11.95pt;width:497.75pt;height:.1pt;z-index:-15727616;mso-wrap-distance-left:0;mso-wrap-distance-right:0;mso-position-horizontal-relative:page;mso-position-vertical-relative:text" coordorigin="1161,239" coordsize="9955,0" path="m1161,239r9955,e" filled="f" strokeweight=".16214mm">
+            <v:stroke dashstyle="1 1"/>
             <v:path arrowok="t"/>
-            <v:stroke dashstyle="shortdot"/>
-            <w10:wrap type="topAndBottom"/>
+            <w10:wrap type="topAndBottom" anchorx="page"/>
           </v:shape>
         </w:pict>
       </w:r>
       <w:r>
-        <w:rPr/>
         <w:t>PAGE</w:t>
       </w:r>
       <w:r>
         <w:rPr>
           <w:spacing w:val="4"/>
         </w:rPr>
-        <w:t> </w:t>
+        <w:t xml:space="preserve"> </w:t>
       </w:r>
       <w:r>
-        <w:rPr/>
         <w:t>1</w:t>
       </w:r>
       <w:r>
         <w:rPr>
           <w:spacing w:val="5"/>
         </w:rPr>
-        <w:t> </w:t>
+        <w:t xml:space="preserve"> </w:t>
       </w:r>
       <w:r>
-        <w:rPr/>
         <w:t>TOTAL</w:t>
       </w:r>
       <w:r>
         <w:rPr>
           <w:spacing w:val="4"/>
         </w:rPr>
-        <w:t> </w:t>
+        <w:t xml:space="preserve"> </w:t>
       </w:r>
       <w:r>
-        <w:rPr/>
         <w:t>------&gt;</w:t>
       </w:r>
       <w:r>
         <w:rPr>
           <w:spacing w:val="5"/>
         </w:rPr>
-        <w:t> </w:t>
+        <w:t xml:space="preserve"> </w:t>
       </w:r>
       <w:r>
-        <w:rPr/>
         <w:t>TOTAL</w:t>
       </w:r>
       <w:r>
         <w:rPr>
           <w:spacing w:val="5"/>
         </w:rPr>
-        <w:t> </w:t>
+        <w:t xml:space="preserve"> </w:t>
       </w:r>
       <w:r>
-        <w:rPr/>
         <w:t>50</w:t>
       </w:r>
       <w:r>
         <w:rPr>
           <w:spacing w:val="4"/>
         </w:rPr>
-        <w:t> </w:t>
+        <w:t xml:space="preserve"> </w:t>
       </w:r>
       <w:r>
-        <w:rPr/>
         <w:t>DOCUMENTS</w:t>
       </w:r>
       <w:r>
         <w:rPr>
           <w:spacing w:val="5"/>
         </w:rPr>
-        <w:t> </w:t>
+        <w:t xml:space="preserve"> </w:t>
       </w:r>
       <w:r>
-        <w:rPr/>
         <w:t>/</w:t>
       </w:r>
       <w:r>
         <w:rPr>
           <w:spacing w:val="5"/>
         </w:rPr>
-        <w:t> </w:t>
+        <w:t xml:space="preserve"> </w:t>
       </w:r>
       <w:r>
-        <w:rPr/>
         <w:t>PARCEL</w:t>
       </w:r>
       <w:r>
         <w:rPr>
           <w:spacing w:val="5"/>
         </w:rPr>
-        <w:t> </w:t>
+        <w:t xml:space="preserve"> </w:t>
       </w:r>
       <w:r>
-        <w:rPr/>
         <w:t>ON</w:t>
       </w:r>
       <w:r>
         <w:rPr>
           <w:spacing w:val="5"/>
         </w:rPr>
-        <w:t> </w:t>
+        <w:t xml:space="preserve"> </w:t>
       </w:r>
       <w:r>
-        <w:rPr/>
         <w:t>THIS</w:t>
       </w:r>
       <w:r>
         <w:rPr>
           <w:spacing w:val="5"/>
         </w:rPr>
-        <w:t> </w:t>
+        <w:t xml:space="preserve"> </w:t>
       </w:r>
       <w:r>
-        <w:rPr/>
         <w:t>PAGE</w:t>
+      </w:r>
+      <w:r>
         <w:tab/>
         <w:t>10140.00</w:t>
       </w:r>
     </w:p>
     <w:p>
       <w:pPr>
-        <w:spacing w:after="0"/>
         <w:sectPr>
           <w:type w:val="continuous"/>
           <w:pgSz w:w="11920" w:h="16840"/>
-          <w:pgMar w:top="1880" w:bottom="280" w:left="1060" w:right="700"/>
+          <w:pgMar w:top="1880" w:right="700" w:bottom="280" w:left="1060" w:header="720" w:footer="720" w:gutter="0"/>
+          <w:cols w:space="720"/>
         </w:sectPr>
       </w:pPr>
     </w:p>
     <w:tbl>
       <w:tblPr>
         <w:tblW w:w="0" w:type="auto"/>
-        <w:jc w:val="left"/>
         <w:tblInd w:w="108" w:type="dxa"/>
-        <w:tblBorders>
-          <w:top w:val="none" w:sz="0" w:space="0" w:color="auto"/>
-          <w:left w:val="none" w:sz="0" w:space="0" w:color="auto"/>
-          <w:bottom w:val="none" w:sz="0" w:space="0" w:color="auto"/>
-          <w:right w:val="none" w:sz="0" w:space="0" w:color="auto"/>
-          <w:insideH w:val="none" w:sz="0" w:space="0" w:color="auto"/>
-          <w:insideV w:val="none" w:sz="0" w:space="0" w:color="auto"/>
-        </w:tblBorders>
         <w:tblLayout w:type="fixed"/>
         <w:tblCellMar>
-          <w:top w:w="0" w:type="dxa"/>
           <w:left w:w="0" w:type="dxa"/>
-          <w:bottom w:w="0" w:type="dxa"/>
           <w:right w:w="0" w:type="dxa"/>
         </w:tblCellMar>
-        <w:tblLook w:val="01E0"/>
+        <w:tblLook w:val="01E0" w:firstRow="1" w:lastRow="1" w:firstColumn="1" w:lastColumn="1" w:noHBand="0" w:noVBand="0"/>
       </w:tblPr>
       <w:tblGrid>
         <w:gridCol w:w="781"/>
@@ -9150,7 +9131,7 @@
       </w:tblGrid>
       <w:tr>
         <w:trPr>
-          <w:trHeight w:val="264" w:hRule="atLeast"/>
+          <w:trHeight w:val="264"/>
         </w:trPr>
         <w:tc>
           <w:tcPr>
@@ -9163,7 +9144,7 @@
           <w:p>
             <w:pPr>
               <w:pStyle w:val="TableParagraph"/>
-              <w:spacing w:line="240" w:lineRule="auto" w:before="40"/>
+              <w:spacing w:before="40" w:line="240" w:lineRule="auto"/>
               <w:rPr>
                 <w:b/>
                 <w:sz w:val="16"/>
@@ -9175,6 +9156,7 @@
                 <w:w w:val="105"/>
                 <w:sz w:val="16"/>
               </w:rPr>
+              <w:lastRenderedPageBreak/>
               <w:t>Date</w:t>
             </w:r>
           </w:p>
@@ -9190,7 +9172,7 @@
           <w:p>
             <w:pPr>
               <w:pStyle w:val="TableParagraph"/>
-              <w:spacing w:line="240" w:lineRule="auto" w:before="40"/>
+              <w:spacing w:before="40" w:line="240" w:lineRule="auto"/>
               <w:ind w:left="63"/>
               <w:rPr>
                 <w:b/>
@@ -9212,7 +9194,7 @@
                 <w:w w:val="105"/>
                 <w:sz w:val="16"/>
               </w:rPr>
-              <w:t> </w:t>
+              <w:t xml:space="preserve"> </w:t>
             </w:r>
             <w:r>
               <w:rPr>
@@ -9235,7 +9217,7 @@
           <w:p>
             <w:pPr>
               <w:pStyle w:val="TableParagraph"/>
-              <w:spacing w:line="240" w:lineRule="auto" w:before="40"/>
+              <w:spacing w:before="40" w:line="240" w:lineRule="auto"/>
               <w:ind w:left="282" w:right="159"/>
               <w:jc w:val="center"/>
               <w:rPr>
@@ -9264,7 +9246,7 @@
           <w:p>
             <w:pPr>
               <w:pStyle w:val="TableParagraph"/>
-              <w:spacing w:line="240" w:lineRule="auto" w:before="40"/>
+              <w:spacing w:before="40" w:line="240" w:lineRule="auto"/>
               <w:ind w:left="187"/>
               <w:rPr>
                 <w:b/>
@@ -9286,7 +9268,7 @@
                 <w:w w:val="105"/>
                 <w:sz w:val="16"/>
               </w:rPr>
-              <w:t> </w:t>
+              <w:t xml:space="preserve"> </w:t>
             </w:r>
             <w:r>
               <w:rPr>
@@ -9309,7 +9291,7 @@
           <w:p>
             <w:pPr>
               <w:pStyle w:val="TableParagraph"/>
-              <w:spacing w:line="240" w:lineRule="auto" w:before="40"/>
+              <w:spacing w:before="40" w:line="240" w:lineRule="auto"/>
               <w:ind w:left="270"/>
               <w:rPr>
                 <w:b/>
@@ -9337,7 +9319,7 @@
           <w:p>
             <w:pPr>
               <w:pStyle w:val="TableParagraph"/>
-              <w:spacing w:line="240" w:lineRule="auto" w:before="40"/>
+              <w:spacing w:before="40" w:line="240" w:lineRule="auto"/>
               <w:ind w:right="71"/>
               <w:jc w:val="right"/>
               <w:rPr>
@@ -9366,7 +9348,7 @@
           <w:p>
             <w:pPr>
               <w:pStyle w:val="TableParagraph"/>
-              <w:spacing w:line="240" w:lineRule="auto" w:before="40"/>
+              <w:spacing w:before="40" w:line="240" w:lineRule="auto"/>
               <w:jc w:val="right"/>
               <w:rPr>
                 <w:b/>
@@ -9386,7 +9368,7 @@
       </w:tr>
       <w:tr>
         <w:trPr>
-          <w:trHeight w:val="228" w:hRule="atLeast"/>
+          <w:trHeight w:val="228"/>
         </w:trPr>
         <w:tc>
           <w:tcPr>
@@ -9487,7 +9469,7 @@
                 <w:spacing w:val="4"/>
                 <w:sz w:val="15"/>
               </w:rPr>
-              <w:t> </w:t>
+              <w:t xml:space="preserve"> </w:t>
             </w:r>
             <w:r>
               <w:rPr>
@@ -9500,7 +9482,7 @@
                 <w:spacing w:val="5"/>
                 <w:sz w:val="15"/>
               </w:rPr>
-              <w:t> </w:t>
+              <w:t xml:space="preserve"> </w:t>
             </w:r>
             <w:r>
               <w:rPr>
@@ -9513,7 +9495,7 @@
                 <w:spacing w:val="5"/>
                 <w:sz w:val="15"/>
               </w:rPr>
-              <w:t> </w:t>
+              <w:t xml:space="preserve"> </w:t>
             </w:r>
             <w:r>
               <w:rPr>
@@ -9592,14 +9574,20 @@
               <w:rPr>
                 <w:sz w:val="15"/>
               </w:rPr>
-              <w:t>40.00</w:t>
+              <w:t>35</w:t>
+            </w:r>
+            <w:r>
+              <w:rPr>
+                <w:sz w:val="15"/>
+              </w:rPr>
+              <w:t>.00</w:t>
             </w:r>
           </w:p>
         </w:tc>
       </w:tr>
       <w:tr>
         <w:trPr>
-          <w:trHeight w:val="211" w:hRule="atLeast"/>
+          <w:trHeight w:val="211"/>
         </w:trPr>
         <w:tc>
           <w:tcPr>
@@ -9745,7 +9733,7 @@
       </w:tr>
       <w:tr>
         <w:trPr>
-          <w:trHeight w:val="211" w:hRule="atLeast"/>
+          <w:trHeight w:val="211"/>
         </w:trPr>
         <w:tc>
           <w:tcPr>
@@ -9891,7 +9879,7 @@
       </w:tr>
       <w:tr>
         <w:trPr>
-          <w:trHeight w:val="211" w:hRule="atLeast"/>
+          <w:trHeight w:val="211"/>
         </w:trPr>
         <w:tc>
           <w:tcPr>
@@ -9996,7 +9984,7 @@
                 <w:spacing w:val="8"/>
                 <w:sz w:val="15"/>
               </w:rPr>
-              <w:t> </w:t>
+              <w:t xml:space="preserve"> </w:t>
             </w:r>
             <w:r>
               <w:rPr>
@@ -10050,7 +10038,7 @@
       </w:tr>
       <w:tr>
         <w:trPr>
-          <w:trHeight w:val="211" w:hRule="atLeast"/>
+          <w:trHeight w:val="211"/>
         </w:trPr>
         <w:tc>
           <w:tcPr>
@@ -10135,7 +10123,7 @@
                 <w:spacing w:val="5"/>
                 <w:sz w:val="15"/>
               </w:rPr>
-              <w:t> </w:t>
+              <w:t xml:space="preserve"> </w:t>
             </w:r>
             <w:r>
               <w:rPr>
@@ -10209,7 +10197,7 @@
       </w:tr>
       <w:tr>
         <w:trPr>
-          <w:trHeight w:val="211" w:hRule="atLeast"/>
+          <w:trHeight w:val="211"/>
         </w:trPr>
         <w:tc>
           <w:tcPr>
@@ -10355,7 +10343,7 @@
       </w:tr>
       <w:tr>
         <w:trPr>
-          <w:trHeight w:val="211" w:hRule="atLeast"/>
+          <w:trHeight w:val="211"/>
         </w:trPr>
         <w:tc>
           <w:tcPr>
@@ -10501,7 +10489,7 @@
       </w:tr>
       <w:tr>
         <w:trPr>
-          <w:trHeight w:val="211" w:hRule="atLeast"/>
+          <w:trHeight w:val="211"/>
         </w:trPr>
         <w:tc>
           <w:tcPr>
@@ -10586,7 +10574,7 @@
                 <w:spacing w:val="5"/>
                 <w:sz w:val="15"/>
               </w:rPr>
-              <w:t> </w:t>
+              <w:t xml:space="preserve"> </w:t>
             </w:r>
             <w:r>
               <w:rPr>
@@ -10599,7 +10587,7 @@
                 <w:spacing w:val="6"/>
                 <w:sz w:val="15"/>
               </w:rPr>
-              <w:t> </w:t>
+              <w:t xml:space="preserve"> </w:t>
             </w:r>
             <w:r>
               <w:rPr>
@@ -10632,7 +10620,7 @@
                 <w:spacing w:val="4"/>
                 <w:sz w:val="15"/>
               </w:rPr>
-              <w:t> </w:t>
+              <w:t xml:space="preserve"> </w:t>
             </w:r>
             <w:r>
               <w:rPr>
@@ -10645,7 +10633,7 @@
                 <w:spacing w:val="5"/>
                 <w:sz w:val="15"/>
               </w:rPr>
-              <w:t> </w:t>
+              <w:t xml:space="preserve"> </w:t>
             </w:r>
             <w:r>
               <w:rPr>
@@ -10699,7 +10687,7 @@
       </w:tr>
       <w:tr>
         <w:trPr>
-          <w:trHeight w:val="211" w:hRule="atLeast"/>
+          <w:trHeight w:val="211"/>
         </w:trPr>
         <w:tc>
           <w:tcPr>
@@ -10845,7 +10833,7 @@
       </w:tr>
       <w:tr>
         <w:trPr>
-          <w:trHeight w:val="211" w:hRule="atLeast"/>
+          <w:trHeight w:val="211"/>
         </w:trPr>
         <w:tc>
           <w:tcPr>
@@ -10930,7 +10918,7 @@
                 <w:spacing w:val="4"/>
                 <w:sz w:val="15"/>
               </w:rPr>
-              <w:t> </w:t>
+              <w:t xml:space="preserve"> </w:t>
             </w:r>
             <w:r>
               <w:rPr>
@@ -10997,14 +10985,20 @@
               <w:rPr>
                 <w:sz w:val="15"/>
               </w:rPr>
-              <w:t>40.00</w:t>
+              <w:t>35</w:t>
+            </w:r>
+            <w:r>
+              <w:rPr>
+                <w:sz w:val="15"/>
+              </w:rPr>
+              <w:t>.00</w:t>
             </w:r>
           </w:p>
         </w:tc>
       </w:tr>
       <w:tr>
         <w:trPr>
-          <w:trHeight w:val="211" w:hRule="atLeast"/>
+          <w:trHeight w:val="211"/>
         </w:trPr>
         <w:tc>
           <w:tcPr>
@@ -11143,14 +11137,20 @@
               <w:rPr>
                 <w:sz w:val="15"/>
               </w:rPr>
-              <w:t>80.00</w:t>
+              <w:t>70</w:t>
+            </w:r>
+            <w:r>
+              <w:rPr>
+                <w:sz w:val="15"/>
+              </w:rPr>
+              <w:t>.00</w:t>
             </w:r>
           </w:p>
         </w:tc>
       </w:tr>
       <w:tr>
         <w:trPr>
-          <w:trHeight w:val="211" w:hRule="atLeast"/>
+          <w:trHeight w:val="211"/>
         </w:trPr>
         <w:tc>
           <w:tcPr>
@@ -11296,7 +11296,7 @@
       </w:tr>
       <w:tr>
         <w:trPr>
-          <w:trHeight w:val="211" w:hRule="atLeast"/>
+          <w:trHeight w:val="211"/>
         </w:trPr>
         <w:tc>
           <w:tcPr>
@@ -11381,7 +11381,7 @@
                 <w:spacing w:val="4"/>
                 <w:sz w:val="15"/>
               </w:rPr>
-              <w:t> </w:t>
+              <w:t xml:space="preserve"> </w:t>
             </w:r>
             <w:r>
               <w:rPr>
@@ -11394,7 +11394,7 @@
                 <w:spacing w:val="4"/>
                 <w:sz w:val="15"/>
               </w:rPr>
-              <w:t> </w:t>
+              <w:t xml:space="preserve"> </w:t>
             </w:r>
             <w:r>
               <w:rPr>
@@ -11468,7 +11468,7 @@
       </w:tr>
       <w:tr>
         <w:trPr>
-          <w:trHeight w:val="211" w:hRule="atLeast"/>
+          <w:trHeight w:val="211"/>
         </w:trPr>
         <w:tc>
           <w:tcPr>
@@ -11614,7 +11614,7 @@
       </w:tr>
       <w:tr>
         <w:trPr>
-          <w:trHeight w:val="211" w:hRule="atLeast"/>
+          <w:trHeight w:val="211"/>
         </w:trPr>
         <w:tc>
           <w:tcPr>
@@ -11699,7 +11699,7 @@
                 <w:spacing w:val="4"/>
                 <w:sz w:val="15"/>
               </w:rPr>
-              <w:t> </w:t>
+              <w:t xml:space="preserve"> </w:t>
             </w:r>
             <w:r>
               <w:rPr>
@@ -11732,7 +11732,7 @@
                 <w:spacing w:val="-2"/>
                 <w:sz w:val="15"/>
               </w:rPr>
-              <w:t> </w:t>
+              <w:t xml:space="preserve"> </w:t>
             </w:r>
             <w:r>
               <w:rPr>
@@ -11786,7 +11786,7 @@
       </w:tr>
       <w:tr>
         <w:trPr>
-          <w:trHeight w:val="211" w:hRule="atLeast"/>
+          <w:trHeight w:val="211"/>
         </w:trPr>
         <w:tc>
           <w:tcPr>
@@ -11871,7 +11871,7 @@
                 <w:spacing w:val="5"/>
                 <w:sz w:val="15"/>
               </w:rPr>
-              <w:t> </w:t>
+              <w:t xml:space="preserve"> </w:t>
             </w:r>
             <w:r>
               <w:rPr>
@@ -11945,7 +11945,7 @@
       </w:tr>
       <w:tr>
         <w:trPr>
-          <w:trHeight w:val="211" w:hRule="atLeast"/>
+          <w:trHeight w:val="211"/>
         </w:trPr>
         <w:tc>
           <w:tcPr>
@@ -12030,7 +12030,7 @@
                 <w:spacing w:val="1"/>
                 <w:sz w:val="15"/>
               </w:rPr>
-              <w:t> </w:t>
+              <w:t xml:space="preserve"> </w:t>
             </w:r>
             <w:r>
               <w:rPr>
@@ -12104,7 +12104,7 @@
       </w:tr>
       <w:tr>
         <w:trPr>
-          <w:trHeight w:val="211" w:hRule="atLeast"/>
+          <w:trHeight w:val="211"/>
         </w:trPr>
         <w:tc>
           <w:tcPr>
@@ -12189,7 +12189,7 @@
                 <w:spacing w:val="6"/>
                 <w:sz w:val="15"/>
               </w:rPr>
-              <w:t> </w:t>
+              <w:t xml:space="preserve"> </w:t>
             </w:r>
             <w:r>
               <w:rPr>
@@ -12263,7 +12263,7 @@
       </w:tr>
       <w:tr>
         <w:trPr>
-          <w:trHeight w:val="211" w:hRule="atLeast"/>
+          <w:trHeight w:val="211"/>
         </w:trPr>
         <w:tc>
           <w:tcPr>
@@ -12348,7 +12348,7 @@
                 <w:spacing w:val="7"/>
                 <w:sz w:val="15"/>
               </w:rPr>
-              <w:t> </w:t>
+              <w:t xml:space="preserve"> </w:t>
             </w:r>
             <w:r>
               <w:rPr>
@@ -12361,7 +12361,7 @@
                 <w:spacing w:val="8"/>
                 <w:sz w:val="15"/>
               </w:rPr>
-              <w:t> </w:t>
+              <w:t xml:space="preserve"> </w:t>
             </w:r>
             <w:r>
               <w:rPr>
@@ -12435,7 +12435,7 @@
       </w:tr>
       <w:tr>
         <w:trPr>
-          <w:trHeight w:val="211" w:hRule="atLeast"/>
+          <w:trHeight w:val="211"/>
         </w:trPr>
         <w:tc>
           <w:tcPr>
@@ -12581,7 +12581,7 @@
       </w:tr>
       <w:tr>
         <w:trPr>
-          <w:trHeight w:val="211" w:hRule="atLeast"/>
+          <w:trHeight w:val="211"/>
         </w:trPr>
         <w:tc>
           <w:tcPr>
@@ -12727,7 +12727,7 @@
       </w:tr>
       <w:tr>
         <w:trPr>
-          <w:trHeight w:val="211" w:hRule="atLeast"/>
+          <w:trHeight w:val="211"/>
         </w:trPr>
         <w:tc>
           <w:tcPr>
@@ -12866,14 +12866,20 @@
               <w:rPr>
                 <w:sz w:val="15"/>
               </w:rPr>
-              <w:t>40.00</w:t>
+              <w:t>35</w:t>
+            </w:r>
+            <w:r>
+              <w:rPr>
+                <w:sz w:val="15"/>
+              </w:rPr>
+              <w:t>.00</w:t>
             </w:r>
           </w:p>
         </w:tc>
       </w:tr>
       <w:tr>
         <w:trPr>
-          <w:trHeight w:val="211" w:hRule="atLeast"/>
+          <w:trHeight w:val="211"/>
         </w:trPr>
         <w:tc>
           <w:tcPr>
@@ -13012,14 +13018,20 @@
               <w:rPr>
                 <w:sz w:val="15"/>
               </w:rPr>
-              <w:t>40.00</w:t>
+              <w:t>35</w:t>
+            </w:r>
+            <w:r>
+              <w:rPr>
+                <w:sz w:val="15"/>
+              </w:rPr>
+              <w:t>.00</w:t>
             </w:r>
           </w:p>
         </w:tc>
       </w:tr>
       <w:tr>
         <w:trPr>
-          <w:trHeight w:val="211" w:hRule="atLeast"/>
+          <w:trHeight w:val="211"/>
         </w:trPr>
         <w:tc>
           <w:tcPr>
@@ -13158,14 +13170,20 @@
               <w:rPr>
                 <w:sz w:val="15"/>
               </w:rPr>
-              <w:t>200.00</w:t>
+              <w:t>175</w:t>
+            </w:r>
+            <w:r>
+              <w:rPr>
+                <w:sz w:val="15"/>
+              </w:rPr>
+              <w:t>.00</w:t>
             </w:r>
           </w:p>
         </w:tc>
       </w:tr>
       <w:tr>
         <w:trPr>
-          <w:trHeight w:val="211" w:hRule="atLeast"/>
+          <w:trHeight w:val="211"/>
         </w:trPr>
         <w:tc>
           <w:tcPr>
@@ -13311,7 +13329,7 @@
       </w:tr>
       <w:tr>
         <w:trPr>
-          <w:trHeight w:val="211" w:hRule="atLeast"/>
+          <w:trHeight w:val="211"/>
         </w:trPr>
         <w:tc>
           <w:tcPr>
@@ -13396,7 +13414,7 @@
                 <w:spacing w:val="5"/>
                 <w:sz w:val="15"/>
               </w:rPr>
-              <w:t> </w:t>
+              <w:t xml:space="preserve"> </w:t>
             </w:r>
             <w:r>
               <w:rPr>
@@ -13429,7 +13447,7 @@
                 <w:spacing w:val="8"/>
                 <w:sz w:val="15"/>
               </w:rPr>
-              <w:t> </w:t>
+              <w:t xml:space="preserve"> </w:t>
             </w:r>
             <w:r>
               <w:rPr>
@@ -13483,7 +13501,7 @@
       </w:tr>
       <w:tr>
         <w:trPr>
-          <w:trHeight w:val="211" w:hRule="atLeast"/>
+          <w:trHeight w:val="211"/>
         </w:trPr>
         <w:tc>
           <w:tcPr>
@@ -13568,7 +13586,7 @@
                 <w:spacing w:val="5"/>
                 <w:sz w:val="15"/>
               </w:rPr>
-              <w:t> </w:t>
+              <w:t xml:space="preserve"> </w:t>
             </w:r>
             <w:r>
               <w:rPr>
@@ -13642,7 +13660,7 @@
       </w:tr>
       <w:tr>
         <w:trPr>
-          <w:trHeight w:val="211" w:hRule="atLeast"/>
+          <w:trHeight w:val="211"/>
         </w:trPr>
         <w:tc>
           <w:tcPr>
@@ -13727,7 +13745,7 @@
                 <w:spacing w:val="1"/>
                 <w:sz w:val="15"/>
               </w:rPr>
-              <w:t> </w:t>
+              <w:t xml:space="preserve"> </w:t>
             </w:r>
             <w:r>
               <w:rPr>
@@ -13801,7 +13819,7 @@
       </w:tr>
       <w:tr>
         <w:trPr>
-          <w:trHeight w:val="211" w:hRule="atLeast"/>
+          <w:trHeight w:val="211"/>
         </w:trPr>
         <w:tc>
           <w:tcPr>
@@ -13886,7 +13904,7 @@
                 <w:spacing w:val="6"/>
                 <w:sz w:val="15"/>
               </w:rPr>
-              <w:t> </w:t>
+              <w:t xml:space="preserve"> </w:t>
             </w:r>
             <w:r>
               <w:rPr>
@@ -13899,7 +13917,7 @@
                 <w:spacing w:val="7"/>
                 <w:sz w:val="15"/>
               </w:rPr>
-              <w:t> </w:t>
+              <w:t xml:space="preserve"> </w:t>
             </w:r>
             <w:r>
               <w:rPr>
@@ -13973,7 +13991,7 @@
       </w:tr>
       <w:tr>
         <w:trPr>
-          <w:trHeight w:val="211" w:hRule="atLeast"/>
+          <w:trHeight w:val="211"/>
         </w:trPr>
         <w:tc>
           <w:tcPr>
@@ -14119,7 +14137,7 @@
       </w:tr>
       <w:tr>
         <w:trPr>
-          <w:trHeight w:val="211" w:hRule="atLeast"/>
+          <w:trHeight w:val="211"/>
         </w:trPr>
         <w:tc>
           <w:tcPr>
@@ -14204,7 +14222,7 @@
                 <w:spacing w:val="2"/>
                 <w:sz w:val="15"/>
               </w:rPr>
-              <w:t> </w:t>
+              <w:t xml:space="preserve"> </w:t>
             </w:r>
             <w:r>
               <w:rPr>
@@ -14278,7 +14296,7 @@
       </w:tr>
       <w:tr>
         <w:trPr>
-          <w:trHeight w:val="211" w:hRule="atLeast"/>
+          <w:trHeight w:val="211"/>
         </w:trPr>
         <w:tc>
           <w:tcPr>
@@ -14363,7 +14381,7 @@
                 <w:spacing w:val="-2"/>
                 <w:sz w:val="15"/>
               </w:rPr>
-              <w:t> </w:t>
+              <w:t xml:space="preserve"> </w:t>
             </w:r>
             <w:r>
               <w:rPr>
@@ -14376,7 +14394,7 @@
                 <w:spacing w:val="-1"/>
                 <w:sz w:val="15"/>
               </w:rPr>
-              <w:t> </w:t>
+              <w:t xml:space="preserve"> </w:t>
             </w:r>
             <w:r>
               <w:rPr>
@@ -14389,7 +14407,7 @@
                 <w:spacing w:val="-1"/>
                 <w:sz w:val="15"/>
               </w:rPr>
-              <w:t> </w:t>
+              <w:t xml:space="preserve"> </w:t>
             </w:r>
             <w:r>
               <w:rPr>
@@ -14402,7 +14420,7 @@
                 <w:spacing w:val="-1"/>
                 <w:sz w:val="15"/>
               </w:rPr>
-              <w:t> </w:t>
+              <w:t xml:space="preserve"> </w:t>
             </w:r>
             <w:r>
               <w:rPr>
@@ -14476,7 +14494,7 @@
       </w:tr>
       <w:tr>
         <w:trPr>
-          <w:trHeight w:val="211" w:hRule="atLeast"/>
+          <w:trHeight w:val="211"/>
         </w:trPr>
         <w:tc>
           <w:tcPr>
@@ -14561,7 +14579,7 @@
                 <w:spacing w:val="-2"/>
                 <w:sz w:val="15"/>
               </w:rPr>
-              <w:t> </w:t>
+              <w:t xml:space="preserve"> </w:t>
             </w:r>
             <w:r>
               <w:rPr>
@@ -14574,7 +14592,7 @@
                 <w:spacing w:val="-1"/>
                 <w:sz w:val="15"/>
               </w:rPr>
-              <w:t> </w:t>
+              <w:t xml:space="preserve"> </w:t>
             </w:r>
             <w:r>
               <w:rPr>
@@ -14587,7 +14605,7 @@
                 <w:spacing w:val="-1"/>
                 <w:sz w:val="15"/>
               </w:rPr>
-              <w:t> </w:t>
+              <w:t xml:space="preserve"> </w:t>
             </w:r>
             <w:r>
               <w:rPr>
@@ -14600,7 +14618,7 @@
                 <w:spacing w:val="-1"/>
                 <w:sz w:val="15"/>
               </w:rPr>
-              <w:t> </w:t>
+              <w:t xml:space="preserve"> </w:t>
             </w:r>
             <w:r>
               <w:rPr>
@@ -14674,7 +14692,7 @@
       </w:tr>
       <w:tr>
         <w:trPr>
-          <w:trHeight w:val="211" w:hRule="atLeast"/>
+          <w:trHeight w:val="211"/>
         </w:trPr>
         <w:tc>
           <w:tcPr>
@@ -14759,7 +14777,7 @@
                 <w:spacing w:val="8"/>
                 <w:sz w:val="15"/>
               </w:rPr>
-              <w:t> </w:t>
+              <w:t xml:space="preserve"> </w:t>
             </w:r>
             <w:r>
               <w:rPr>
@@ -14833,7 +14851,7 @@
       </w:tr>
       <w:tr>
         <w:trPr>
-          <w:trHeight w:val="211" w:hRule="atLeast"/>
+          <w:trHeight w:val="211"/>
         </w:trPr>
         <w:tc>
           <w:tcPr>
@@ -14979,7 +14997,7 @@
       </w:tr>
       <w:tr>
         <w:trPr>
-          <w:trHeight w:val="211" w:hRule="atLeast"/>
+          <w:trHeight w:val="211"/>
         </w:trPr>
         <w:tc>
           <w:tcPr>
@@ -15064,7 +15082,7 @@
                 <w:spacing w:val="6"/>
                 <w:sz w:val="15"/>
               </w:rPr>
-              <w:t> </w:t>
+              <w:t xml:space="preserve"> </w:t>
             </w:r>
             <w:r>
               <w:rPr>
@@ -15131,14 +15149,20 @@
               <w:rPr>
                 <w:sz w:val="15"/>
               </w:rPr>
-              <w:t>40.00</w:t>
+              <w:t>35</w:t>
+            </w:r>
+            <w:r>
+              <w:rPr>
+                <w:sz w:val="15"/>
+              </w:rPr>
+              <w:t>.00</w:t>
             </w:r>
           </w:p>
         </w:tc>
       </w:tr>
       <w:tr>
         <w:trPr>
-          <w:trHeight w:val="211" w:hRule="atLeast"/>
+          <w:trHeight w:val="211"/>
         </w:trPr>
         <w:tc>
           <w:tcPr>
@@ -15223,7 +15247,7 @@
                 <w:spacing w:val="4"/>
                 <w:sz w:val="15"/>
               </w:rPr>
-              <w:t> </w:t>
+              <w:t xml:space="preserve"> </w:t>
             </w:r>
             <w:r>
               <w:rPr>
@@ -15236,7 +15260,7 @@
                 <w:spacing w:val="4"/>
                 <w:sz w:val="15"/>
               </w:rPr>
-              <w:t> </w:t>
+              <w:t xml:space="preserve"> </w:t>
             </w:r>
             <w:r>
               <w:rPr>
@@ -15310,7 +15334,7 @@
       </w:tr>
       <w:tr>
         <w:trPr>
-          <w:trHeight w:val="211" w:hRule="atLeast"/>
+          <w:trHeight w:val="211"/>
         </w:trPr>
         <w:tc>
           <w:tcPr>
@@ -15456,7 +15480,7 @@
       </w:tr>
       <w:tr>
         <w:trPr>
-          <w:trHeight w:val="211" w:hRule="atLeast"/>
+          <w:trHeight w:val="211"/>
         </w:trPr>
         <w:tc>
           <w:tcPr>
@@ -15602,7 +15626,7 @@
       </w:tr>
       <w:tr>
         <w:trPr>
-          <w:trHeight w:val="211" w:hRule="atLeast"/>
+          <w:trHeight w:val="211"/>
         </w:trPr>
         <w:tc>
           <w:tcPr>
@@ -15687,7 +15711,7 @@
                 <w:spacing w:val="10"/>
                 <w:sz w:val="15"/>
               </w:rPr>
-              <w:t> </w:t>
+              <w:t xml:space="preserve"> </w:t>
             </w:r>
             <w:r>
               <w:rPr>
@@ -15761,7 +15785,7 @@
       </w:tr>
       <w:tr>
         <w:trPr>
-          <w:trHeight w:val="211" w:hRule="atLeast"/>
+          <w:trHeight w:val="211"/>
         </w:trPr>
         <w:tc>
           <w:tcPr>
@@ -15846,7 +15870,7 @@
                 <w:spacing w:val="9"/>
                 <w:sz w:val="15"/>
               </w:rPr>
-              <w:t> </w:t>
+              <w:t xml:space="preserve"> </w:t>
             </w:r>
             <w:r>
               <w:rPr>
@@ -15920,7 +15944,7 @@
       </w:tr>
       <w:tr>
         <w:trPr>
-          <w:trHeight w:val="211" w:hRule="atLeast"/>
+          <w:trHeight w:val="211"/>
         </w:trPr>
         <w:tc>
           <w:tcPr>
@@ -16025,7 +16049,7 @@
                 <w:spacing w:val="8"/>
                 <w:sz w:val="15"/>
               </w:rPr>
-              <w:t> </w:t>
+              <w:t xml:space="preserve"> </w:t>
             </w:r>
             <w:r>
               <w:rPr>
@@ -16079,7 +16103,7 @@
       </w:tr>
       <w:tr>
         <w:trPr>
-          <w:trHeight w:val="211" w:hRule="atLeast"/>
+          <w:trHeight w:val="211"/>
         </w:trPr>
         <w:tc>
           <w:tcPr>
@@ -16225,7 +16249,7 @@
       </w:tr>
       <w:tr>
         <w:trPr>
-          <w:trHeight w:val="211" w:hRule="atLeast"/>
+          <w:trHeight w:val="211"/>
         </w:trPr>
         <w:tc>
           <w:tcPr>
@@ -16371,7 +16395,7 @@
       </w:tr>
       <w:tr>
         <w:trPr>
-          <w:trHeight w:val="211" w:hRule="atLeast"/>
+          <w:trHeight w:val="211"/>
         </w:trPr>
         <w:tc>
           <w:tcPr>
@@ -16517,7 +16541,7 @@
       </w:tr>
       <w:tr>
         <w:trPr>
-          <w:trHeight w:val="211" w:hRule="atLeast"/>
+          <w:trHeight w:val="211"/>
         </w:trPr>
         <w:tc>
           <w:tcPr>
@@ -16602,7 +16626,7 @@
                 <w:spacing w:val="3"/>
                 <w:sz w:val="15"/>
               </w:rPr>
-              <w:t> </w:t>
+              <w:t xml:space="preserve"> </w:t>
             </w:r>
             <w:r>
               <w:rPr>
@@ -16676,7 +16700,7 @@
       </w:tr>
       <w:tr>
         <w:trPr>
-          <w:trHeight w:val="211" w:hRule="atLeast"/>
+          <w:trHeight w:val="211"/>
         </w:trPr>
         <w:tc>
           <w:tcPr>
@@ -16761,7 +16785,7 @@
                 <w:spacing w:val="5"/>
                 <w:sz w:val="15"/>
               </w:rPr>
-              <w:t> </w:t>
+              <w:t xml:space="preserve"> </w:t>
             </w:r>
             <w:r>
               <w:rPr>
@@ -16828,14 +16852,20 @@
               <w:rPr>
                 <w:sz w:val="15"/>
               </w:rPr>
-              <w:t>40.00</w:t>
+              <w:t>35</w:t>
+            </w:r>
+            <w:r>
+              <w:rPr>
+                <w:sz w:val="15"/>
+              </w:rPr>
+              <w:t>.00</w:t>
             </w:r>
           </w:p>
         </w:tc>
       </w:tr>
       <w:tr>
         <w:trPr>
-          <w:trHeight w:val="211" w:hRule="atLeast"/>
+          <w:trHeight w:val="211"/>
         </w:trPr>
         <w:tc>
           <w:tcPr>
@@ -16974,14 +17004,20 @@
               <w:rPr>
                 <w:sz w:val="15"/>
               </w:rPr>
-              <w:t>40.00</w:t>
+              <w:t>35</w:t>
+            </w:r>
+            <w:r>
+              <w:rPr>
+                <w:sz w:val="15"/>
+              </w:rPr>
+              <w:t>.00</w:t>
             </w:r>
           </w:p>
         </w:tc>
       </w:tr>
       <w:tr>
         <w:trPr>
-          <w:trHeight w:val="211" w:hRule="atLeast"/>
+          <w:trHeight w:val="211"/>
         </w:trPr>
         <w:tc>
           <w:tcPr>
@@ -17120,14 +17156,20 @@
               <w:rPr>
                 <w:sz w:val="15"/>
               </w:rPr>
-              <w:t>160.00</w:t>
+              <w:t>140</w:t>
+            </w:r>
+            <w:r>
+              <w:rPr>
+                <w:sz w:val="15"/>
+              </w:rPr>
+              <w:t>.00</w:t>
             </w:r>
           </w:p>
         </w:tc>
       </w:tr>
       <w:tr>
         <w:trPr>
-          <w:trHeight w:val="211" w:hRule="atLeast"/>
+          <w:trHeight w:val="211"/>
         </w:trPr>
         <w:tc>
           <w:tcPr>
@@ -17212,7 +17254,7 @@
                 <w:spacing w:val="5"/>
                 <w:sz w:val="15"/>
               </w:rPr>
-              <w:t> </w:t>
+              <w:t xml:space="preserve"> </w:t>
             </w:r>
             <w:r>
               <w:rPr>
@@ -17286,7 +17328,7 @@
       </w:tr>
       <w:tr>
         <w:trPr>
-          <w:trHeight w:val="211" w:hRule="atLeast"/>
+          <w:trHeight w:val="211"/>
         </w:trPr>
         <w:tc>
           <w:tcPr>
@@ -17371,7 +17413,7 @@
                 <w:spacing w:val="-1"/>
                 <w:sz w:val="15"/>
               </w:rPr>
-              <w:t> </w:t>
+              <w:t xml:space="preserve"> </w:t>
             </w:r>
             <w:r>
               <w:rPr>
@@ -17445,7 +17487,7 @@
       </w:tr>
       <w:tr>
         <w:trPr>
-          <w:trHeight w:val="211" w:hRule="atLeast"/>
+          <w:trHeight w:val="211"/>
         </w:trPr>
         <w:tc>
           <w:tcPr>
@@ -17530,7 +17572,7 @@
                 <w:spacing w:val="4"/>
                 <w:sz w:val="15"/>
               </w:rPr>
-              <w:t> </w:t>
+              <w:t xml:space="preserve"> </w:t>
             </w:r>
             <w:r>
               <w:rPr>
@@ -17604,7 +17646,7 @@
       </w:tr>
       <w:tr>
         <w:trPr>
-          <w:trHeight w:val="211" w:hRule="atLeast"/>
+          <w:trHeight w:val="211"/>
         </w:trPr>
         <w:tc>
           <w:tcPr>
@@ -17750,7 +17792,7 @@
       </w:tr>
       <w:tr>
         <w:trPr>
-          <w:trHeight w:val="211" w:hRule="atLeast"/>
+          <w:trHeight w:val="211"/>
         </w:trPr>
         <w:tc>
           <w:tcPr>
@@ -17896,7 +17938,7 @@
       </w:tr>
       <w:tr>
         <w:trPr>
-          <w:trHeight w:val="211" w:hRule="atLeast"/>
+          <w:trHeight w:val="211"/>
         </w:trPr>
         <w:tc>
           <w:tcPr>
@@ -17981,7 +18023,7 @@
                 <w:spacing w:val="5"/>
                 <w:sz w:val="15"/>
               </w:rPr>
-              <w:t> </w:t>
+              <w:t xml:space="preserve"> </w:t>
             </w:r>
             <w:r>
               <w:rPr>
@@ -18055,7 +18097,7 @@
       </w:tr>
       <w:tr>
         <w:trPr>
-          <w:trHeight w:val="211" w:hRule="atLeast"/>
+          <w:trHeight w:val="211"/>
         </w:trPr>
         <w:tc>
           <w:tcPr>
@@ -18140,7 +18182,7 @@
                 <w:spacing w:val="11"/>
                 <w:sz w:val="15"/>
               </w:rPr>
-              <w:t> </w:t>
+              <w:t xml:space="preserve"> </w:t>
             </w:r>
             <w:r>
               <w:rPr>
@@ -18214,7 +18256,7 @@
       </w:tr>
       <w:tr>
         <w:trPr>
-          <w:trHeight w:val="211" w:hRule="atLeast"/>
+          <w:trHeight w:val="211"/>
         </w:trPr>
         <w:tc>
           <w:tcPr>
@@ -18299,7 +18341,7 @@
                 <w:spacing w:val="3"/>
                 <w:sz w:val="15"/>
               </w:rPr>
-              <w:t> </w:t>
+              <w:t xml:space="preserve"> </w:t>
             </w:r>
             <w:r>
               <w:rPr>
@@ -18373,7 +18415,7 @@
       </w:tr>
       <w:tr>
         <w:trPr>
-          <w:trHeight w:val="220" w:hRule="atLeast"/>
+          <w:trHeight w:val="220"/>
         </w:trPr>
         <w:tc>
           <w:tcPr>
@@ -18474,7 +18516,7 @@
                 <w:spacing w:val="3"/>
                 <w:sz w:val="15"/>
               </w:rPr>
-              <w:t> </w:t>
+              <w:t xml:space="preserve"> </w:t>
             </w:r>
             <w:r>
               <w:rPr>
@@ -18561,41 +18603,30 @@
     </w:tbl>
     <w:p>
       <w:pPr>
-        <w:spacing w:after="0" w:line="240" w:lineRule="auto"/>
         <w:jc w:val="right"/>
         <w:rPr>
           <w:sz w:val="15"/>
         </w:rPr>
         <w:sectPr>
-          <w:headerReference w:type="default" r:id="rId6"/>
-          <w:footerReference w:type="default" r:id="rId7"/>
+          <w:headerReference w:type="default" r:id="rId7"/>
+          <w:footerReference w:type="default" r:id="rId8"/>
           <w:pgSz w:w="11920" w:h="16840"/>
-          <w:pgMar w:header="812" w:footer="2076" w:top="1900" w:bottom="2260" w:left="1060" w:right="700"/>
+          <w:pgMar w:top="1900" w:right="700" w:bottom="2260" w:left="1060" w:header="812" w:footer="2076" w:gutter="0"/>
           <w:pgNumType w:start="2"/>
+          <w:cols w:space="720"/>
         </w:sectPr>
       </w:pPr>
     </w:p>
     <w:tbl>
       <w:tblPr>
         <w:tblW w:w="0" w:type="auto"/>
-        <w:jc w:val="left"/>
         <w:tblInd w:w="108" w:type="dxa"/>
-        <w:tblBorders>
-          <w:top w:val="none" w:sz="0" w:space="0" w:color="auto"/>
-          <w:left w:val="none" w:sz="0" w:space="0" w:color="auto"/>
-          <w:bottom w:val="none" w:sz="0" w:space="0" w:color="auto"/>
-          <w:right w:val="none" w:sz="0" w:space="0" w:color="auto"/>
-          <w:insideH w:val="none" w:sz="0" w:space="0" w:color="auto"/>
-          <w:insideV w:val="none" w:sz="0" w:space="0" w:color="auto"/>
-        </w:tblBorders>
         <w:tblLayout w:type="fixed"/>
         <w:tblCellMar>
-          <w:top w:w="0" w:type="dxa"/>
           <w:left w:w="0" w:type="dxa"/>
-          <w:bottom w:w="0" w:type="dxa"/>
           <w:right w:w="0" w:type="dxa"/>
         </w:tblCellMar>
-        <w:tblLook w:val="01E0"/>
+        <w:tblLook w:val="01E0" w:firstRow="1" w:lastRow="1" w:firstColumn="1" w:lastColumn="1" w:noHBand="0" w:noVBand="0"/>
       </w:tblPr>
       <w:tblGrid>
         <w:gridCol w:w="781"/>
@@ -18608,7 +18639,7 @@
       </w:tblGrid>
       <w:tr>
         <w:trPr>
-          <w:trHeight w:val="264" w:hRule="atLeast"/>
+          <w:trHeight w:val="264"/>
         </w:trPr>
         <w:tc>
           <w:tcPr>
@@ -18621,7 +18652,7 @@
           <w:p>
             <w:pPr>
               <w:pStyle w:val="TableParagraph"/>
-              <w:spacing w:line="240" w:lineRule="auto" w:before="40"/>
+              <w:spacing w:before="40" w:line="240" w:lineRule="auto"/>
               <w:rPr>
                 <w:b/>
                 <w:sz w:val="16"/>
@@ -18633,6 +18664,7 @@
                 <w:w w:val="105"/>
                 <w:sz w:val="16"/>
               </w:rPr>
+              <w:lastRenderedPageBreak/>
               <w:t>Date</w:t>
             </w:r>
           </w:p>
@@ -18648,7 +18680,7 @@
           <w:p>
             <w:pPr>
               <w:pStyle w:val="TableParagraph"/>
-              <w:spacing w:line="240" w:lineRule="auto" w:before="40"/>
+              <w:spacing w:before="40" w:line="240" w:lineRule="auto"/>
               <w:ind w:left="63"/>
               <w:rPr>
                 <w:b/>
@@ -18670,7 +18702,7 @@
                 <w:w w:val="105"/>
                 <w:sz w:val="16"/>
               </w:rPr>
-              <w:t> </w:t>
+              <w:t xml:space="preserve"> </w:t>
             </w:r>
             <w:r>
               <w:rPr>
@@ -18693,7 +18725,7 @@
           <w:p>
             <w:pPr>
               <w:pStyle w:val="TableParagraph"/>
-              <w:spacing w:line="240" w:lineRule="auto" w:before="40"/>
+              <w:spacing w:before="40" w:line="240" w:lineRule="auto"/>
               <w:ind w:left="282" w:right="159"/>
               <w:jc w:val="center"/>
               <w:rPr>
@@ -18722,7 +18754,7 @@
           <w:p>
             <w:pPr>
               <w:pStyle w:val="TableParagraph"/>
-              <w:spacing w:line="240" w:lineRule="auto" w:before="40"/>
+              <w:spacing w:before="40" w:line="240" w:lineRule="auto"/>
               <w:ind w:left="187"/>
               <w:rPr>
                 <w:b/>
@@ -18744,7 +18776,7 @@
                 <w:w w:val="105"/>
                 <w:sz w:val="16"/>
               </w:rPr>
-              <w:t> </w:t>
+              <w:t xml:space="preserve"> </w:t>
             </w:r>
             <w:r>
               <w:rPr>
@@ -18767,7 +18799,7 @@
           <w:p>
             <w:pPr>
               <w:pStyle w:val="TableParagraph"/>
-              <w:spacing w:line="240" w:lineRule="auto" w:before="40"/>
+              <w:spacing w:before="40" w:line="240" w:lineRule="auto"/>
               <w:ind w:left="414"/>
               <w:rPr>
                 <w:b/>
@@ -18795,7 +18827,7 @@
           <w:p>
             <w:pPr>
               <w:pStyle w:val="TableParagraph"/>
-              <w:spacing w:line="240" w:lineRule="auto" w:before="40"/>
+              <w:spacing w:before="40" w:line="240" w:lineRule="auto"/>
               <w:ind w:right="69"/>
               <w:jc w:val="right"/>
               <w:rPr>
@@ -18824,7 +18856,7 @@
           <w:p>
             <w:pPr>
               <w:pStyle w:val="TableParagraph"/>
-              <w:spacing w:line="240" w:lineRule="auto" w:before="40"/>
+              <w:spacing w:before="40" w:line="240" w:lineRule="auto"/>
               <w:ind w:right="-15"/>
               <w:jc w:val="right"/>
               <w:rPr>
@@ -18845,7 +18877,7 @@
       </w:tr>
       <w:tr>
         <w:trPr>
-          <w:trHeight w:val="228" w:hRule="atLeast"/>
+          <w:trHeight w:val="228"/>
         </w:trPr>
         <w:tc>
           <w:tcPr>
@@ -18946,7 +18978,7 @@
                 <w:spacing w:val="-4"/>
                 <w:sz w:val="15"/>
               </w:rPr>
-              <w:t> </w:t>
+              <w:t xml:space="preserve"> </w:t>
             </w:r>
             <w:r>
               <w:rPr>
@@ -19033,7 +19065,7 @@
       </w:tr>
       <w:tr>
         <w:trPr>
-          <w:trHeight w:val="211" w:hRule="atLeast"/>
+          <w:trHeight w:val="211"/>
         </w:trPr>
         <w:tc>
           <w:tcPr>
@@ -19118,7 +19150,7 @@
                 <w:spacing w:val="6"/>
                 <w:sz w:val="15"/>
               </w:rPr>
-              <w:t> </w:t>
+              <w:t xml:space="preserve"> </w:t>
             </w:r>
             <w:r>
               <w:rPr>
@@ -19193,7 +19225,7 @@
       </w:tr>
       <w:tr>
         <w:trPr>
-          <w:trHeight w:val="211" w:hRule="atLeast"/>
+          <w:trHeight w:val="211"/>
         </w:trPr>
         <w:tc>
           <w:tcPr>
@@ -19278,7 +19310,7 @@
                 <w:spacing w:val="2"/>
                 <w:sz w:val="15"/>
               </w:rPr>
-              <w:t> </w:t>
+              <w:t xml:space="preserve"> </w:t>
             </w:r>
             <w:r>
               <w:rPr>
@@ -19346,14 +19378,20 @@
               <w:rPr>
                 <w:sz w:val="15"/>
               </w:rPr>
-              <w:t>80.00</w:t>
+              <w:t>70</w:t>
+            </w:r>
+            <w:r>
+              <w:rPr>
+                <w:sz w:val="15"/>
+              </w:rPr>
+              <w:t>.00</w:t>
             </w:r>
           </w:p>
         </w:tc>
       </w:tr>
       <w:tr>
         <w:trPr>
-          <w:trHeight w:val="211" w:hRule="atLeast"/>
+          <w:trHeight w:val="211"/>
         </w:trPr>
         <w:tc>
           <w:tcPr>
@@ -19438,7 +19476,7 @@
                 <w:spacing w:val="7"/>
                 <w:sz w:val="15"/>
               </w:rPr>
-              <w:t> </w:t>
+              <w:t xml:space="preserve"> </w:t>
             </w:r>
             <w:r>
               <w:rPr>
@@ -19513,7 +19551,7 @@
       </w:tr>
       <w:tr>
         <w:trPr>
-          <w:trHeight w:val="211" w:hRule="atLeast"/>
+          <w:trHeight w:val="211"/>
         </w:trPr>
         <w:tc>
           <w:tcPr>
@@ -19598,7 +19636,7 @@
                 <w:spacing w:val="5"/>
                 <w:sz w:val="15"/>
               </w:rPr>
-              <w:t> </w:t>
+              <w:t xml:space="preserve"> </w:t>
             </w:r>
             <w:r>
               <w:rPr>
@@ -19673,7 +19711,7 @@
       </w:tr>
       <w:tr>
         <w:trPr>
-          <w:trHeight w:val="211" w:hRule="atLeast"/>
+          <w:trHeight w:val="211"/>
         </w:trPr>
         <w:tc>
           <w:tcPr>
@@ -19758,7 +19796,7 @@
                 <w:spacing w:val="5"/>
                 <w:sz w:val="15"/>
               </w:rPr>
-              <w:t> </w:t>
+              <w:t xml:space="preserve"> </w:t>
             </w:r>
             <w:r>
               <w:rPr>
@@ -19833,7 +19871,7 @@
       </w:tr>
       <w:tr>
         <w:trPr>
-          <w:trHeight w:val="211" w:hRule="atLeast"/>
+          <w:trHeight w:val="211"/>
         </w:trPr>
         <w:tc>
           <w:tcPr>
@@ -19980,7 +20018,7 @@
       </w:tr>
       <w:tr>
         <w:trPr>
-          <w:trHeight w:val="211" w:hRule="atLeast"/>
+          <w:trHeight w:val="211"/>
         </w:trPr>
         <w:tc>
           <w:tcPr>
@@ -20085,7 +20123,7 @@
                 <w:spacing w:val="4"/>
                 <w:sz w:val="15"/>
               </w:rPr>
-              <w:t> </w:t>
+              <w:t xml:space="preserve"> </w:t>
             </w:r>
             <w:r>
               <w:rPr>
@@ -20098,7 +20136,7 @@
                 <w:spacing w:val="5"/>
                 <w:sz w:val="15"/>
               </w:rPr>
-              <w:t> </w:t>
+              <w:t xml:space="preserve"> </w:t>
             </w:r>
             <w:r>
               <w:rPr>
@@ -20153,7 +20191,7 @@
       </w:tr>
       <w:tr>
         <w:trPr>
-          <w:trHeight w:val="211" w:hRule="atLeast"/>
+          <w:trHeight w:val="211"/>
         </w:trPr>
         <w:tc>
           <w:tcPr>
@@ -20293,14 +20331,14 @@
               <w:rPr>
                 <w:sz w:val="15"/>
               </w:rPr>
-              <w:t>40.00</w:t>
+              <w:t>80.00</w:t>
             </w:r>
           </w:p>
         </w:tc>
       </w:tr>
       <w:tr>
         <w:trPr>
-          <w:trHeight w:val="211" w:hRule="atLeast"/>
+          <w:trHeight w:val="211"/>
         </w:trPr>
         <w:tc>
           <w:tcPr>
@@ -20447,7 +20485,7 @@
       </w:tr>
       <w:tr>
         <w:trPr>
-          <w:trHeight w:val="211" w:hRule="atLeast"/>
+          <w:trHeight w:val="211"/>
         </w:trPr>
         <w:tc>
           <w:tcPr>
@@ -20532,7 +20570,7 @@
                 <w:spacing w:val="-1"/>
                 <w:sz w:val="15"/>
               </w:rPr>
-              <w:t> </w:t>
+              <w:t xml:space="preserve"> </w:t>
             </w:r>
             <w:r>
               <w:rPr>
@@ -20545,7 +20583,7 @@
                 <w:spacing w:val="-1"/>
                 <w:sz w:val="15"/>
               </w:rPr>
-              <w:t> </w:t>
+              <w:t xml:space="preserve"> </w:t>
             </w:r>
             <w:r>
               <w:rPr>
@@ -20620,7 +20658,7 @@
       </w:tr>
       <w:tr>
         <w:trPr>
-          <w:trHeight w:val="211" w:hRule="atLeast"/>
+          <w:trHeight w:val="211"/>
         </w:trPr>
         <w:tc>
           <w:tcPr>
@@ -20767,7 +20805,7 @@
       </w:tr>
       <w:tr>
         <w:trPr>
-          <w:trHeight w:val="211" w:hRule="atLeast"/>
+          <w:trHeight w:val="211"/>
         </w:trPr>
         <w:tc>
           <w:tcPr>
@@ -20914,7 +20952,7 @@
       </w:tr>
       <w:tr>
         <w:trPr>
-          <w:trHeight w:val="211" w:hRule="atLeast"/>
+          <w:trHeight w:val="211"/>
         </w:trPr>
         <w:tc>
           <w:tcPr>
@@ -21061,7 +21099,7 @@
       </w:tr>
       <w:tr>
         <w:trPr>
-          <w:trHeight w:val="211" w:hRule="atLeast"/>
+          <w:trHeight w:val="211"/>
         </w:trPr>
         <w:tc>
           <w:tcPr>
@@ -21208,7 +21246,7 @@
       </w:tr>
       <w:tr>
         <w:trPr>
-          <w:trHeight w:val="211" w:hRule="atLeast"/>
+          <w:trHeight w:val="211"/>
         </w:trPr>
         <w:tc>
           <w:tcPr>
@@ -21293,7 +21331,7 @@
                 <w:spacing w:val="5"/>
                 <w:sz w:val="15"/>
               </w:rPr>
-              <w:t> </w:t>
+              <w:t xml:space="preserve"> </w:t>
             </w:r>
             <w:r>
               <w:rPr>
@@ -21368,7 +21406,7 @@
       </w:tr>
       <w:tr>
         <w:trPr>
-          <w:trHeight w:val="211" w:hRule="atLeast"/>
+          <w:trHeight w:val="211"/>
         </w:trPr>
         <w:tc>
           <w:tcPr>
@@ -21453,7 +21491,7 @@
                 <w:spacing w:val="-1"/>
                 <w:sz w:val="15"/>
               </w:rPr>
-              <w:t> </w:t>
+              <w:t xml:space="preserve"> </w:t>
             </w:r>
             <w:r>
               <w:rPr>
@@ -21528,7 +21566,7 @@
       </w:tr>
       <w:tr>
         <w:trPr>
-          <w:trHeight w:val="211" w:hRule="atLeast"/>
+          <w:trHeight w:val="211"/>
         </w:trPr>
         <w:tc>
           <w:tcPr>
@@ -21613,7 +21651,7 @@
                 <w:spacing w:val="5"/>
                 <w:sz w:val="15"/>
               </w:rPr>
-              <w:t> </w:t>
+              <w:t xml:space="preserve"> </w:t>
             </w:r>
             <w:r>
               <w:rPr>
@@ -21646,7 +21684,7 @@
                 <w:spacing w:val="8"/>
                 <w:sz w:val="15"/>
               </w:rPr>
-              <w:t> </w:t>
+              <w:t xml:space="preserve"> </w:t>
             </w:r>
             <w:r>
               <w:rPr>
@@ -21701,7 +21739,7 @@
       </w:tr>
       <w:tr>
         <w:trPr>
-          <w:trHeight w:val="211" w:hRule="atLeast"/>
+          <w:trHeight w:val="211"/>
         </w:trPr>
         <w:tc>
           <w:tcPr>
@@ -21848,7 +21886,7 @@
       </w:tr>
       <w:tr>
         <w:trPr>
-          <w:trHeight w:val="211" w:hRule="atLeast"/>
+          <w:trHeight w:val="211"/>
         </w:trPr>
         <w:tc>
           <w:tcPr>
@@ -21933,7 +21971,7 @@
                 <w:spacing w:val="6"/>
                 <w:sz w:val="15"/>
               </w:rPr>
-              <w:t> </w:t>
+              <w:t xml:space="preserve"> </w:t>
             </w:r>
             <w:r>
               <w:rPr>
@@ -22008,7 +22046,7 @@
       </w:tr>
       <w:tr>
         <w:trPr>
-          <w:trHeight w:val="211" w:hRule="atLeast"/>
+          <w:trHeight w:val="211"/>
         </w:trPr>
         <w:tc>
           <w:tcPr>
@@ -22155,7 +22193,7 @@
       </w:tr>
       <w:tr>
         <w:trPr>
-          <w:trHeight w:val="211" w:hRule="atLeast"/>
+          <w:trHeight w:val="211"/>
         </w:trPr>
         <w:tc>
           <w:tcPr>
@@ -22295,14 +22333,20 @@
               <w:rPr>
                 <w:sz w:val="15"/>
               </w:rPr>
-              <w:t>40.00</w:t>
+              <w:t>35</w:t>
+            </w:r>
+            <w:r>
+              <w:rPr>
+                <w:sz w:val="15"/>
+              </w:rPr>
+              <w:t>.00</w:t>
             </w:r>
           </w:p>
         </w:tc>
       </w:tr>
       <w:tr>
         <w:trPr>
-          <w:trHeight w:val="211" w:hRule="atLeast"/>
+          <w:trHeight w:val="211"/>
         </w:trPr>
         <w:tc>
           <w:tcPr>
@@ -22449,7 +22493,7 @@
       </w:tr>
       <w:tr>
         <w:trPr>
-          <w:trHeight w:val="211" w:hRule="atLeast"/>
+          <w:trHeight w:val="211"/>
         </w:trPr>
         <w:tc>
           <w:tcPr>
@@ -22596,7 +22640,7 @@
       </w:tr>
       <w:tr>
         <w:trPr>
-          <w:trHeight w:val="211" w:hRule="atLeast"/>
+          <w:trHeight w:val="211"/>
         </w:trPr>
         <w:tc>
           <w:tcPr>
@@ -22743,7 +22787,7 @@
       </w:tr>
       <w:tr>
         <w:trPr>
-          <w:trHeight w:val="211" w:hRule="atLeast"/>
+          <w:trHeight w:val="211"/>
         </w:trPr>
         <w:tc>
           <w:tcPr>
@@ -22828,7 +22872,7 @@
                 <w:spacing w:val="3"/>
                 <w:sz w:val="15"/>
               </w:rPr>
-              <w:t> </w:t>
+              <w:t xml:space="preserve"> </w:t>
             </w:r>
             <w:r>
               <w:rPr>
@@ -22903,7 +22947,7 @@
       </w:tr>
       <w:tr>
         <w:trPr>
-          <w:trHeight w:val="211" w:hRule="atLeast"/>
+          <w:trHeight w:val="211"/>
         </w:trPr>
         <w:tc>
           <w:tcPr>
@@ -22916,6 +22960,7 @@
                 <w:sz w:val="15"/>
               </w:rPr>
             </w:pPr>
+            <w:bookmarkStart w:id="0" w:name="_GoBack"/>
             <w:r>
               <w:rPr>
                 <w:sz w:val="15"/>
@@ -22988,7 +23033,7 @@
                 <w:spacing w:val="-1"/>
                 <w:sz w:val="15"/>
               </w:rPr>
-              <w:t> </w:t>
+              <w:t xml:space="preserve"> </w:t>
             </w:r>
             <w:r>
               <w:rPr>
@@ -23063,7 +23108,7 @@
       </w:tr>
       <w:tr>
         <w:trPr>
-          <w:trHeight w:val="211" w:hRule="atLeast"/>
+          <w:trHeight w:val="211"/>
         </w:trPr>
         <w:tc>
           <w:tcPr>
@@ -23203,14 +23248,14 @@
               <w:rPr>
                 <w:sz w:val="15"/>
               </w:rPr>
-              <w:t>40.00</w:t>
+              <w:t>35.00</w:t>
             </w:r>
           </w:p>
         </w:tc>
       </w:tr>
       <w:tr>
         <w:trPr>
-          <w:trHeight w:val="211" w:hRule="atLeast"/>
+          <w:trHeight w:val="211"/>
         </w:trPr>
         <w:tc>
           <w:tcPr>
@@ -23357,7 +23402,7 @@
       </w:tr>
       <w:tr>
         <w:trPr>
-          <w:trHeight w:val="211" w:hRule="atLeast"/>
+          <w:trHeight w:val="211"/>
         </w:trPr>
         <w:tc>
           <w:tcPr>
@@ -23504,7 +23549,7 @@
       </w:tr>
       <w:tr>
         <w:trPr>
-          <w:trHeight w:val="211" w:hRule="atLeast"/>
+          <w:trHeight w:val="211"/>
         </w:trPr>
         <w:tc>
           <w:tcPr>
@@ -23589,7 +23634,7 @@
                 <w:spacing w:val="-2"/>
                 <w:sz w:val="15"/>
               </w:rPr>
-              <w:t> </w:t>
+              <w:t xml:space="preserve"> </w:t>
             </w:r>
             <w:r>
               <w:rPr>
@@ -23602,7 +23647,7 @@
                 <w:spacing w:val="-1"/>
                 <w:sz w:val="15"/>
               </w:rPr>
-              <w:t> </w:t>
+              <w:t xml:space="preserve"> </w:t>
             </w:r>
             <w:r>
               <w:rPr>
@@ -23677,7 +23722,7 @@
       </w:tr>
       <w:tr>
         <w:trPr>
-          <w:trHeight w:val="211" w:hRule="atLeast"/>
+          <w:trHeight w:val="211"/>
         </w:trPr>
         <w:tc>
           <w:tcPr>
@@ -23824,7 +23869,7 @@
       </w:tr>
       <w:tr>
         <w:trPr>
-          <w:trHeight w:val="211" w:hRule="atLeast"/>
+          <w:trHeight w:val="211"/>
         </w:trPr>
         <w:tc>
           <w:tcPr>
@@ -23909,7 +23954,7 @@
                 <w:spacing w:val="5"/>
                 <w:sz w:val="15"/>
               </w:rPr>
-              <w:t> </w:t>
+              <w:t xml:space="preserve"> </w:t>
             </w:r>
             <w:r>
               <w:rPr>
@@ -23984,7 +24029,7 @@
       </w:tr>
       <w:tr>
         <w:trPr>
-          <w:trHeight w:val="211" w:hRule="atLeast"/>
+          <w:trHeight w:val="211"/>
         </w:trPr>
         <w:tc>
           <w:tcPr>
@@ -24131,7 +24176,7 @@
       </w:tr>
       <w:tr>
         <w:trPr>
-          <w:trHeight w:val="211" w:hRule="atLeast"/>
+          <w:trHeight w:val="211"/>
         </w:trPr>
         <w:tc>
           <w:tcPr>
@@ -24278,7 +24323,7 @@
       </w:tr>
       <w:tr>
         <w:trPr>
-          <w:trHeight w:val="211" w:hRule="atLeast"/>
+          <w:trHeight w:val="211"/>
         </w:trPr>
         <w:tc>
           <w:tcPr>
@@ -24363,7 +24408,7 @@
                 <w:spacing w:val="-1"/>
                 <w:sz w:val="15"/>
               </w:rPr>
-              <w:t> </w:t>
+              <w:t xml:space="preserve"> </w:t>
             </w:r>
             <w:r>
               <w:rPr>
@@ -24438,7 +24483,7 @@
       </w:tr>
       <w:tr>
         <w:trPr>
-          <w:trHeight w:val="211" w:hRule="atLeast"/>
+          <w:trHeight w:val="211"/>
         </w:trPr>
         <w:tc>
           <w:tcPr>
@@ -24523,7 +24568,7 @@
                 <w:spacing w:val="3"/>
                 <w:sz w:val="15"/>
               </w:rPr>
-              <w:t> </w:t>
+              <w:t xml:space="preserve"> </w:t>
             </w:r>
             <w:r>
               <w:rPr>
@@ -24556,7 +24601,7 @@
                 <w:spacing w:val="5"/>
                 <w:sz w:val="15"/>
               </w:rPr>
-              <w:t> </w:t>
+              <w:t xml:space="preserve"> </w:t>
             </w:r>
             <w:r>
               <w:rPr>
@@ -24611,7 +24656,7 @@
       </w:tr>
       <w:tr>
         <w:trPr>
-          <w:trHeight w:val="211" w:hRule="atLeast"/>
+          <w:trHeight w:val="211"/>
         </w:trPr>
         <w:tc>
           <w:tcPr>
@@ -24696,7 +24741,7 @@
                 <w:spacing w:val="2"/>
                 <w:sz w:val="15"/>
               </w:rPr>
-              <w:t> </w:t>
+              <w:t xml:space="preserve"> </w:t>
             </w:r>
             <w:r>
               <w:rPr>
@@ -24709,7 +24754,7 @@
                 <w:spacing w:val="2"/>
                 <w:sz w:val="15"/>
               </w:rPr>
-              <w:t> </w:t>
+              <w:t xml:space="preserve"> </w:t>
             </w:r>
             <w:r>
               <w:rPr>
@@ -24742,7 +24787,7 @@
                 <w:spacing w:val="3"/>
                 <w:sz w:val="15"/>
               </w:rPr>
-              <w:t> </w:t>
+              <w:t xml:space="preserve"> </w:t>
             </w:r>
             <w:r>
               <w:rPr>
@@ -24797,7 +24842,7 @@
       </w:tr>
       <w:tr>
         <w:trPr>
-          <w:trHeight w:val="211" w:hRule="atLeast"/>
+          <w:trHeight w:val="211"/>
         </w:trPr>
         <w:tc>
           <w:tcPr>
@@ -24882,7 +24927,7 @@
                 <w:spacing w:val="7"/>
                 <w:sz w:val="15"/>
               </w:rPr>
-              <w:t> </w:t>
+              <w:t xml:space="preserve"> </w:t>
             </w:r>
             <w:r>
               <w:rPr>
@@ -24957,7 +25002,7 @@
       </w:tr>
       <w:tr>
         <w:trPr>
-          <w:trHeight w:val="211" w:hRule="atLeast"/>
+          <w:trHeight w:val="211"/>
         </w:trPr>
         <w:tc>
           <w:tcPr>
@@ -25042,7 +25087,7 @@
                 <w:spacing w:val="3"/>
                 <w:sz w:val="15"/>
               </w:rPr>
-              <w:t> </w:t>
+              <w:t xml:space="preserve"> </w:t>
             </w:r>
             <w:r>
               <w:rPr>
@@ -25117,7 +25162,7 @@
       </w:tr>
       <w:tr>
         <w:trPr>
-          <w:trHeight w:val="211" w:hRule="atLeast"/>
+          <w:trHeight w:val="211"/>
         </w:trPr>
         <w:tc>
           <w:tcPr>
@@ -25202,7 +25247,7 @@
                 <w:spacing w:val="4"/>
                 <w:sz w:val="15"/>
               </w:rPr>
-              <w:t> </w:t>
+              <w:t xml:space="preserve"> </w:t>
             </w:r>
             <w:r>
               <w:rPr>
@@ -25277,7 +25322,7 @@
       </w:tr>
       <w:tr>
         <w:trPr>
-          <w:trHeight w:val="211" w:hRule="atLeast"/>
+          <w:trHeight w:val="211"/>
         </w:trPr>
         <w:tc>
           <w:tcPr>
@@ -25362,7 +25407,7 @@
                 <w:spacing w:val="4"/>
                 <w:sz w:val="15"/>
               </w:rPr>
-              <w:t> </w:t>
+              <w:t xml:space="preserve"> </w:t>
             </w:r>
             <w:r>
               <w:rPr>
@@ -25437,7 +25482,7 @@
       </w:tr>
       <w:tr>
         <w:trPr>
-          <w:trHeight w:val="211" w:hRule="atLeast"/>
+          <w:trHeight w:val="211"/>
         </w:trPr>
         <w:tc>
           <w:tcPr>
@@ -25522,7 +25567,7 @@
                 <w:spacing w:val="5"/>
                 <w:sz w:val="15"/>
               </w:rPr>
-              <w:t> </w:t>
+              <w:t xml:space="preserve"> </w:t>
             </w:r>
             <w:r>
               <w:rPr>
@@ -25597,7 +25642,7 @@
       </w:tr>
       <w:tr>
         <w:trPr>
-          <w:trHeight w:val="211" w:hRule="atLeast"/>
+          <w:trHeight w:val="211"/>
         </w:trPr>
         <w:tc>
           <w:tcPr>
@@ -25682,7 +25727,7 @@
                 <w:spacing w:val="1"/>
                 <w:sz w:val="15"/>
               </w:rPr>
-              <w:t> </w:t>
+              <w:t xml:space="preserve"> </w:t>
             </w:r>
             <w:r>
               <w:rPr>
@@ -25757,7 +25802,7 @@
       </w:tr>
       <w:tr>
         <w:trPr>
-          <w:trHeight w:val="211" w:hRule="atLeast"/>
+          <w:trHeight w:val="211"/>
         </w:trPr>
         <w:tc>
           <w:tcPr>
@@ -25842,7 +25887,7 @@
                 <w:spacing w:val="3"/>
                 <w:sz w:val="15"/>
               </w:rPr>
-              <w:t> </w:t>
+              <w:t xml:space="preserve"> </w:t>
             </w:r>
             <w:r>
               <w:rPr>
@@ -25910,14 +25955,20 @@
               <w:rPr>
                 <w:sz w:val="15"/>
               </w:rPr>
-              <w:t>80.00</w:t>
+              <w:t>70</w:t>
+            </w:r>
+            <w:r>
+              <w:rPr>
+                <w:sz w:val="15"/>
+              </w:rPr>
+              <w:t>.00</w:t>
             </w:r>
           </w:p>
         </w:tc>
       </w:tr>
       <w:tr>
         <w:trPr>
-          <w:trHeight w:val="211" w:hRule="atLeast"/>
+          <w:trHeight w:val="211"/>
         </w:trPr>
         <w:tc>
           <w:tcPr>
@@ -26002,7 +26053,7 @@
                 <w:spacing w:val="2"/>
                 <w:sz w:val="15"/>
               </w:rPr>
-              <w:t> </w:t>
+              <w:t xml:space="preserve"> </w:t>
             </w:r>
             <w:r>
               <w:rPr>
@@ -26015,7 +26066,7 @@
                 <w:spacing w:val="3"/>
                 <w:sz w:val="15"/>
               </w:rPr>
-              <w:t> </w:t>
+              <w:t xml:space="preserve"> </w:t>
             </w:r>
             <w:r>
               <w:rPr>
@@ -26028,7 +26079,7 @@
                 <w:spacing w:val="3"/>
                 <w:sz w:val="15"/>
               </w:rPr>
-              <w:t> </w:t>
+              <w:t xml:space="preserve"> </w:t>
             </w:r>
             <w:r>
               <w:rPr>
@@ -26103,7 +26154,7 @@
       </w:tr>
       <w:tr>
         <w:trPr>
-          <w:trHeight w:val="211" w:hRule="atLeast"/>
+          <w:trHeight w:val="211"/>
         </w:trPr>
         <w:tc>
           <w:tcPr>
@@ -26250,7 +26301,7 @@
       </w:tr>
       <w:tr>
         <w:trPr>
-          <w:trHeight w:val="211" w:hRule="atLeast"/>
+          <w:trHeight w:val="211"/>
         </w:trPr>
         <w:tc>
           <w:tcPr>
@@ -26397,7 +26448,7 @@
       </w:tr>
       <w:tr>
         <w:trPr>
-          <w:trHeight w:val="211" w:hRule="atLeast"/>
+          <w:trHeight w:val="211"/>
         </w:trPr>
         <w:tc>
           <w:tcPr>
@@ -26482,7 +26533,7 @@
                 <w:spacing w:val="5"/>
                 <w:sz w:val="15"/>
               </w:rPr>
-              <w:t> </w:t>
+              <w:t xml:space="preserve"> </w:t>
             </w:r>
             <w:r>
               <w:rPr>
@@ -26557,7 +26608,7 @@
       </w:tr>
       <w:tr>
         <w:trPr>
-          <w:trHeight w:val="211" w:hRule="atLeast"/>
+          <w:trHeight w:val="211"/>
         </w:trPr>
         <w:tc>
           <w:tcPr>
@@ -26642,7 +26693,7 @@
                 <w:spacing w:val="1"/>
                 <w:sz w:val="15"/>
               </w:rPr>
-              <w:t> </w:t>
+              <w:t xml:space="preserve"> </w:t>
             </w:r>
             <w:r>
               <w:rPr>
@@ -26717,7 +26768,7 @@
       </w:tr>
       <w:tr>
         <w:trPr>
-          <w:trHeight w:val="211" w:hRule="atLeast"/>
+          <w:trHeight w:val="211"/>
         </w:trPr>
         <w:tc>
           <w:tcPr>
@@ -26864,7 +26915,7 @@
       </w:tr>
       <w:tr>
         <w:trPr>
-          <w:trHeight w:val="211" w:hRule="atLeast"/>
+          <w:trHeight w:val="211"/>
         </w:trPr>
         <w:tc>
           <w:tcPr>
@@ -27011,7 +27062,7 @@
       </w:tr>
       <w:tr>
         <w:trPr>
-          <w:trHeight w:val="211" w:hRule="atLeast"/>
+          <w:trHeight w:val="211"/>
         </w:trPr>
         <w:tc>
           <w:tcPr>
@@ -27096,7 +27147,7 @@
                 <w:spacing w:val="-3"/>
                 <w:sz w:val="15"/>
               </w:rPr>
-              <w:t> </w:t>
+              <w:t xml:space="preserve"> </w:t>
             </w:r>
             <w:r>
               <w:rPr>
@@ -27129,7 +27180,7 @@
                 <w:spacing w:val="8"/>
                 <w:sz w:val="15"/>
               </w:rPr>
-              <w:t> </w:t>
+              <w:t xml:space="preserve"> </w:t>
             </w:r>
             <w:r>
               <w:rPr>
@@ -27184,7 +27235,7 @@
       </w:tr>
       <w:tr>
         <w:trPr>
-          <w:trHeight w:val="211" w:hRule="atLeast"/>
+          <w:trHeight w:val="211"/>
         </w:trPr>
         <w:tc>
           <w:tcPr>
@@ -27324,14 +27375,20 @@
               <w:rPr>
                 <w:sz w:val="15"/>
               </w:rPr>
-              <w:t>200.00</w:t>
+              <w:t>175</w:t>
+            </w:r>
+            <w:r>
+              <w:rPr>
+                <w:sz w:val="15"/>
+              </w:rPr>
+              <w:t>.00</w:t>
             </w:r>
           </w:p>
         </w:tc>
       </w:tr>
       <w:tr>
         <w:trPr>
-          <w:trHeight w:val="211" w:hRule="atLeast"/>
+          <w:trHeight w:val="211"/>
         </w:trPr>
         <w:tc>
           <w:tcPr>
@@ -27436,7 +27493,7 @@
                 <w:spacing w:val="1"/>
                 <w:sz w:val="15"/>
               </w:rPr>
-              <w:t> </w:t>
+              <w:t xml:space="preserve"> </w:t>
             </w:r>
             <w:r>
               <w:rPr>
@@ -27449,7 +27506,7 @@
                 <w:spacing w:val="2"/>
                 <w:sz w:val="15"/>
               </w:rPr>
-              <w:t> </w:t>
+              <w:t xml:space="preserve"> </w:t>
             </w:r>
             <w:r>
               <w:rPr>
@@ -27504,7 +27561,7 @@
       </w:tr>
       <w:tr>
         <w:trPr>
-          <w:trHeight w:val="211" w:hRule="atLeast"/>
+          <w:trHeight w:val="211"/>
         </w:trPr>
         <w:tc>
           <w:tcPr>
@@ -27651,7 +27708,7 @@
       </w:tr>
       <w:tr>
         <w:trPr>
-          <w:trHeight w:val="211" w:hRule="atLeast"/>
+          <w:trHeight w:val="211"/>
         </w:trPr>
         <w:tc>
           <w:tcPr>
@@ -27736,7 +27793,7 @@
                 <w:spacing w:val="4"/>
                 <w:sz w:val="15"/>
               </w:rPr>
-              <w:t> </w:t>
+              <w:t xml:space="preserve"> </w:t>
             </w:r>
             <w:r>
               <w:rPr>
@@ -27769,7 +27826,7 @@
                 <w:spacing w:val="4"/>
                 <w:sz w:val="15"/>
               </w:rPr>
-              <w:t> </w:t>
+              <w:t xml:space="preserve"> </w:t>
             </w:r>
             <w:r>
               <w:rPr>
@@ -27782,7 +27839,7 @@
                 <w:spacing w:val="5"/>
                 <w:sz w:val="15"/>
               </w:rPr>
-              <w:t> </w:t>
+              <w:t xml:space="preserve"> </w:t>
             </w:r>
             <w:r>
               <w:rPr>
@@ -27837,7 +27894,7 @@
       </w:tr>
       <w:tr>
         <w:trPr>
-          <w:trHeight w:val="220" w:hRule="atLeast"/>
+          <w:trHeight w:val="220"/>
         </w:trPr>
         <w:tc>
           <w:tcPr>
@@ -27938,7 +27995,7 @@
                 <w:spacing w:val="5"/>
                 <w:sz w:val="15"/>
               </w:rPr>
-              <w:t> </w:t>
+              <w:t xml:space="preserve"> </w:t>
             </w:r>
             <w:r>
               <w:rPr>
@@ -28026,38 +28083,27 @@
     </w:tbl>
     <w:p>
       <w:pPr>
-        <w:spacing w:after="0" w:line="240" w:lineRule="auto"/>
         <w:jc w:val="right"/>
         <w:rPr>
           <w:sz w:val="15"/>
         </w:rPr>
         <w:sectPr>
           <w:pgSz w:w="11920" w:h="16840"/>
-          <w:pgMar w:header="812" w:footer="2076" w:top="1900" w:bottom="2260" w:left="1060" w:right="700"/>
+          <w:pgMar w:top="1900" w:right="700" w:bottom="2260" w:left="1060" w:header="812" w:footer="2076" w:gutter="0"/>
+          <w:cols w:space="720"/>
         </w:sectPr>
       </w:pPr>
     </w:p>
     <w:tbl>
       <w:tblPr>
         <w:tblW w:w="0" w:type="auto"/>
-        <w:jc w:val="left"/>
         <w:tblInd w:w="108" w:type="dxa"/>
-        <w:tblBorders>
-          <w:top w:val="none" w:sz="0" w:space="0" w:color="auto"/>
-          <w:left w:val="none" w:sz="0" w:space="0" w:color="auto"/>
-          <w:bottom w:val="none" w:sz="0" w:space="0" w:color="auto"/>
-          <w:right w:val="none" w:sz="0" w:space="0" w:color="auto"/>
-          <w:insideH w:val="none" w:sz="0" w:space="0" w:color="auto"/>
-          <w:insideV w:val="none" w:sz="0" w:space="0" w:color="auto"/>
-        </w:tblBorders>
         <w:tblLayout w:type="fixed"/>
         <w:tblCellMar>
-          <w:top w:w="0" w:type="dxa"/>
           <w:left w:w="0" w:type="dxa"/>
-          <w:bottom w:w="0" w:type="dxa"/>
           <w:right w:w="0" w:type="dxa"/>
         </w:tblCellMar>
-        <w:tblLook w:val="01E0"/>
+        <w:tblLook w:val="01E0" w:firstRow="1" w:lastRow="1" w:firstColumn="1" w:lastColumn="1" w:noHBand="0" w:noVBand="0"/>
       </w:tblPr>
       <w:tblGrid>
         <w:gridCol w:w="781"/>
@@ -28070,7 +28116,7 @@
       </w:tblGrid>
       <w:tr>
         <w:trPr>
-          <w:trHeight w:val="264" w:hRule="atLeast"/>
+          <w:trHeight w:val="264"/>
         </w:trPr>
         <w:tc>
           <w:tcPr>
@@ -28083,7 +28129,7 @@
           <w:p>
             <w:pPr>
               <w:pStyle w:val="TableParagraph"/>
-              <w:spacing w:line="240" w:lineRule="auto" w:before="40"/>
+              <w:spacing w:before="40" w:line="240" w:lineRule="auto"/>
               <w:rPr>
                 <w:b/>
                 <w:sz w:val="16"/>
@@ -28095,6 +28141,7 @@
                 <w:w w:val="105"/>
                 <w:sz w:val="16"/>
               </w:rPr>
+              <w:lastRenderedPageBreak/>
               <w:t>Date</w:t>
             </w:r>
           </w:p>
@@ -28110,7 +28157,7 @@
           <w:p>
             <w:pPr>
               <w:pStyle w:val="TableParagraph"/>
-              <w:spacing w:line="240" w:lineRule="auto" w:before="40"/>
+              <w:spacing w:before="40" w:line="240" w:lineRule="auto"/>
               <w:ind w:left="63"/>
               <w:rPr>
                 <w:b/>
@@ -28132,7 +28179,7 @@
                 <w:w w:val="105"/>
                 <w:sz w:val="16"/>
               </w:rPr>
-              <w:t> </w:t>
+              <w:t xml:space="preserve"> </w:t>
             </w:r>
             <w:r>
               <w:rPr>
@@ -28155,7 +28202,7 @@
           <w:p>
             <w:pPr>
               <w:pStyle w:val="TableParagraph"/>
-              <w:spacing w:line="240" w:lineRule="auto" w:before="40"/>
+              <w:spacing w:before="40" w:line="240" w:lineRule="auto"/>
               <w:ind w:left="282" w:right="159"/>
               <w:jc w:val="center"/>
               <w:rPr>
@@ -28184,7 +28231,7 @@
           <w:p>
             <w:pPr>
               <w:pStyle w:val="TableParagraph"/>
-              <w:spacing w:line="240" w:lineRule="auto" w:before="40"/>
+              <w:spacing w:before="40" w:line="240" w:lineRule="auto"/>
               <w:ind w:left="187"/>
               <w:rPr>
                 <w:b/>
@@ -28206,7 +28253,7 @@
                 <w:w w:val="105"/>
                 <w:sz w:val="16"/>
               </w:rPr>
-              <w:t> </w:t>
+              <w:t xml:space="preserve"> </w:t>
             </w:r>
             <w:r>
               <w:rPr>
@@ -28229,7 +28276,7 @@
           <w:p>
             <w:pPr>
               <w:pStyle w:val="TableParagraph"/>
-              <w:spacing w:line="240" w:lineRule="auto" w:before="40"/>
+              <w:spacing w:before="40" w:line="240" w:lineRule="auto"/>
               <w:ind w:left="345"/>
               <w:rPr>
                 <w:b/>
@@ -28257,7 +28304,7 @@
           <w:p>
             <w:pPr>
               <w:pStyle w:val="TableParagraph"/>
-              <w:spacing w:line="240" w:lineRule="auto" w:before="40"/>
+              <w:spacing w:before="40" w:line="240" w:lineRule="auto"/>
               <w:ind w:right="71"/>
               <w:jc w:val="right"/>
               <w:rPr>
@@ -28286,7 +28333,7 @@
           <w:p>
             <w:pPr>
               <w:pStyle w:val="TableParagraph"/>
-              <w:spacing w:line="240" w:lineRule="auto" w:before="40"/>
+              <w:spacing w:before="40" w:line="240" w:lineRule="auto"/>
               <w:jc w:val="right"/>
               <w:rPr>
                 <w:b/>
@@ -28306,7 +28353,7 @@
       </w:tr>
       <w:tr>
         <w:trPr>
-          <w:trHeight w:val="228" w:hRule="atLeast"/>
+          <w:trHeight w:val="228"/>
         </w:trPr>
         <w:tc>
           <w:tcPr>
@@ -28407,7 +28454,7 @@
                 <w:spacing w:val="1"/>
                 <w:sz w:val="15"/>
               </w:rPr>
-              <w:t> </w:t>
+              <w:t xml:space="preserve"> </w:t>
             </w:r>
             <w:r>
               <w:rPr>
@@ -28420,7 +28467,7 @@
                 <w:spacing w:val="1"/>
                 <w:sz w:val="15"/>
               </w:rPr>
-              <w:t> </w:t>
+              <w:t xml:space="preserve"> </w:t>
             </w:r>
             <w:r>
               <w:rPr>
@@ -28506,7 +28553,7 @@
       </w:tr>
       <w:tr>
         <w:trPr>
-          <w:trHeight w:val="211" w:hRule="atLeast"/>
+          <w:trHeight w:val="211"/>
         </w:trPr>
         <w:tc>
           <w:tcPr>
@@ -28652,7 +28699,7 @@
       </w:tr>
       <w:tr>
         <w:trPr>
-          <w:trHeight w:val="211" w:hRule="atLeast"/>
+          <w:trHeight w:val="211"/>
         </w:trPr>
         <w:tc>
           <w:tcPr>
@@ -28791,14 +28838,20 @@
               <w:rPr>
                 <w:sz w:val="15"/>
               </w:rPr>
-              <w:t>40.00</w:t>
+              <w:t>35</w:t>
+            </w:r>
+            <w:r>
+              <w:rPr>
+                <w:sz w:val="15"/>
+              </w:rPr>
+              <w:t>.00</w:t>
             </w:r>
           </w:p>
         </w:tc>
       </w:tr>
       <w:tr>
         <w:trPr>
-          <w:trHeight w:val="211" w:hRule="atLeast"/>
+          <w:trHeight w:val="211"/>
         </w:trPr>
         <w:tc>
           <w:tcPr>
@@ -28944,7 +28997,7 @@
       </w:tr>
       <w:tr>
         <w:trPr>
-          <w:trHeight w:val="211" w:hRule="atLeast"/>
+          <w:trHeight w:val="211"/>
         </w:trPr>
         <w:tc>
           <w:tcPr>
@@ -29090,7 +29143,7 @@
       </w:tr>
       <w:tr>
         <w:trPr>
-          <w:trHeight w:val="211" w:hRule="atLeast"/>
+          <w:trHeight w:val="211"/>
         </w:trPr>
         <w:tc>
           <w:tcPr>
@@ -29236,7 +29289,7 @@
       </w:tr>
       <w:tr>
         <w:trPr>
-          <w:trHeight w:val="211" w:hRule="atLeast"/>
+          <w:trHeight w:val="211"/>
         </w:trPr>
         <w:tc>
           <w:tcPr>
@@ -29382,7 +29435,7 @@
       </w:tr>
       <w:tr>
         <w:trPr>
-          <w:trHeight w:val="211" w:hRule="atLeast"/>
+          <w:trHeight w:val="211"/>
         </w:trPr>
         <w:tc>
           <w:tcPr>
@@ -29467,7 +29520,7 @@
                 <w:spacing w:val="-1"/>
                 <w:sz w:val="15"/>
               </w:rPr>
-              <w:t> </w:t>
+              <w:t xml:space="preserve"> </w:t>
             </w:r>
             <w:r>
               <w:rPr>
@@ -29480,7 +29533,7 @@
                 <w:spacing w:val="-1"/>
                 <w:sz w:val="15"/>
               </w:rPr>
-              <w:t> </w:t>
+              <w:t xml:space="preserve"> </w:t>
             </w:r>
             <w:r>
               <w:rPr>
@@ -29554,7 +29607,7 @@
       </w:tr>
       <w:tr>
         <w:trPr>
-          <w:trHeight w:val="211" w:hRule="atLeast"/>
+          <w:trHeight w:val="211"/>
         </w:trPr>
         <w:tc>
           <w:tcPr>
@@ -29700,7 +29753,7 @@
       </w:tr>
       <w:tr>
         <w:trPr>
-          <w:trHeight w:val="211" w:hRule="atLeast"/>
+          <w:trHeight w:val="211"/>
         </w:trPr>
         <w:tc>
           <w:tcPr>
@@ -29846,7 +29899,7 @@
       </w:tr>
       <w:tr>
         <w:trPr>
-          <w:trHeight w:val="211" w:hRule="atLeast"/>
+          <w:trHeight w:val="211"/>
         </w:trPr>
         <w:tc>
           <w:tcPr>
@@ -29992,7 +30045,7 @@
       </w:tr>
       <w:tr>
         <w:trPr>
-          <w:trHeight w:val="211" w:hRule="atLeast"/>
+          <w:trHeight w:val="211"/>
         </w:trPr>
         <w:tc>
           <w:tcPr>
@@ -30138,7 +30191,7 @@
       </w:tr>
       <w:tr>
         <w:trPr>
-          <w:trHeight w:val="211" w:hRule="atLeast"/>
+          <w:trHeight w:val="211"/>
         </w:trPr>
         <w:tc>
           <w:tcPr>
@@ -30223,7 +30276,7 @@
                 <w:spacing w:val="3"/>
                 <w:sz w:val="15"/>
               </w:rPr>
-              <w:t> </w:t>
+              <w:t xml:space="preserve"> </w:t>
             </w:r>
             <w:r>
               <w:rPr>
@@ -30297,7 +30350,7 @@
       </w:tr>
       <w:tr>
         <w:trPr>
-          <w:trHeight w:val="211" w:hRule="atLeast"/>
+          <w:trHeight w:val="211"/>
         </w:trPr>
         <w:tc>
           <w:tcPr>
@@ -30443,7 +30496,7 @@
       </w:tr>
       <w:tr>
         <w:trPr>
-          <w:trHeight w:val="211" w:hRule="atLeast"/>
+          <w:trHeight w:val="211"/>
         </w:trPr>
         <w:tc>
           <w:tcPr>
@@ -30589,7 +30642,7 @@
       </w:tr>
       <w:tr>
         <w:trPr>
-          <w:trHeight w:val="211" w:hRule="atLeast"/>
+          <w:trHeight w:val="211"/>
         </w:trPr>
         <w:tc>
           <w:tcPr>
@@ -30735,7 +30788,7 @@
       </w:tr>
       <w:tr>
         <w:trPr>
-          <w:trHeight w:val="211" w:hRule="atLeast"/>
+          <w:trHeight w:val="211"/>
         </w:trPr>
         <w:tc>
           <w:tcPr>
@@ -30881,7 +30934,7 @@
       </w:tr>
       <w:tr>
         <w:trPr>
-          <w:trHeight w:val="211" w:hRule="atLeast"/>
+          <w:trHeight w:val="211"/>
         </w:trPr>
         <w:tc>
           <w:tcPr>
@@ -30966,7 +31019,7 @@
                 <w:spacing w:val="-2"/>
                 <w:sz w:val="15"/>
               </w:rPr>
-              <w:t> </w:t>
+              <w:t xml:space="preserve"> </w:t>
             </w:r>
             <w:r>
               <w:rPr>
@@ -31040,7 +31093,7 @@
       </w:tr>
       <w:tr>
         <w:trPr>
-          <w:trHeight w:val="211" w:hRule="atLeast"/>
+          <w:trHeight w:val="211"/>
         </w:trPr>
         <w:tc>
           <w:tcPr>
@@ -31186,7 +31239,7 @@
       </w:tr>
       <w:tr>
         <w:trPr>
-          <w:trHeight w:val="211" w:hRule="atLeast"/>
+          <w:trHeight w:val="211"/>
         </w:trPr>
         <w:tc>
           <w:tcPr>
@@ -31332,7 +31385,7 @@
       </w:tr>
       <w:tr>
         <w:trPr>
-          <w:trHeight w:val="211" w:hRule="atLeast"/>
+          <w:trHeight w:val="211"/>
         </w:trPr>
         <w:tc>
           <w:tcPr>
@@ -31478,7 +31531,7 @@
       </w:tr>
       <w:tr>
         <w:trPr>
-          <w:trHeight w:val="211" w:hRule="atLeast"/>
+          <w:trHeight w:val="211"/>
         </w:trPr>
         <w:tc>
           <w:tcPr>
@@ -31624,7 +31677,7 @@
       </w:tr>
       <w:tr>
         <w:trPr>
-          <w:trHeight w:val="211" w:hRule="atLeast"/>
+          <w:trHeight w:val="211"/>
         </w:trPr>
         <w:tc>
           <w:tcPr>
@@ -31770,7 +31823,7 @@
       </w:tr>
       <w:tr>
         <w:trPr>
-          <w:trHeight w:val="211" w:hRule="atLeast"/>
+          <w:trHeight w:val="211"/>
         </w:trPr>
         <w:tc>
           <w:tcPr>
@@ -31909,14 +31962,20 @@
               <w:rPr>
                 <w:sz w:val="15"/>
               </w:rPr>
-              <w:t>40.00</w:t>
+              <w:t>35</w:t>
+            </w:r>
+            <w:r>
+              <w:rPr>
+                <w:sz w:val="15"/>
+              </w:rPr>
+              <w:t>.00</w:t>
             </w:r>
           </w:p>
         </w:tc>
       </w:tr>
       <w:tr>
         <w:trPr>
-          <w:trHeight w:val="211" w:hRule="atLeast"/>
+          <w:trHeight w:val="211"/>
         </w:trPr>
         <w:tc>
           <w:tcPr>
@@ -32001,7 +32060,7 @@
                 <w:spacing w:val="5"/>
                 <w:sz w:val="15"/>
               </w:rPr>
-              <w:t> </w:t>
+              <w:t xml:space="preserve"> </w:t>
             </w:r>
             <w:r>
               <w:rPr>
@@ -32075,7 +32134,7 @@
       </w:tr>
       <w:tr>
         <w:trPr>
-          <w:trHeight w:val="211" w:hRule="atLeast"/>
+          <w:trHeight w:val="211"/>
         </w:trPr>
         <w:tc>
           <w:tcPr>
@@ -32214,14 +32273,20 @@
               <w:rPr>
                 <w:sz w:val="15"/>
               </w:rPr>
-              <w:t>80.00</w:t>
+              <w:t>70</w:t>
+            </w:r>
+            <w:r>
+              <w:rPr>
+                <w:sz w:val="15"/>
+              </w:rPr>
+              <w:t>.00</w:t>
             </w:r>
           </w:p>
         </w:tc>
       </w:tr>
       <w:tr>
         <w:trPr>
-          <w:trHeight w:val="211" w:hRule="atLeast"/>
+          <w:trHeight w:val="211"/>
         </w:trPr>
         <w:tc>
           <w:tcPr>
@@ -32306,7 +32371,7 @@
                 <w:spacing w:val="4"/>
                 <w:sz w:val="15"/>
               </w:rPr>
-              <w:t> </w:t>
+              <w:t xml:space="preserve"> </w:t>
             </w:r>
             <w:r>
               <w:rPr>
@@ -32373,14 +32438,20 @@
               <w:rPr>
                 <w:sz w:val="15"/>
               </w:rPr>
-              <w:t>160.00</w:t>
+              <w:t>140</w:t>
+            </w:r>
+            <w:r>
+              <w:rPr>
+                <w:sz w:val="15"/>
+              </w:rPr>
+              <w:t>.00</w:t>
             </w:r>
           </w:p>
         </w:tc>
       </w:tr>
       <w:tr>
         <w:trPr>
-          <w:trHeight w:val="211" w:hRule="atLeast"/>
+          <w:trHeight w:val="211"/>
         </w:trPr>
         <w:tc>
           <w:tcPr>
@@ -32465,7 +32536,7 @@
                 <w:spacing w:val="3"/>
                 <w:sz w:val="15"/>
               </w:rPr>
-              <w:t> </w:t>
+              <w:t xml:space="preserve"> </w:t>
             </w:r>
             <w:r>
               <w:rPr>
@@ -32539,7 +32610,7 @@
       </w:tr>
       <w:tr>
         <w:trPr>
-          <w:trHeight w:val="211" w:hRule="atLeast"/>
+          <w:trHeight w:val="211"/>
         </w:trPr>
         <w:tc>
           <w:tcPr>
@@ -32685,7 +32756,7 @@
       </w:tr>
       <w:tr>
         <w:trPr>
-          <w:trHeight w:val="211" w:hRule="atLeast"/>
+          <w:trHeight w:val="211"/>
         </w:trPr>
         <w:tc>
           <w:tcPr>
@@ -32831,7 +32902,7 @@
       </w:tr>
       <w:tr>
         <w:trPr>
-          <w:trHeight w:val="211" w:hRule="atLeast"/>
+          <w:trHeight w:val="211"/>
         </w:trPr>
         <w:tc>
           <w:tcPr>
@@ -32977,7 +33048,7 @@
       </w:tr>
       <w:tr>
         <w:trPr>
-          <w:trHeight w:val="211" w:hRule="atLeast"/>
+          <w:trHeight w:val="211"/>
         </w:trPr>
         <w:tc>
           <w:tcPr>
@@ -33062,7 +33133,7 @@
                 <w:spacing w:val="-4"/>
                 <w:sz w:val="15"/>
               </w:rPr>
-              <w:t> </w:t>
+              <w:t xml:space="preserve"> </w:t>
             </w:r>
             <w:r>
               <w:rPr>
@@ -33129,14 +33200,20 @@
               <w:rPr>
                 <w:sz w:val="15"/>
               </w:rPr>
-              <w:t>80.00</w:t>
+              <w:t>70</w:t>
+            </w:r>
+            <w:r>
+              <w:rPr>
+                <w:sz w:val="15"/>
+              </w:rPr>
+              <w:t>.00</w:t>
             </w:r>
           </w:p>
         </w:tc>
       </w:tr>
       <w:tr>
         <w:trPr>
-          <w:trHeight w:val="211" w:hRule="atLeast"/>
+          <w:trHeight w:val="211"/>
         </w:trPr>
         <w:tc>
           <w:tcPr>
@@ -33275,14 +33352,20 @@
               <w:rPr>
                 <w:sz w:val="15"/>
               </w:rPr>
-              <w:t>80.00</w:t>
+              <w:t>70</w:t>
+            </w:r>
+            <w:r>
+              <w:rPr>
+                <w:sz w:val="15"/>
+              </w:rPr>
+              <w:t>.00</w:t>
             </w:r>
           </w:p>
         </w:tc>
       </w:tr>
       <w:tr>
         <w:trPr>
-          <w:trHeight w:val="211" w:hRule="atLeast"/>
+          <w:trHeight w:val="211"/>
         </w:trPr>
         <w:tc>
           <w:tcPr>
@@ -33367,7 +33450,7 @@
                 <w:spacing w:val="5"/>
                 <w:sz w:val="15"/>
               </w:rPr>
-              <w:t> </w:t>
+              <w:t xml:space="preserve"> </w:t>
             </w:r>
             <w:r>
               <w:rPr>
@@ -33441,7 +33524,7 @@
       </w:tr>
       <w:tr>
         <w:trPr>
-          <w:trHeight w:val="211" w:hRule="atLeast"/>
+          <w:trHeight w:val="211"/>
         </w:trPr>
         <w:tc>
           <w:tcPr>
@@ -33526,7 +33609,7 @@
                 <w:spacing w:val="3"/>
                 <w:sz w:val="15"/>
               </w:rPr>
-              <w:t> </w:t>
+              <w:t xml:space="preserve"> </w:t>
             </w:r>
             <w:r>
               <w:rPr>
@@ -33600,7 +33683,7 @@
       </w:tr>
       <w:tr>
         <w:trPr>
-          <w:trHeight w:val="211" w:hRule="atLeast"/>
+          <w:trHeight w:val="211"/>
         </w:trPr>
         <w:tc>
           <w:tcPr>
@@ -33746,7 +33829,7 @@
       </w:tr>
       <w:tr>
         <w:trPr>
-          <w:trHeight w:val="211" w:hRule="atLeast"/>
+          <w:trHeight w:val="211"/>
         </w:trPr>
         <w:tc>
           <w:tcPr>
@@ -33892,7 +33975,7 @@
       </w:tr>
       <w:tr>
         <w:trPr>
-          <w:trHeight w:val="211" w:hRule="atLeast"/>
+          <w:trHeight w:val="211"/>
         </w:trPr>
         <w:tc>
           <w:tcPr>
@@ -34038,7 +34121,7 @@
       </w:tr>
       <w:tr>
         <w:trPr>
-          <w:trHeight w:val="211" w:hRule="atLeast"/>
+          <w:trHeight w:val="211"/>
         </w:trPr>
         <w:tc>
           <w:tcPr>
@@ -34184,7 +34267,7 @@
       </w:tr>
       <w:tr>
         <w:trPr>
-          <w:trHeight w:val="211" w:hRule="atLeast"/>
+          <w:trHeight w:val="211"/>
         </w:trPr>
         <w:tc>
           <w:tcPr>
@@ -34330,7 +34413,7 @@
       </w:tr>
       <w:tr>
         <w:trPr>
-          <w:trHeight w:val="211" w:hRule="atLeast"/>
+          <w:trHeight w:val="211"/>
         </w:trPr>
         <w:tc>
           <w:tcPr>
@@ -34469,14 +34552,20 @@
               <w:rPr>
                 <w:sz w:val="15"/>
               </w:rPr>
-              <w:t>80.00</w:t>
+              <w:t>70</w:t>
+            </w:r>
+            <w:r>
+              <w:rPr>
+                <w:sz w:val="15"/>
+              </w:rPr>
+              <w:t>.00</w:t>
             </w:r>
           </w:p>
         </w:tc>
       </w:tr>
       <w:tr>
         <w:trPr>
-          <w:trHeight w:val="211" w:hRule="atLeast"/>
+          <w:trHeight w:val="211"/>
         </w:trPr>
         <w:tc>
           <w:tcPr>
@@ -34622,7 +34711,7 @@
       </w:tr>
       <w:tr>
         <w:trPr>
-          <w:trHeight w:val="211" w:hRule="atLeast"/>
+          <w:trHeight w:val="211"/>
         </w:trPr>
         <w:tc>
           <w:tcPr>
@@ -34768,7 +34857,7 @@
       </w:tr>
       <w:tr>
         <w:trPr>
-          <w:trHeight w:val="211" w:hRule="atLeast"/>
+          <w:trHeight w:val="211"/>
         </w:trPr>
         <w:tc>
           <w:tcPr>
@@ -34914,7 +35003,7 @@
       </w:tr>
       <w:tr>
         <w:trPr>
-          <w:trHeight w:val="211" w:hRule="atLeast"/>
+          <w:trHeight w:val="211"/>
         </w:trPr>
         <w:tc>
           <w:tcPr>
@@ -34999,7 +35088,7 @@
                 <w:spacing w:val="4"/>
                 <w:sz w:val="15"/>
               </w:rPr>
-              <w:t> </w:t>
+              <w:t xml:space="preserve"> </w:t>
             </w:r>
             <w:r>
               <w:rPr>
@@ -35066,14 +35155,20 @@
               <w:rPr>
                 <w:sz w:val="15"/>
               </w:rPr>
-              <w:t>120.00</w:t>
+              <w:t>105</w:t>
+            </w:r>
+            <w:r>
+              <w:rPr>
+                <w:sz w:val="15"/>
+              </w:rPr>
+              <w:t>.00</w:t>
             </w:r>
           </w:p>
         </w:tc>
       </w:tr>
       <w:tr>
         <w:trPr>
-          <w:trHeight w:val="211" w:hRule="atLeast"/>
+          <w:trHeight w:val="211"/>
         </w:trPr>
         <w:tc>
           <w:tcPr>
@@ -35158,7 +35253,7 @@
                 <w:spacing w:val="3"/>
                 <w:sz w:val="15"/>
               </w:rPr>
-              <w:t> </w:t>
+              <w:t xml:space="preserve"> </w:t>
             </w:r>
             <w:r>
               <w:rPr>
@@ -35171,7 +35266,7 @@
                 <w:spacing w:val="4"/>
                 <w:sz w:val="15"/>
               </w:rPr>
-              <w:t> </w:t>
+              <w:t xml:space="preserve"> </w:t>
             </w:r>
             <w:r>
               <w:rPr>
@@ -35245,7 +35340,7 @@
       </w:tr>
       <w:tr>
         <w:trPr>
-          <w:trHeight w:val="211" w:hRule="atLeast"/>
+          <w:trHeight w:val="211"/>
         </w:trPr>
         <w:tc>
           <w:tcPr>
@@ -35391,7 +35486,7 @@
       </w:tr>
       <w:tr>
         <w:trPr>
-          <w:trHeight w:val="211" w:hRule="atLeast"/>
+          <w:trHeight w:val="211"/>
         </w:trPr>
         <w:tc>
           <w:tcPr>
@@ -35476,7 +35571,7 @@
                 <w:spacing w:val="2"/>
                 <w:sz w:val="15"/>
               </w:rPr>
-              <w:t> </w:t>
+              <w:t xml:space="preserve"> </w:t>
             </w:r>
             <w:r>
               <w:rPr>
@@ -35489,7 +35584,7 @@
                 <w:spacing w:val="2"/>
                 <w:sz w:val="15"/>
               </w:rPr>
-              <w:t> </w:t>
+              <w:t xml:space="preserve"> </w:t>
             </w:r>
             <w:r>
               <w:rPr>
@@ -35563,7 +35658,7 @@
       </w:tr>
       <w:tr>
         <w:trPr>
-          <w:trHeight w:val="211" w:hRule="atLeast"/>
+          <w:trHeight w:val="211"/>
         </w:trPr>
         <w:tc>
           <w:tcPr>
@@ -35709,7 +35804,7 @@
       </w:tr>
       <w:tr>
         <w:trPr>
-          <w:trHeight w:val="211" w:hRule="atLeast"/>
+          <w:trHeight w:val="211"/>
         </w:trPr>
         <w:tc>
           <w:tcPr>
@@ -35794,7 +35889,7 @@
                 <w:spacing w:val="4"/>
                 <w:sz w:val="15"/>
               </w:rPr>
-              <w:t> </w:t>
+              <w:t xml:space="preserve"> </w:t>
             </w:r>
             <w:r>
               <w:rPr>
@@ -35868,7 +35963,7 @@
       </w:tr>
       <w:tr>
         <w:trPr>
-          <w:trHeight w:val="211" w:hRule="atLeast"/>
+          <w:trHeight w:val="211"/>
         </w:trPr>
         <w:tc>
           <w:tcPr>
@@ -36014,7 +36109,7 @@
       </w:tr>
       <w:tr>
         <w:trPr>
-          <w:trHeight w:val="211" w:hRule="atLeast"/>
+          <w:trHeight w:val="211"/>
         </w:trPr>
         <w:tc>
           <w:tcPr>
@@ -36160,7 +36255,7 @@
       </w:tr>
       <w:tr>
         <w:trPr>
-          <w:trHeight w:val="211" w:hRule="atLeast"/>
+          <w:trHeight w:val="211"/>
         </w:trPr>
         <w:tc>
           <w:tcPr>
@@ -36245,7 +36340,7 @@
                 <w:spacing w:val="1"/>
                 <w:sz w:val="15"/>
               </w:rPr>
-              <w:t> </w:t>
+              <w:t xml:space="preserve"> </w:t>
             </w:r>
             <w:r>
               <w:rPr>
@@ -36319,7 +36414,7 @@
       </w:tr>
       <w:tr>
         <w:trPr>
-          <w:trHeight w:val="211" w:hRule="atLeast"/>
+          <w:trHeight w:val="211"/>
         </w:trPr>
         <w:tc>
           <w:tcPr>
@@ -36465,7 +36560,7 @@
       </w:tr>
       <w:tr>
         <w:trPr>
-          <w:trHeight w:val="211" w:hRule="atLeast"/>
+          <w:trHeight w:val="211"/>
         </w:trPr>
         <w:tc>
           <w:tcPr>
@@ -36570,7 +36665,7 @@
                 <w:spacing w:val="8"/>
                 <w:sz w:val="15"/>
               </w:rPr>
-              <w:t> </w:t>
+              <w:t xml:space="preserve"> </w:t>
             </w:r>
             <w:r>
               <w:rPr>
@@ -36624,7 +36719,7 @@
       </w:tr>
       <w:tr>
         <w:trPr>
-          <w:trHeight w:val="211" w:hRule="atLeast"/>
+          <w:trHeight w:val="211"/>
         </w:trPr>
         <w:tc>
           <w:tcPr>
@@ -36709,7 +36804,7 @@
                 <w:spacing w:val="1"/>
                 <w:sz w:val="15"/>
               </w:rPr>
-              <w:t> </w:t>
+              <w:t xml:space="preserve"> </w:t>
             </w:r>
             <w:r>
               <w:rPr>
@@ -36722,7 +36817,7 @@
                 <w:spacing w:val="2"/>
                 <w:sz w:val="15"/>
               </w:rPr>
-              <w:t> </w:t>
+              <w:t xml:space="preserve"> </w:t>
             </w:r>
             <w:r>
               <w:rPr>
@@ -36796,7 +36891,7 @@
       </w:tr>
       <w:tr>
         <w:trPr>
-          <w:trHeight w:val="211" w:hRule="atLeast"/>
+          <w:trHeight w:val="211"/>
         </w:trPr>
         <w:tc>
           <w:tcPr>
@@ -36942,7 +37037,7 @@
       </w:tr>
       <w:tr>
         <w:trPr>
-          <w:trHeight w:val="220" w:hRule="atLeast"/>
+          <w:trHeight w:val="220"/>
         </w:trPr>
         <w:tc>
           <w:tcPr>
@@ -37117,38 +37212,27 @@
     </w:tbl>
     <w:p>
       <w:pPr>
-        <w:spacing w:after="0" w:line="240" w:lineRule="auto"/>
         <w:jc w:val="right"/>
         <w:rPr>
           <w:sz w:val="15"/>
         </w:rPr>
         <w:sectPr>
           <w:pgSz w:w="11920" w:h="16840"/>
-          <w:pgMar w:header="812" w:footer="2076" w:top="1900" w:bottom="2260" w:left="1060" w:right="700"/>
+          <w:pgMar w:top="1900" w:right="700" w:bottom="2260" w:left="1060" w:header="812" w:footer="2076" w:gutter="0"/>
+          <w:cols w:space="720"/>
         </w:sectPr>
       </w:pPr>
     </w:p>
     <w:tbl>
       <w:tblPr>
         <w:tblW w:w="0" w:type="auto"/>
-        <w:jc w:val="left"/>
         <w:tblInd w:w="108" w:type="dxa"/>
-        <w:tblBorders>
-          <w:top w:val="none" w:sz="0" w:space="0" w:color="auto"/>
-          <w:left w:val="none" w:sz="0" w:space="0" w:color="auto"/>
-          <w:bottom w:val="none" w:sz="0" w:space="0" w:color="auto"/>
-          <w:right w:val="none" w:sz="0" w:space="0" w:color="auto"/>
-          <w:insideH w:val="none" w:sz="0" w:space="0" w:color="auto"/>
-          <w:insideV w:val="none" w:sz="0" w:space="0" w:color="auto"/>
-        </w:tblBorders>
         <w:tblLayout w:type="fixed"/>
         <w:tblCellMar>
-          <w:top w:w="0" w:type="dxa"/>
           <w:left w:w="0" w:type="dxa"/>
-          <w:bottom w:w="0" w:type="dxa"/>
           <w:right w:w="0" w:type="dxa"/>
         </w:tblCellMar>
-        <w:tblLook w:val="01E0"/>
+        <w:tblLook w:val="01E0" w:firstRow="1" w:lastRow="1" w:firstColumn="1" w:lastColumn="1" w:noHBand="0" w:noVBand="0"/>
       </w:tblPr>
       <w:tblGrid>
         <w:gridCol w:w="2163"/>
@@ -37160,7 +37244,7 @@
       </w:tblGrid>
       <w:tr>
         <w:trPr>
-          <w:trHeight w:val="264" w:hRule="atLeast"/>
+          <w:trHeight w:val="264"/>
         </w:trPr>
         <w:tc>
           <w:tcPr>
@@ -37174,9 +37258,9 @@
             <w:pPr>
               <w:pStyle w:val="TableParagraph"/>
               <w:tabs>
-                <w:tab w:pos="844" w:val="left" w:leader="none"/>
+                <w:tab w:val="left" w:pos="844"/>
               </w:tabs>
-              <w:spacing w:line="240" w:lineRule="auto" w:before="40"/>
+              <w:spacing w:before="40" w:line="240" w:lineRule="auto"/>
               <w:rPr>
                 <w:b/>
                 <w:sz w:val="16"/>
@@ -37188,7 +37272,15 @@
                 <w:w w:val="105"/>
                 <w:sz w:val="16"/>
               </w:rPr>
+              <w:lastRenderedPageBreak/>
               <w:t>Date</w:t>
+            </w:r>
+            <w:r>
+              <w:rPr>
+                <w:b/>
+                <w:w w:val="105"/>
+                <w:sz w:val="16"/>
+              </w:rPr>
               <w:tab/>
               <w:t>Doc</w:t>
             </w:r>
@@ -37199,7 +37291,7 @@
                 <w:w w:val="105"/>
                 <w:sz w:val="16"/>
               </w:rPr>
-              <w:t> </w:t>
+              <w:t xml:space="preserve"> </w:t>
             </w:r>
             <w:r>
               <w:rPr>
@@ -37222,7 +37314,7 @@
           <w:p>
             <w:pPr>
               <w:pStyle w:val="TableParagraph"/>
-              <w:spacing w:line="240" w:lineRule="auto" w:before="40"/>
+              <w:spacing w:before="40" w:line="240" w:lineRule="auto"/>
               <w:ind w:right="227"/>
               <w:jc w:val="right"/>
               <w:rPr>
@@ -37251,7 +37343,7 @@
           <w:p>
             <w:pPr>
               <w:pStyle w:val="TableParagraph"/>
-              <w:spacing w:line="240" w:lineRule="auto" w:before="40"/>
+              <w:spacing w:before="40" w:line="240" w:lineRule="auto"/>
               <w:ind w:left="227"/>
               <w:rPr>
                 <w:b/>
@@ -37273,7 +37365,7 @@
                 <w:w w:val="105"/>
                 <w:sz w:val="16"/>
               </w:rPr>
-              <w:t> </w:t>
+              <w:t xml:space="preserve"> </w:t>
             </w:r>
             <w:r>
               <w:rPr>
@@ -37296,7 +37388,7 @@
           <w:p>
             <w:pPr>
               <w:pStyle w:val="TableParagraph"/>
-              <w:spacing w:line="240" w:lineRule="auto" w:before="40"/>
+              <w:spacing w:before="40" w:line="240" w:lineRule="auto"/>
               <w:ind w:left="-2"/>
               <w:rPr>
                 <w:b/>
@@ -37324,7 +37416,7 @@
           <w:p>
             <w:pPr>
               <w:pStyle w:val="TableParagraph"/>
-              <w:spacing w:line="240" w:lineRule="auto" w:before="40"/>
+              <w:spacing w:before="40" w:line="240" w:lineRule="auto"/>
               <w:ind w:right="72"/>
               <w:jc w:val="right"/>
               <w:rPr>
@@ -37353,7 +37445,7 @@
           <w:p>
             <w:pPr>
               <w:pStyle w:val="TableParagraph"/>
-              <w:spacing w:line="240" w:lineRule="auto" w:before="40"/>
+              <w:spacing w:before="40" w:line="240" w:lineRule="auto"/>
               <w:ind w:right="1"/>
               <w:jc w:val="right"/>
               <w:rPr>
@@ -37374,7 +37466,7 @@
       </w:tr>
       <w:tr>
         <w:trPr>
-          <w:trHeight w:val="238" w:hRule="atLeast"/>
+          <w:trHeight w:val="238"/>
         </w:trPr>
         <w:tc>
           <w:tcPr>
@@ -37387,7 +37479,7 @@
           <w:p>
             <w:pPr>
               <w:pStyle w:val="TableParagraph"/>
-              <w:spacing w:line="240" w:lineRule="auto" w:before="32"/>
+              <w:spacing w:before="32" w:line="240" w:lineRule="auto"/>
               <w:rPr>
                 <w:sz w:val="15"/>
               </w:rPr>
@@ -37403,7 +37495,7 @@
                 <w:spacing w:val="87"/>
                 <w:sz w:val="15"/>
               </w:rPr>
-              <w:t> </w:t>
+              <w:t xml:space="preserve"> </w:t>
             </w:r>
             <w:r>
               <w:rPr>
@@ -37424,7 +37516,7 @@
           <w:p>
             <w:pPr>
               <w:pStyle w:val="TableParagraph"/>
-              <w:spacing w:line="240" w:lineRule="auto" w:before="32"/>
+              <w:spacing w:before="32" w:line="240" w:lineRule="auto"/>
               <w:ind w:right="268"/>
               <w:jc w:val="right"/>
               <w:rPr>
@@ -37450,7 +37542,7 @@
           <w:p>
             <w:pPr>
               <w:pStyle w:val="TableParagraph"/>
-              <w:spacing w:line="240" w:lineRule="auto" w:before="32"/>
+              <w:spacing w:before="32" w:line="240" w:lineRule="auto"/>
               <w:ind w:left="227"/>
               <w:rPr>
                 <w:sz w:val="15"/>
@@ -37467,7 +37559,7 @@
                 <w:spacing w:val="4"/>
                 <w:sz w:val="15"/>
               </w:rPr>
-              <w:t> </w:t>
+              <w:t xml:space="preserve"> </w:t>
             </w:r>
             <w:r>
               <w:rPr>
@@ -37488,7 +37580,7 @@
           <w:p>
             <w:pPr>
               <w:pStyle w:val="TableParagraph"/>
-              <w:spacing w:line="240" w:lineRule="auto" w:before="32"/>
+              <w:spacing w:before="32" w:line="240" w:lineRule="auto"/>
               <w:ind w:left="-2"/>
               <w:rPr>
                 <w:sz w:val="15"/>
@@ -37513,7 +37605,7 @@
           <w:p>
             <w:pPr>
               <w:pStyle w:val="TableParagraph"/>
-              <w:spacing w:line="240" w:lineRule="auto" w:before="32"/>
+              <w:spacing w:before="32" w:line="240" w:lineRule="auto"/>
               <w:ind w:right="72"/>
               <w:jc w:val="right"/>
               <w:rPr>
@@ -37539,7 +37631,7 @@
           <w:p>
             <w:pPr>
               <w:pStyle w:val="TableParagraph"/>
-              <w:spacing w:line="240" w:lineRule="auto" w:before="32"/>
+              <w:spacing w:before="32" w:line="240" w:lineRule="auto"/>
               <w:ind w:right="1"/>
               <w:jc w:val="right"/>
               <w:rPr>
@@ -37555,9 +37647,10 @@
           </w:p>
         </w:tc>
       </w:tr>
+      <w:bookmarkEnd w:id="0"/>
       <w:tr>
         <w:trPr>
-          <w:trHeight w:val="238" w:hRule="atLeast"/>
+          <w:trHeight w:val="238"/>
         </w:trPr>
         <w:tc>
           <w:tcPr>
@@ -37571,9 +37664,9 @@
             <w:pPr>
               <w:pStyle w:val="TableParagraph"/>
               <w:tabs>
-                <w:tab w:pos="1706" w:val="left" w:leader="hyphen"/>
+                <w:tab w:val="left" w:leader="hyphen" w:pos="1706"/>
               </w:tabs>
-              <w:spacing w:line="240" w:lineRule="auto" w:before="28"/>
+              <w:spacing w:before="28" w:line="240" w:lineRule="auto"/>
               <w:rPr>
                 <w:b/>
                 <w:sz w:val="15"/>
@@ -37592,7 +37685,7 @@
                 <w:spacing w:val="3"/>
                 <w:sz w:val="15"/>
               </w:rPr>
-              <w:t> </w:t>
+              <w:t xml:space="preserve"> </w:t>
             </w:r>
             <w:r>
               <w:rPr>
@@ -37607,7 +37700,7 @@
                 <w:spacing w:val="3"/>
                 <w:sz w:val="15"/>
               </w:rPr>
-              <w:t> </w:t>
+              <w:t xml:space="preserve"> </w:t>
             </w:r>
             <w:r>
               <w:rPr>
@@ -37615,6 +37708,12 @@
                 <w:sz w:val="15"/>
               </w:rPr>
               <w:t>TOTAL</w:t>
+            </w:r>
+            <w:r>
+              <w:rPr>
+                <w:b/>
+                <w:sz w:val="15"/>
+              </w:rPr>
               <w:tab/>
               <w:t>&gt;</w:t>
             </w:r>
@@ -37624,7 +37723,7 @@
                 <w:spacing w:val="5"/>
                 <w:sz w:val="15"/>
               </w:rPr>
-              <w:t> </w:t>
+              <w:t xml:space="preserve"> </w:t>
             </w:r>
             <w:r>
               <w:rPr>
@@ -37639,7 +37738,7 @@
                 <w:spacing w:val="4"/>
                 <w:sz w:val="15"/>
               </w:rPr>
-              <w:t> </w:t>
+              <w:t xml:space="preserve"> </w:t>
             </w:r>
             <w:r>
               <w:rPr>
@@ -37654,7 +37753,7 @@
                 <w:spacing w:val="5"/>
                 <w:sz w:val="15"/>
               </w:rPr>
-              <w:t> </w:t>
+              <w:t xml:space="preserve"> </w:t>
             </w:r>
             <w:r>
               <w:rPr>
@@ -37669,7 +37768,7 @@
                 <w:spacing w:val="4"/>
                 <w:sz w:val="15"/>
               </w:rPr>
-              <w:t> </w:t>
+              <w:t xml:space="preserve"> </w:t>
             </w:r>
             <w:r>
               <w:rPr>
@@ -37684,7 +37783,7 @@
                 <w:spacing w:val="5"/>
                 <w:sz w:val="15"/>
               </w:rPr>
-              <w:t> </w:t>
+              <w:t xml:space="preserve"> </w:t>
             </w:r>
             <w:r>
               <w:rPr>
@@ -37699,7 +37798,7 @@
                 <w:spacing w:val="4"/>
                 <w:sz w:val="15"/>
               </w:rPr>
-              <w:t> </w:t>
+              <w:t xml:space="preserve"> </w:t>
             </w:r>
             <w:r>
               <w:rPr>
@@ -37714,7 +37813,7 @@
                 <w:spacing w:val="5"/>
                 <w:sz w:val="15"/>
               </w:rPr>
-              <w:t> </w:t>
+              <w:t xml:space="preserve"> </w:t>
             </w:r>
             <w:r>
               <w:rPr>
@@ -37729,7 +37828,7 @@
                 <w:spacing w:val="6"/>
                 <w:sz w:val="15"/>
               </w:rPr>
-              <w:t> </w:t>
+              <w:t xml:space="preserve"> </w:t>
             </w:r>
             <w:r>
               <w:rPr>
@@ -37750,7 +37849,7 @@
           <w:p>
             <w:pPr>
               <w:pStyle w:val="TableParagraph"/>
-              <w:spacing w:line="240" w:lineRule="auto" w:before="0"/>
+              <w:spacing w:before="0" w:line="240" w:lineRule="auto"/>
               <w:rPr>
                 <w:rFonts w:ascii="Times New Roman"/>
                 <w:sz w:val="16"/>
@@ -37769,7 +37868,7 @@
           <w:p>
             <w:pPr>
               <w:pStyle w:val="TableParagraph"/>
-              <w:spacing w:line="240" w:lineRule="auto" w:before="28"/>
+              <w:spacing w:before="28" w:line="240" w:lineRule="auto"/>
               <w:ind w:left="1046"/>
               <w:rPr>
                 <w:b/>
@@ -37788,7 +37887,7 @@
       </w:tr>
       <w:tr>
         <w:trPr>
-          <w:trHeight w:val="238" w:hRule="atLeast"/>
+          <w:trHeight w:val="238"/>
         </w:trPr>
         <w:tc>
           <w:tcPr>
@@ -37801,7 +37900,7 @@
           <w:p>
             <w:pPr>
               <w:pStyle w:val="TableParagraph"/>
-              <w:spacing w:line="240" w:lineRule="auto" w:before="0"/>
+              <w:spacing w:before="0" w:line="240" w:lineRule="auto"/>
               <w:rPr>
                 <w:rFonts w:ascii="Times New Roman"/>
                 <w:sz w:val="16"/>
@@ -37820,7 +37919,7 @@
           <w:p>
             <w:pPr>
               <w:pStyle w:val="TableParagraph"/>
-              <w:spacing w:line="240" w:lineRule="auto" w:before="32"/>
+              <w:spacing w:before="32" w:line="240" w:lineRule="auto"/>
               <w:ind w:right="105"/>
               <w:jc w:val="right"/>
               <w:rPr>
@@ -37841,7 +37940,7 @@
                 <w:spacing w:val="4"/>
                 <w:sz w:val="15"/>
               </w:rPr>
-              <w:t> </w:t>
+              <w:t xml:space="preserve"> </w:t>
             </w:r>
             <w:r>
               <w:rPr>
@@ -37856,7 +37955,7 @@
                 <w:spacing w:val="4"/>
                 <w:sz w:val="15"/>
               </w:rPr>
-              <w:t> </w:t>
+              <w:t xml:space="preserve"> </w:t>
             </w:r>
             <w:r>
               <w:rPr>
@@ -37879,7 +37978,7 @@
           <w:p>
             <w:pPr>
               <w:pStyle w:val="TableParagraph"/>
-              <w:spacing w:line="240" w:lineRule="auto" w:before="32"/>
+              <w:spacing w:before="32" w:line="240" w:lineRule="auto"/>
               <w:ind w:right="1"/>
               <w:jc w:val="right"/>
               <w:rPr>
@@ -37899,7 +37998,7 @@
       </w:tr>
       <w:tr>
         <w:trPr>
-          <w:trHeight w:val="302" w:hRule="atLeast"/>
+          <w:trHeight w:val="302"/>
         </w:trPr>
         <w:tc>
           <w:tcPr>
@@ -37912,7 +38011,7 @@
           <w:p>
             <w:pPr>
               <w:pStyle w:val="TableParagraph"/>
-              <w:spacing w:line="240" w:lineRule="auto" w:before="0"/>
+              <w:spacing w:before="0" w:line="240" w:lineRule="auto"/>
               <w:rPr>
                 <w:rFonts w:ascii="Times New Roman"/>
                 <w:sz w:val="16"/>
@@ -37931,20 +38030,18 @@
           <w:p>
             <w:pPr>
               <w:pStyle w:val="TableParagraph"/>
-              <w:spacing w:line="240" w:lineRule="auto" w:before="27"/>
+              <w:spacing w:before="27" w:line="240" w:lineRule="auto"/>
               <w:ind w:right="104"/>
               <w:jc w:val="right"/>
               <w:rPr>
                 <w:rFonts w:ascii="Courier New"/>
                 <w:b/>
-                <w:sz w:val="22"/>
               </w:rPr>
             </w:pPr>
             <w:r>
               <w:rPr>
                 <w:rFonts w:ascii="Courier New"/>
                 <w:b/>
-                <w:sz w:val="22"/>
               </w:rPr>
               <w:t>Bill</w:t>
             </w:r>
@@ -37953,15 +38050,13 @@
                 <w:rFonts w:ascii="Courier New"/>
                 <w:b/>
                 <w:spacing w:val="1"/>
-                <w:sz w:val="22"/>
-              </w:rPr>
-              <w:t> </w:t>
+              </w:rPr>
+              <w:t xml:space="preserve"> </w:t>
             </w:r>
             <w:r>
               <w:rPr>
                 <w:rFonts w:ascii="Courier New"/>
                 <w:b/>
-                <w:sz w:val="22"/>
               </w:rPr>
               <w:t>Amount</w:t>
             </w:r>
@@ -37970,15 +38065,13 @@
                 <w:rFonts w:ascii="Courier New"/>
                 <w:b/>
                 <w:spacing w:val="2"/>
-                <w:sz w:val="22"/>
-              </w:rPr>
-              <w:t> </w:t>
+              </w:rPr>
+              <w:t xml:space="preserve"> </w:t>
             </w:r>
             <w:r>
               <w:rPr>
                 <w:rFonts w:ascii="Courier New"/>
                 <w:b/>
-                <w:sz w:val="22"/>
               </w:rPr>
               <w:t>:</w:t>
             </w:r>
@@ -37996,19 +38089,17 @@
           <w:p>
             <w:pPr>
               <w:pStyle w:val="TableParagraph"/>
-              <w:spacing w:line="240" w:lineRule="auto" w:before="27"/>
+              <w:spacing w:before="27" w:line="240" w:lineRule="auto"/>
               <w:ind w:left="581"/>
               <w:rPr>
                 <w:rFonts w:ascii="Courier New"/>
                 <w:b/>
-                <w:sz w:val="22"/>
               </w:rPr>
             </w:pPr>
             <w:r>
               <w:rPr>
                 <w:rFonts w:ascii="Courier New"/>
                 <w:b/>
-                <w:sz w:val="22"/>
               </w:rPr>
               <w:t>28340.00</w:t>
             </w:r>
@@ -38017,7 +38108,7 @@
       </w:tr>
       <w:tr>
         <w:trPr>
-          <w:trHeight w:val="238" w:hRule="atLeast"/>
+          <w:trHeight w:val="238"/>
         </w:trPr>
         <w:tc>
           <w:tcPr>
@@ -38031,7 +38122,7 @@
           <w:p>
             <w:pPr>
               <w:pStyle w:val="TableParagraph"/>
-              <w:spacing w:line="240" w:lineRule="auto" w:before="32"/>
+              <w:spacing w:before="32" w:line="240" w:lineRule="auto"/>
               <w:rPr>
                 <w:b/>
                 <w:sz w:val="15"/>
@@ -38050,7 +38141,7 @@
                 <w:spacing w:val="6"/>
                 <w:sz w:val="15"/>
               </w:rPr>
-              <w:t> </w:t>
+              <w:t xml:space="preserve"> </w:t>
             </w:r>
             <w:r>
               <w:rPr>
@@ -38065,7 +38156,7 @@
                 <w:spacing w:val="7"/>
                 <w:sz w:val="15"/>
               </w:rPr>
-              <w:t> </w:t>
+              <w:t xml:space="preserve"> </w:t>
             </w:r>
             <w:r>
               <w:rPr>
@@ -38080,7 +38171,7 @@
                 <w:spacing w:val="6"/>
                 <w:sz w:val="15"/>
               </w:rPr>
-              <w:t> </w:t>
+              <w:t xml:space="preserve"> </w:t>
             </w:r>
             <w:r>
               <w:rPr>
@@ -38095,7 +38186,7 @@
                 <w:spacing w:val="7"/>
                 <w:sz w:val="15"/>
               </w:rPr>
-              <w:t> </w:t>
+              <w:t xml:space="preserve"> </w:t>
             </w:r>
             <w:r>
               <w:rPr>
@@ -38110,7 +38201,7 @@
                 <w:spacing w:val="6"/>
                 <w:sz w:val="15"/>
               </w:rPr>
-              <w:t> </w:t>
+              <w:t xml:space="preserve"> </w:t>
             </w:r>
             <w:r>
               <w:rPr>
@@ -38125,7 +38216,7 @@
                 <w:spacing w:val="7"/>
                 <w:sz w:val="15"/>
               </w:rPr>
-              <w:t> </w:t>
+              <w:t xml:space="preserve"> </w:t>
             </w:r>
             <w:r>
               <w:rPr>
@@ -38140,7 +38231,7 @@
                 <w:spacing w:val="6"/>
                 <w:sz w:val="15"/>
               </w:rPr>
-              <w:t> </w:t>
+              <w:t xml:space="preserve"> </w:t>
             </w:r>
             <w:r>
               <w:rPr>
@@ -38162,7 +38253,7 @@
           <w:p>
             <w:pPr>
               <w:pStyle w:val="TableParagraph"/>
-              <w:spacing w:line="240" w:lineRule="auto" w:before="0"/>
+              <w:spacing w:before="0" w:line="240" w:lineRule="auto"/>
               <w:rPr>
                 <w:rFonts w:ascii="Times New Roman"/>
                 <w:sz w:val="16"/>
@@ -38182,7 +38273,7 @@
           <w:p>
             <w:pPr>
               <w:pStyle w:val="TableParagraph"/>
-              <w:spacing w:line="240" w:lineRule="auto" w:before="0"/>
+              <w:spacing w:before="0" w:line="240" w:lineRule="auto"/>
               <w:rPr>
                 <w:rFonts w:ascii="Times New Roman"/>
                 <w:sz w:val="16"/>
@@ -38200,35 +38291,31 @@
         <w:jc w:val="right"/>
       </w:pPr>
       <w:r>
-        <w:rPr/>
         <w:t>For,</w:t>
       </w:r>
       <w:r>
         <w:rPr>
           <w:spacing w:val="7"/>
         </w:rPr>
-        <w:t> </w:t>
+        <w:t xml:space="preserve"> </w:t>
       </w:r>
       <w:r>
-        <w:rPr/>
         <w:t>GATRAL</w:t>
       </w:r>
       <w:r>
         <w:rPr>
           <w:spacing w:val="8"/>
         </w:rPr>
-        <w:t> </w:t>
+        <w:t xml:space="preserve"> </w:t>
       </w:r>
       <w:r>
-        <w:rPr/>
         <w:t>ENTERPRISES</w:t>
       </w:r>
     </w:p>
     <w:p>
       <w:pPr>
         <w:spacing w:before="29"/>
-        <w:ind w:left="101" w:right="0" w:firstLine="0"/>
-        <w:jc w:val="left"/>
+        <w:ind w:left="101"/>
         <w:rPr>
           <w:sz w:val="15"/>
         </w:rPr>
@@ -38244,7 +38331,7 @@
           <w:spacing w:val="3"/>
           <w:sz w:val="15"/>
         </w:rPr>
-        <w:t> </w:t>
+        <w:t xml:space="preserve"> </w:t>
       </w:r>
       <w:r>
         <w:rPr>
@@ -38257,7 +38344,7 @@
           <w:spacing w:val="3"/>
           <w:sz w:val="15"/>
         </w:rPr>
-        <w:t> </w:t>
+        <w:t xml:space="preserve"> </w:t>
       </w:r>
       <w:r>
         <w:rPr>
@@ -38270,7 +38357,7 @@
           <w:spacing w:val="4"/>
           <w:sz w:val="15"/>
         </w:rPr>
-        <w:t> </w:t>
+        <w:t xml:space="preserve"> </w:t>
       </w:r>
       <w:r>
         <w:rPr>
@@ -38283,7 +38370,7 @@
           <w:spacing w:val="3"/>
           <w:sz w:val="15"/>
         </w:rPr>
-        <w:t> </w:t>
+        <w:t xml:space="preserve"> </w:t>
       </w:r>
       <w:r>
         <w:rPr>
@@ -38296,7 +38383,7 @@
           <w:spacing w:val="4"/>
           <w:sz w:val="15"/>
         </w:rPr>
-        <w:t> </w:t>
+        <w:t xml:space="preserve"> </w:t>
       </w:r>
       <w:r>
         <w:rPr>
@@ -38309,7 +38396,7 @@
           <w:spacing w:val="3"/>
           <w:sz w:val="15"/>
         </w:rPr>
-        <w:t> </w:t>
+        <w:t xml:space="preserve"> </w:t>
       </w:r>
       <w:r>
         <w:rPr>
@@ -38322,7 +38409,7 @@
           <w:spacing w:val="4"/>
           <w:sz w:val="15"/>
         </w:rPr>
-        <w:t> </w:t>
+        <w:t xml:space="preserve"> </w:t>
       </w:r>
       <w:r>
         <w:rPr>
@@ -38335,7 +38422,7 @@
           <w:spacing w:val="3"/>
           <w:sz w:val="15"/>
         </w:rPr>
-        <w:t> </w:t>
+        <w:t xml:space="preserve"> </w:t>
       </w:r>
       <w:r>
         <w:rPr>
@@ -38348,7 +38435,7 @@
           <w:spacing w:val="3"/>
           <w:sz w:val="15"/>
         </w:rPr>
-        <w:t> </w:t>
+        <w:t xml:space="preserve"> </w:t>
       </w:r>
       <w:r>
         <w:rPr>
@@ -38363,28 +38450,25 @@
         <w:spacing w:before="2"/>
       </w:pPr>
       <w:r>
-        <w:rPr/>
         <w:t>GATRAL</w:t>
       </w:r>
       <w:r>
         <w:rPr>
           <w:spacing w:val="10"/>
         </w:rPr>
-        <w:t> </w:t>
+        <w:t xml:space="preserve"> </w:t>
       </w:r>
       <w:r>
-        <w:rPr/>
         <w:t>ENTERPRISES</w:t>
       </w:r>
     </w:p>
     <w:p>
       <w:pPr>
         <w:tabs>
-          <w:tab w:pos="9319" w:val="left" w:leader="none"/>
+          <w:tab w:val="left" w:pos="9319"/>
         </w:tabs>
         <w:spacing w:before="1"/>
-        <w:ind w:left="101" w:right="0" w:firstLine="0"/>
-        <w:jc w:val="left"/>
+        <w:ind w:left="101"/>
         <w:rPr>
           <w:b/>
           <w:sz w:val="15"/>
@@ -38401,7 +38485,7 @@
           <w:spacing w:val="2"/>
           <w:sz w:val="15"/>
         </w:rPr>
-        <w:t> </w:t>
+        <w:t xml:space="preserve"> </w:t>
       </w:r>
       <w:r>
         <w:rPr>
@@ -38414,7 +38498,7 @@
           <w:spacing w:val="3"/>
           <w:sz w:val="15"/>
         </w:rPr>
-        <w:t> </w:t>
+        <w:t xml:space="preserve"> </w:t>
       </w:r>
       <w:r>
         <w:rPr>
@@ -38427,7 +38511,7 @@
           <w:spacing w:val="3"/>
           <w:sz w:val="15"/>
         </w:rPr>
-        <w:t> </w:t>
+        <w:t xml:space="preserve"> </w:t>
       </w:r>
       <w:r>
         <w:rPr>
@@ -38440,7 +38524,7 @@
           <w:spacing w:val="3"/>
           <w:sz w:val="15"/>
         </w:rPr>
-        <w:t> </w:t>
+        <w:t xml:space="preserve"> </w:t>
       </w:r>
       <w:r>
         <w:rPr>
@@ -38453,7 +38537,7 @@
           <w:spacing w:val="3"/>
           <w:sz w:val="15"/>
         </w:rPr>
-        <w:t> </w:t>
+        <w:t xml:space="preserve"> </w:t>
       </w:r>
       <w:r>
         <w:rPr>
@@ -38466,7 +38550,7 @@
           <w:spacing w:val="3"/>
           <w:sz w:val="15"/>
         </w:rPr>
-        <w:t> </w:t>
+        <w:t xml:space="preserve"> </w:t>
       </w:r>
       <w:r>
         <w:rPr>
@@ -38479,7 +38563,7 @@
           <w:spacing w:val="3"/>
           <w:sz w:val="15"/>
         </w:rPr>
-        <w:t> </w:t>
+        <w:t xml:space="preserve"> </w:t>
       </w:r>
       <w:r>
         <w:rPr>
@@ -38492,7 +38576,7 @@
           <w:spacing w:val="3"/>
           <w:sz w:val="15"/>
         </w:rPr>
-        <w:t> </w:t>
+        <w:t xml:space="preserve"> </w:t>
       </w:r>
       <w:r>
         <w:rPr>
@@ -38505,7 +38589,7 @@
           <w:spacing w:val="3"/>
           <w:sz w:val="15"/>
         </w:rPr>
-        <w:t> </w:t>
+        <w:t xml:space="preserve"> </w:t>
       </w:r>
       <w:r>
         <w:rPr>
@@ -38518,7 +38602,7 @@
           <w:spacing w:val="3"/>
           <w:sz w:val="15"/>
         </w:rPr>
-        <w:t> </w:t>
+        <w:t xml:space="preserve"> </w:t>
       </w:r>
       <w:r>
         <w:rPr>
@@ -38531,7 +38615,7 @@
           <w:spacing w:val="3"/>
           <w:sz w:val="15"/>
         </w:rPr>
-        <w:t> </w:t>
+        <w:t xml:space="preserve"> </w:t>
       </w:r>
       <w:r>
         <w:rPr>
@@ -38544,7 +38628,7 @@
           <w:spacing w:val="2"/>
           <w:sz w:val="15"/>
         </w:rPr>
-        <w:t> </w:t>
+        <w:t xml:space="preserve"> </w:t>
       </w:r>
       <w:r>
         <w:rPr>
@@ -38557,13 +38641,18 @@
           <w:spacing w:val="3"/>
           <w:sz w:val="15"/>
         </w:rPr>
-        <w:t> </w:t>
+        <w:t xml:space="preserve"> </w:t>
       </w:r>
       <w:r>
         <w:rPr>
           <w:sz w:val="15"/>
         </w:rPr>
         <w:t>bill</w:t>
+      </w:r>
+      <w:r>
+        <w:rPr>
+          <w:sz w:val="15"/>
+        </w:rPr>
         <w:tab/>
       </w:r>
       <w:r>
@@ -38575,17 +38664,37 @@
       </w:r>
     </w:p>
     <w:sectPr>
-      <w:headerReference w:type="default" r:id="rId8"/>
-      <w:footerReference w:type="default" r:id="rId9"/>
+      <w:headerReference w:type="default" r:id="rId9"/>
+      <w:footerReference w:type="default" r:id="rId10"/>
       <w:pgSz w:w="11920" w:h="16840"/>
-      <w:pgMar w:header="812" w:footer="0" w:top="1900" w:bottom="280" w:left="1060" w:right="700"/>
+      <w:pgMar w:top="1900" w:right="700" w:bottom="280" w:left="1060" w:header="812" w:footer="0" w:gutter="0"/>
+      <w:cols w:space="720"/>
     </w:sectPr>
   </w:body>
 </w:document>
 </file>
 
+<file path=word/endnotes.xml><?xml version="1.0" encoding="utf-8"?>
+<w:endnotes xmlns:wpc="http://schemas.microsoft.com/office/word/2010/wordprocessingCanvas" xmlns:cx="http://schemas.microsoft.com/office/drawing/2014/chartex" xmlns:cx1="http://schemas.microsoft.com/office/drawing/2015/9/8/chartex" xmlns:mc="http://schemas.openxmlformats.org/markup-compatibility/2006" xmlns:o="urn:schemas-microsoft-com:office:office" xmlns:r="http://schemas.openxmlformats.org/officeDocument/2006/relationships" xmlns:m="http://schemas.openxmlformats.org/officeDocument/2006/math" xmlns:v="urn:schemas-microsoft-com:vml" xmlns:wp14="http://schemas.microsoft.com/office/word/2010/wordprocessingDrawing" xmlns:wp="http://schemas.openxmlformats.org/drawingml/2006/wordprocessingDrawing" xmlns:w10="urn:schemas-microsoft-com:office:word" xmlns:w="http://schemas.openxmlformats.org/wordprocessingml/2006/main" xmlns:w14="http://schemas.microsoft.com/office/word/2010/wordml" xmlns:w15="http://schemas.microsoft.com/office/word/2012/wordml" xmlns:w16se="http://schemas.microsoft.com/office/word/2015/wordml/symex" xmlns:wpg="http://schemas.microsoft.com/office/word/2010/wordprocessingGroup" xmlns:wpi="http://schemas.microsoft.com/office/word/2010/wordprocessingInk" xmlns:wne="http://schemas.microsoft.com/office/word/2006/wordml" xmlns:wps="http://schemas.microsoft.com/office/word/2010/wordprocessingShape" mc:Ignorable="w14 w15 w16se wp14">
+  <w:endnote w:type="separator" w:id="-1">
+    <w:p>
+      <w:r>
+        <w:separator/>
+      </w:r>
+    </w:p>
+  </w:endnote>
+  <w:endnote w:type="continuationSeparator" w:id="0">
+    <w:p>
+      <w:r>
+        <w:continuationSeparator/>
+      </w:r>
+    </w:p>
+  </w:endnote>
+</w:endnotes>
+</file>
+
 <file path=word/footer1.xml><?xml version="1.0" encoding="utf-8"?>
-<w:ftr xmlns:ve="http://schemas.openxmlformats.org/markup-compatibility/2006" xmlns:o="urn:schemas-microsoft-com:office:office" xmlns:r="http://schemas.openxmlformats.org/officeDocument/2006/relationships" xmlns:m="http://schemas.openxmlformats.org/officeDocument/2006/math" xmlns:v="urn:schemas-microsoft-com:vml" xmlns:wp="http://schemas.openxmlformats.org/drawingml/2006/wordprocessingDrawing" xmlns:w10="urn:schemas-microsoft-com:office:word" xmlns:w="http://schemas.openxmlformats.org/wordprocessingml/2006/main" xmlns:wne="http://schemas.microsoft.com/office/word/2006/wordml" xmlns:a="http://schemas.openxmlformats.org/drawingml/2006/main" xmlns:pic="http://schemas.openxmlformats.org/drawingml/2006/picture" xml:space="preserve">
+<w:ftr xmlns:wpc="http://schemas.microsoft.com/office/word/2010/wordprocessingCanvas" xmlns:cx="http://schemas.microsoft.com/office/drawing/2014/chartex" xmlns:cx1="http://schemas.microsoft.com/office/drawing/2015/9/8/chartex" xmlns:mc="http://schemas.openxmlformats.org/markup-compatibility/2006" xmlns:o="urn:schemas-microsoft-com:office:office" xmlns:r="http://schemas.openxmlformats.org/officeDocument/2006/relationships" xmlns:m="http://schemas.openxmlformats.org/officeDocument/2006/math" xmlns:v="urn:schemas-microsoft-com:vml" xmlns:wp14="http://schemas.microsoft.com/office/word/2010/wordprocessingDrawing" xmlns:wp="http://schemas.openxmlformats.org/drawingml/2006/wordprocessingDrawing" xmlns:w10="urn:schemas-microsoft-com:office:word" xmlns:w="http://schemas.openxmlformats.org/wordprocessingml/2006/main" xmlns:w14="http://schemas.microsoft.com/office/word/2010/wordml" xmlns:w15="http://schemas.microsoft.com/office/word/2012/wordml" xmlns:w16se="http://schemas.microsoft.com/office/word/2015/wordml/symex" xmlns:wpg="http://schemas.microsoft.com/office/word/2010/wordprocessingGroup" xmlns:wpi="http://schemas.microsoft.com/office/word/2010/wordprocessingInk" xmlns:wne="http://schemas.microsoft.com/office/word/2006/wordml" xmlns:wps="http://schemas.microsoft.com/office/word/2010/wordprocessingShape" mc:Ignorable="w14 w15 w16se wp14">
   <w:p>
     <w:pPr>
       <w:pStyle w:val="BodyText"/>
@@ -38597,68 +38706,68 @@
       </w:rPr>
     </w:pPr>
     <w:r>
-      <w:rPr/>
       <w:pict>
-        <v:line style="position:absolute;mso-position-horizontal-relative:page;mso-position-vertical-relative:page;z-index:-18282496" from="58.058998pt,738.012024pt" to="555.784998pt,738.012024pt" stroked="true" strokeweight=".459581pt" strokecolor="#000000">
-          <v:stroke dashstyle="shortdot"/>
-          <w10:wrap type="none"/>
+        <v:line id="_x0000_s2053" style="position:absolute;z-index:-18282496;mso-position-horizontal-relative:page;mso-position-vertical-relative:page" from="58.05pt,738pt" to="555.8pt,738pt" strokeweight=".16214mm">
+          <v:stroke dashstyle="1 1"/>
+          <w10:wrap anchorx="page" anchory="page"/>
         </v:line>
       </w:pict>
     </w:r>
     <w:r>
-      <w:rPr/>
       <w:pict>
-        <v:shape style="position:absolute;margin-left:57.059895pt;margin-top:726.398926pt;width:304.5pt;height:11.25pt;mso-position-horizontal-relative:page;mso-position-vertical-relative:page;z-index:-18281984" type="#_x0000_t202" filled="false" stroked="false">
+        <v:shapetype id="_x0000_t202" coordsize="21600,21600" o:spt="202" path="m,l,21600r21600,l21600,xe">
+          <v:stroke joinstyle="miter"/>
+          <v:path gradientshapeok="t" o:connecttype="rect"/>
+        </v:shapetype>
+        <v:shape id="_x0000_s2052" type="#_x0000_t202" style="position:absolute;margin-left:57.05pt;margin-top:726.4pt;width:304.5pt;height:11.25pt;z-index:-18281984;mso-position-horizontal-relative:page;mso-position-vertical-relative:page" filled="f" stroked="f">
           <v:textbox inset="0,0,0,0">
             <w:txbxContent>
               <w:p>
                 <w:pPr>
                   <w:pStyle w:val="BodyText"/>
                   <w:tabs>
-                    <w:tab w:pos="1726" w:val="left" w:leader="hyphen"/>
+                    <w:tab w:val="left" w:leader="hyphen" w:pos="1726"/>
                   </w:tabs>
                   <w:spacing w:before="21"/>
                   <w:ind w:left="20"/>
                 </w:pPr>
                 <w:r>
-                  <w:rPr/>
                   <w:t>PAGE</w:t>
                 </w:r>
                 <w:r>
                   <w:rPr>
                     <w:spacing w:val="3"/>
                   </w:rPr>
-                  <w:t> </w:t>
+                  <w:t xml:space="preserve"> </w:t>
                 </w:r>
                 <w:r>
-                  <w:rPr/>
                   <w:fldChar w:fldCharType="begin"/>
                 </w:r>
                 <w:r>
-                  <w:rPr/>
-                  <w:instrText> PAGE </w:instrText>
+                  <w:instrText xml:space="preserve"> PAGE </w:instrText>
                 </w:r>
                 <w:r>
-                  <w:rPr/>
                   <w:fldChar w:fldCharType="separate"/>
                 </w:r>
                 <w:r>
-                  <w:rPr/>
-                  <w:t>2</w:t>
+                  <w:rPr>
+                    <w:noProof/>
+                  </w:rPr>
+                  <w:t>4</w:t>
                 </w:r>
                 <w:r>
-                  <w:rPr/>
                   <w:fldChar w:fldCharType="end"/>
                 </w:r>
                 <w:r>
                   <w:rPr>
                     <w:spacing w:val="3"/>
                   </w:rPr>
-                  <w:t> </w:t>
+                  <w:t xml:space="preserve"> </w:t>
                 </w:r>
                 <w:r>
-                  <w:rPr/>
                   <w:t>TOTAL</w:t>
+                </w:r>
+                <w:r>
                   <w:tab/>
                   <w:t>&gt;</w:t>
                 </w:r>
@@ -38666,93 +38775,84 @@
                   <w:rPr>
                     <w:spacing w:val="5"/>
                   </w:rPr>
-                  <w:t> </w:t>
+                  <w:t xml:space="preserve"> </w:t>
                 </w:r>
                 <w:r>
-                  <w:rPr/>
                   <w:t>TOTAL</w:t>
                 </w:r>
                 <w:r>
                   <w:rPr>
                     <w:spacing w:val="4"/>
                   </w:rPr>
-                  <w:t> </w:t>
+                  <w:t xml:space="preserve"> </w:t>
                 </w:r>
                 <w:r>
-                  <w:rPr/>
                   <w:t>58</w:t>
                 </w:r>
                 <w:r>
                   <w:rPr>
                     <w:spacing w:val="5"/>
                   </w:rPr>
-                  <w:t> </w:t>
+                  <w:t xml:space="preserve"> </w:t>
                 </w:r>
                 <w:r>
-                  <w:rPr/>
                   <w:t>DOCUMENTS</w:t>
                 </w:r>
                 <w:r>
                   <w:rPr>
                     <w:spacing w:val="5"/>
                   </w:rPr>
-                  <w:t> </w:t>
+                  <w:t xml:space="preserve"> </w:t>
                 </w:r>
                 <w:r>
-                  <w:rPr/>
                   <w:t>/</w:t>
                 </w:r>
                 <w:r>
                   <w:rPr>
                     <w:spacing w:val="5"/>
                   </w:rPr>
-                  <w:t> </w:t>
+                  <w:t xml:space="preserve"> </w:t>
                 </w:r>
                 <w:r>
-                  <w:rPr/>
                   <w:t>PARCEL</w:t>
                 </w:r>
                 <w:r>
                   <w:rPr>
                     <w:spacing w:val="5"/>
                   </w:rPr>
-                  <w:t> </w:t>
+                  <w:t xml:space="preserve"> </w:t>
                 </w:r>
                 <w:r>
-                  <w:rPr/>
                   <w:t>ON</w:t>
                 </w:r>
                 <w:r>
                   <w:rPr>
                     <w:spacing w:val="5"/>
                   </w:rPr>
-                  <w:t> </w:t>
+                  <w:t xml:space="preserve"> </w:t>
                 </w:r>
                 <w:r>
-                  <w:rPr/>
                   <w:t>THIS</w:t>
                 </w:r>
                 <w:r>
                   <w:rPr>
                     <w:spacing w:val="5"/>
                   </w:rPr>
-                  <w:t> </w:t>
+                  <w:t xml:space="preserve"> </w:t>
                 </w:r>
                 <w:r>
-                  <w:rPr/>
                   <w:t>PAGE</w:t>
                 </w:r>
               </w:p>
             </w:txbxContent>
           </v:textbox>
-          <w10:wrap type="none"/>
+          <w10:wrap anchorx="page" anchory="page"/>
         </v:shape>
       </w:pict>
     </w:r>
     <w:r>
-      <w:rPr/>
       <w:pict>
-        <v:shape style="position:absolute;margin-left:519.720215pt;margin-top:726.398926pt;width:37.1pt;height:11.25pt;mso-position-horizontal-relative:page;mso-position-vertical-relative:page;z-index:-18281472" type="#_x0000_t202" filled="false" stroked="false">
+        <v:shape id="_x0000_s2051" type="#_x0000_t202" style="position:absolute;margin-left:519.7pt;margin-top:726.4pt;width:37.1pt;height:11.25pt;z-index:-18281472;mso-position-horizontal-relative:page;mso-position-vertical-relative:page" filled="f" stroked="f">
           <v:textbox inset="0,0,0,0">
             <w:txbxContent>
               <w:p>
@@ -38762,13 +38862,12 @@
                   <w:ind w:left="20"/>
                 </w:pPr>
                 <w:r>
-                  <w:rPr/>
                   <w:t>5840.00</w:t>
                 </w:r>
               </w:p>
             </w:txbxContent>
           </v:textbox>
-          <w10:wrap type="none"/>
+          <w10:wrap anchorx="page" anchory="page"/>
         </v:shape>
       </w:pict>
     </w:r>
@@ -38777,7 +38876,7 @@
 </file>
 
 <file path=word/footer2.xml><?xml version="1.0" encoding="utf-8"?>
-<w:ftr xmlns:ve="http://schemas.openxmlformats.org/markup-compatibility/2006" xmlns:o="urn:schemas-microsoft-com:office:office" xmlns:r="http://schemas.openxmlformats.org/officeDocument/2006/relationships" xmlns:m="http://schemas.openxmlformats.org/officeDocument/2006/math" xmlns:v="urn:schemas-microsoft-com:vml" xmlns:wp="http://schemas.openxmlformats.org/drawingml/2006/wordprocessingDrawing" xmlns:w10="urn:schemas-microsoft-com:office:word" xmlns:w="http://schemas.openxmlformats.org/wordprocessingml/2006/main" xmlns:wne="http://schemas.microsoft.com/office/word/2006/wordml" xmlns:a="http://schemas.openxmlformats.org/drawingml/2006/main" xmlns:pic="http://schemas.openxmlformats.org/drawingml/2006/picture" xml:space="preserve">
+<w:ftr xmlns:wpc="http://schemas.microsoft.com/office/word/2010/wordprocessingCanvas" xmlns:cx="http://schemas.microsoft.com/office/drawing/2014/chartex" xmlns:cx1="http://schemas.microsoft.com/office/drawing/2015/9/8/chartex" xmlns:mc="http://schemas.openxmlformats.org/markup-compatibility/2006" xmlns:o="urn:schemas-microsoft-com:office:office" xmlns:r="http://schemas.openxmlformats.org/officeDocument/2006/relationships" xmlns:m="http://schemas.openxmlformats.org/officeDocument/2006/math" xmlns:v="urn:schemas-microsoft-com:vml" xmlns:wp14="http://schemas.microsoft.com/office/word/2010/wordprocessingDrawing" xmlns:wp="http://schemas.openxmlformats.org/drawingml/2006/wordprocessingDrawing" xmlns:w10="urn:schemas-microsoft-com:office:word" xmlns:w="http://schemas.openxmlformats.org/wordprocessingml/2006/main" xmlns:w14="http://schemas.microsoft.com/office/word/2010/wordml" xmlns:w15="http://schemas.microsoft.com/office/word/2012/wordml" xmlns:w16se="http://schemas.microsoft.com/office/word/2015/wordml/symex" xmlns:wpg="http://schemas.microsoft.com/office/word/2010/wordprocessingGroup" xmlns:wpi="http://schemas.microsoft.com/office/word/2010/wordprocessingInk" xmlns:wne="http://schemas.microsoft.com/office/word/2006/wordml" xmlns:wps="http://schemas.microsoft.com/office/word/2010/wordprocessingShape" mc:Ignorable="w14 w15 w16se wp14">
   <w:p>
     <w:pPr>
       <w:pStyle w:val="BodyText"/>
@@ -38792,8 +38891,27 @@
 </w:ftr>
 </file>
 
+<file path=word/footnotes.xml><?xml version="1.0" encoding="utf-8"?>
+<w:footnotes xmlns:wpc="http://schemas.microsoft.com/office/word/2010/wordprocessingCanvas" xmlns:cx="http://schemas.microsoft.com/office/drawing/2014/chartex" xmlns:cx1="http://schemas.microsoft.com/office/drawing/2015/9/8/chartex" xmlns:mc="http://schemas.openxmlformats.org/markup-compatibility/2006" xmlns:o="urn:schemas-microsoft-com:office:office" xmlns:r="http://schemas.openxmlformats.org/officeDocument/2006/relationships" xmlns:m="http://schemas.openxmlformats.org/officeDocument/2006/math" xmlns:v="urn:schemas-microsoft-com:vml" xmlns:wp14="http://schemas.microsoft.com/office/word/2010/wordprocessingDrawing" xmlns:wp="http://schemas.openxmlformats.org/drawingml/2006/wordprocessingDrawing" xmlns:w10="urn:schemas-microsoft-com:office:word" xmlns:w="http://schemas.openxmlformats.org/wordprocessingml/2006/main" xmlns:w14="http://schemas.microsoft.com/office/word/2010/wordml" xmlns:w15="http://schemas.microsoft.com/office/word/2012/wordml" xmlns:w16se="http://schemas.microsoft.com/office/word/2015/wordml/symex" xmlns:wpg="http://schemas.microsoft.com/office/word/2010/wordprocessingGroup" xmlns:wpi="http://schemas.microsoft.com/office/word/2010/wordprocessingInk" xmlns:wne="http://schemas.microsoft.com/office/word/2006/wordml" xmlns:wps="http://schemas.microsoft.com/office/word/2010/wordprocessingShape" mc:Ignorable="w14 w15 w16se wp14">
+  <w:footnote w:type="separator" w:id="-1">
+    <w:p>
+      <w:r>
+        <w:separator/>
+      </w:r>
+    </w:p>
+  </w:footnote>
+  <w:footnote w:type="continuationSeparator" w:id="0">
+    <w:p>
+      <w:r>
+        <w:continuationSeparator/>
+      </w:r>
+    </w:p>
+  </w:footnote>
+</w:footnotes>
+</file>
+
 <file path=word/header1.xml><?xml version="1.0" encoding="utf-8"?>
-<w:hdr xmlns:ve="http://schemas.openxmlformats.org/markup-compatibility/2006" xmlns:o="urn:schemas-microsoft-com:office:office" xmlns:r="http://schemas.openxmlformats.org/officeDocument/2006/relationships" xmlns:m="http://schemas.openxmlformats.org/officeDocument/2006/math" xmlns:v="urn:schemas-microsoft-com:vml" xmlns:wp="http://schemas.openxmlformats.org/drawingml/2006/wordprocessingDrawing" xmlns:w10="urn:schemas-microsoft-com:office:word" xmlns:w="http://schemas.openxmlformats.org/wordprocessingml/2006/main" xmlns:wne="http://schemas.microsoft.com/office/word/2006/wordml" xmlns:a="http://schemas.openxmlformats.org/drawingml/2006/main" xmlns:pic="http://schemas.openxmlformats.org/drawingml/2006/picture" xml:space="preserve">
+<w:hdr xmlns:wpc="http://schemas.microsoft.com/office/word/2010/wordprocessingCanvas" xmlns:cx="http://schemas.microsoft.com/office/drawing/2014/chartex" xmlns:cx1="http://schemas.microsoft.com/office/drawing/2015/9/8/chartex" xmlns:mc="http://schemas.openxmlformats.org/markup-compatibility/2006" xmlns:o="urn:schemas-microsoft-com:office:office" xmlns:r="http://schemas.openxmlformats.org/officeDocument/2006/relationships" xmlns:m="http://schemas.openxmlformats.org/officeDocument/2006/math" xmlns:v="urn:schemas-microsoft-com:vml" xmlns:wp14="http://schemas.microsoft.com/office/word/2010/wordprocessingDrawing" xmlns:wp="http://schemas.openxmlformats.org/drawingml/2006/wordprocessingDrawing" xmlns:w10="urn:schemas-microsoft-com:office:word" xmlns:w="http://schemas.openxmlformats.org/wordprocessingml/2006/main" xmlns:w14="http://schemas.microsoft.com/office/word/2010/wordml" xmlns:w15="http://schemas.microsoft.com/office/word/2012/wordml" xmlns:w16se="http://schemas.microsoft.com/office/word/2015/wordml/symex" xmlns:wpg="http://schemas.microsoft.com/office/word/2010/wordprocessingGroup" xmlns:wpi="http://schemas.microsoft.com/office/word/2010/wordprocessingInk" xmlns:wne="http://schemas.microsoft.com/office/word/2006/wordml" xmlns:wps="http://schemas.microsoft.com/office/word/2010/wordprocessingShape" mc:Ignorable="w14 w15 w16se wp14">
   <w:p>
     <w:pPr>
       <w:pStyle w:val="BodyText"/>
@@ -38805,28 +38923,25 @@
       </w:rPr>
     </w:pPr>
     <w:r>
-      <w:rPr/>
       <w:pict>
-        <v:rect style="position:absolute;margin-left:58.058998pt;margin-top:93.905998pt;width:497.727pt;height:.461pt;mso-position-horizontal-relative:page;mso-position-vertical-relative:page;z-index:-18284544" filled="true" fillcolor="#000000" stroked="false">
-          <v:fill type="solid"/>
-          <w10:wrap type="none"/>
+        <v:rect id="_x0000_s2057" style="position:absolute;margin-left:58.05pt;margin-top:93.9pt;width:497.75pt;height:.45pt;z-index:-18284544;mso-position-horizontal-relative:page;mso-position-vertical-relative:page" fillcolor="black" stroked="f">
+          <w10:wrap anchorx="page" anchory="page"/>
         </v:rect>
       </w:pict>
     </w:r>
     <w:r>
-      <w:rPr/>
       <w:pict>
-        <v:shapetype id="_x0000_t202" o:spt="202" coordsize="21600,21600" path="m,l,21600r21600,l21600,xe">
+        <v:shapetype id="_x0000_t202" coordsize="21600,21600" o:spt="202" path="m,l,21600r21600,l21600,xe">
           <v:stroke joinstyle="miter"/>
           <v:path gradientshapeok="t" o:connecttype="rect"/>
         </v:shapetype>
-        <v:shape style="position:absolute;margin-left:163.717194pt;margin-top:38.227165pt;width:285.75pt;height:52.95pt;mso-position-horizontal-relative:page;mso-position-vertical-relative:page;z-index:-18284032" type="#_x0000_t202" filled="false" stroked="false">
+        <v:shape id="_x0000_s2056" type="#_x0000_t202" style="position:absolute;margin-left:163.7pt;margin-top:38.25pt;width:285.75pt;height:52.95pt;z-index:-18284032;mso-position-horizontal-relative:page;mso-position-vertical-relative:page" filled="f" stroked="f">
           <v:textbox inset="0,0,0,0">
             <w:txbxContent>
               <w:p>
                 <w:pPr>
                   <w:spacing w:before="18"/>
-                  <w:ind w:left="18" w:right="18" w:firstLine="0"/>
+                  <w:ind w:left="18" w:right="18"/>
                   <w:jc w:val="center"/>
                   <w:rPr>
                     <w:rFonts w:ascii="Courier New"/>
@@ -38849,7 +38964,7 @@
                     <w:spacing w:val="-14"/>
                     <w:sz w:val="25"/>
                   </w:rPr>
-                  <w:t> </w:t>
+                  <w:t xml:space="preserve"> </w:t>
                 </w:r>
                 <w:r>
                   <w:rPr>
@@ -38863,7 +38978,7 @@
               <w:p>
                 <w:pPr>
                   <w:spacing w:before="55"/>
-                  <w:ind w:left="18" w:right="18" w:firstLine="0"/>
+                  <w:ind w:left="18" w:right="18"/>
                   <w:jc w:val="center"/>
                   <w:rPr>
                     <w:rFonts w:ascii="Arial MT"/>
@@ -38886,7 +39001,7 @@
                     <w:w w:val="105"/>
                     <w:sz w:val="16"/>
                   </w:rPr>
-                  <w:t> </w:t>
+                  <w:t xml:space="preserve"> </w:t>
                 </w:r>
                 <w:r>
                   <w:rPr>
@@ -38904,7 +39019,7 @@
                     <w:w w:val="105"/>
                     <w:sz w:val="16"/>
                   </w:rPr>
-                  <w:t> </w:t>
+                  <w:t xml:space="preserve"> </w:t>
                 </w:r>
                 <w:r>
                   <w:rPr>
@@ -38922,7 +39037,7 @@
                     <w:w w:val="105"/>
                     <w:sz w:val="16"/>
                   </w:rPr>
-                  <w:t> </w:t>
+                  <w:t xml:space="preserve"> </w:t>
                 </w:r>
                 <w:r>
                   <w:rPr>
@@ -38939,7 +39054,7 @@
                     <w:w w:val="105"/>
                     <w:sz w:val="16"/>
                   </w:rPr>
-                  <w:t> </w:t>
+                  <w:t xml:space="preserve"> </w:t>
                 </w:r>
                 <w:r>
                   <w:rPr>
@@ -38956,7 +39071,7 @@
                     <w:w w:val="105"/>
                     <w:sz w:val="16"/>
                   </w:rPr>
-                  <w:t> </w:t>
+                  <w:t xml:space="preserve"> </w:t>
                 </w:r>
                 <w:r>
                   <w:rPr>
@@ -38969,8 +39084,8 @@
               </w:p>
               <w:p>
                 <w:pPr>
-                  <w:spacing w:line="250" w:lineRule="atLeast" w:before="0"/>
-                  <w:ind w:left="19" w:right="18" w:firstLine="0"/>
+                  <w:spacing w:line="250" w:lineRule="atLeast"/>
+                  <w:ind w:left="19" w:right="18"/>
                   <w:jc w:val="center"/>
                   <w:rPr>
                     <w:rFonts w:ascii="Arial MT"/>
@@ -38990,7 +39105,7 @@
                     <w:spacing w:val="12"/>
                     <w:sz w:val="16"/>
                   </w:rPr>
-                  <w:t> </w:t>
+                  <w:t xml:space="preserve"> </w:t>
                 </w:r>
                 <w:r>
                   <w:rPr>
@@ -39005,7 +39120,7 @@
                     <w:spacing w:val="13"/>
                     <w:sz w:val="16"/>
                   </w:rPr>
-                  <w:t> </w:t>
+                  <w:t xml:space="preserve"> </w:t>
                 </w:r>
                 <w:r>
                   <w:rPr>
@@ -39020,7 +39135,7 @@
                     <w:spacing w:val="12"/>
                     <w:sz w:val="16"/>
                   </w:rPr>
-                  <w:t> </w:t>
+                  <w:t xml:space="preserve"> </w:t>
                 </w:r>
                 <w:r>
                   <w:rPr>
@@ -39035,7 +39150,7 @@
                     <w:spacing w:val="13"/>
                     <w:sz w:val="16"/>
                   </w:rPr>
-                  <w:t> </w:t>
+                  <w:t xml:space="preserve"> </w:t>
                 </w:r>
                 <w:r>
                   <w:rPr>
@@ -39050,7 +39165,7 @@
                     <w:spacing w:val="13"/>
                     <w:sz w:val="16"/>
                   </w:rPr>
-                  <w:t> </w:t>
+                  <w:t xml:space="preserve"> </w:t>
                 </w:r>
                 <w:r>
                   <w:rPr>
@@ -39065,7 +39180,7 @@
                     <w:spacing w:val="12"/>
                     <w:sz w:val="16"/>
                   </w:rPr>
-                  <w:t> </w:t>
+                  <w:t xml:space="preserve"> </w:t>
                 </w:r>
                 <w:r>
                   <w:rPr>
@@ -39080,7 +39195,7 @@
                     <w:spacing w:val="13"/>
                     <w:sz w:val="16"/>
                   </w:rPr>
-                  <w:t> </w:t>
+                  <w:t xml:space="preserve"> </w:t>
                 </w:r>
                 <w:r>
                   <w:rPr>
@@ -39095,7 +39210,7 @@
                     <w:spacing w:val="12"/>
                     <w:sz w:val="16"/>
                   </w:rPr>
-                  <w:t> </w:t>
+                  <w:t xml:space="preserve"> </w:t>
                 </w:r>
                 <w:r>
                   <w:rPr>
@@ -39110,7 +39225,7 @@
                     <w:spacing w:val="13"/>
                     <w:sz w:val="16"/>
                   </w:rPr>
-                  <w:t> </w:t>
+                  <w:t xml:space="preserve"> </w:t>
                 </w:r>
                 <w:r>
                   <w:rPr>
@@ -39125,7 +39240,7 @@
                     <w:spacing w:val="-41"/>
                     <w:sz w:val="16"/>
                   </w:rPr>
-                  <w:t> </w:t>
+                  <w:t xml:space="preserve"> </w:t>
                 </w:r>
                 <w:r>
                   <w:rPr>
@@ -39142,7 +39257,7 @@
                     <w:w w:val="105"/>
                     <w:sz w:val="16"/>
                   </w:rPr>
-                  <w:t> </w:t>
+                  <w:t xml:space="preserve"> </w:t>
                 </w:r>
                 <w:r>
                   <w:rPr>
@@ -39155,7 +39270,7 @@
               </w:p>
             </w:txbxContent>
           </v:textbox>
-          <w10:wrap type="none"/>
+          <w10:wrap anchorx="page" anchory="page"/>
         </v:shape>
       </w:pict>
     </w:r>
@@ -39164,7 +39279,7 @@
 </file>
 
 <file path=word/header2.xml><?xml version="1.0" encoding="utf-8"?>
-<w:hdr xmlns:ve="http://schemas.openxmlformats.org/markup-compatibility/2006" xmlns:o="urn:schemas-microsoft-com:office:office" xmlns:r="http://schemas.openxmlformats.org/officeDocument/2006/relationships" xmlns:m="http://schemas.openxmlformats.org/officeDocument/2006/math" xmlns:v="urn:schemas-microsoft-com:vml" xmlns:wp="http://schemas.openxmlformats.org/drawingml/2006/wordprocessingDrawing" xmlns:w10="urn:schemas-microsoft-com:office:word" xmlns:w="http://schemas.openxmlformats.org/wordprocessingml/2006/main" xmlns:wne="http://schemas.microsoft.com/office/word/2006/wordml" xmlns:a="http://schemas.openxmlformats.org/drawingml/2006/main" xmlns:pic="http://schemas.openxmlformats.org/drawingml/2006/picture" xml:space="preserve">
+<w:hdr xmlns:wpc="http://schemas.microsoft.com/office/word/2010/wordprocessingCanvas" xmlns:cx="http://schemas.microsoft.com/office/drawing/2014/chartex" xmlns:cx1="http://schemas.microsoft.com/office/drawing/2015/9/8/chartex" xmlns:mc="http://schemas.openxmlformats.org/markup-compatibility/2006" xmlns:o="urn:schemas-microsoft-com:office:office" xmlns:r="http://schemas.openxmlformats.org/officeDocument/2006/relationships" xmlns:m="http://schemas.openxmlformats.org/officeDocument/2006/math" xmlns:v="urn:schemas-microsoft-com:vml" xmlns:wp14="http://schemas.microsoft.com/office/word/2010/wordprocessingDrawing" xmlns:wp="http://schemas.openxmlformats.org/drawingml/2006/wordprocessingDrawing" xmlns:w10="urn:schemas-microsoft-com:office:word" xmlns:w="http://schemas.openxmlformats.org/wordprocessingml/2006/main" xmlns:w14="http://schemas.microsoft.com/office/word/2010/wordml" xmlns:w15="http://schemas.microsoft.com/office/word/2012/wordml" xmlns:w16se="http://schemas.microsoft.com/office/word/2015/wordml/symex" xmlns:wpg="http://schemas.microsoft.com/office/word/2010/wordprocessingGroup" xmlns:wpi="http://schemas.microsoft.com/office/word/2010/wordprocessingInk" xmlns:wne="http://schemas.microsoft.com/office/word/2006/wordml" xmlns:wps="http://schemas.microsoft.com/office/word/2010/wordprocessingShape" mc:Ignorable="w14 w15 w16se wp14">
   <w:p>
     <w:pPr>
       <w:pStyle w:val="BodyText"/>
@@ -39176,24 +39291,25 @@
       </w:rPr>
     </w:pPr>
     <w:r>
-      <w:rPr/>
       <w:pict>
-        <v:rect style="position:absolute;margin-left:58.058998pt;margin-top:95.285004pt;width:497.727pt;height:.461pt;mso-position-horizontal-relative:page;mso-position-vertical-relative:page;z-index:-18283520" filled="true" fillcolor="#000000" stroked="false">
-          <v:fill type="solid"/>
-          <w10:wrap type="none"/>
+        <v:rect id="_x0000_s2055" style="position:absolute;margin-left:58.05pt;margin-top:95.3pt;width:497.75pt;height:.45pt;z-index:-18283520;mso-position-horizontal-relative:page;mso-position-vertical-relative:page" fillcolor="black" stroked="f">
+          <w10:wrap anchorx="page" anchory="page"/>
         </v:rect>
       </w:pict>
     </w:r>
     <w:r>
-      <w:rPr/>
       <w:pict>
-        <v:shape style="position:absolute;margin-left:163.717194pt;margin-top:39.605907pt;width:285.75pt;height:52.95pt;mso-position-horizontal-relative:page;mso-position-vertical-relative:page;z-index:-18283008" type="#_x0000_t202" filled="false" stroked="false">
+        <v:shapetype id="_x0000_t202" coordsize="21600,21600" o:spt="202" path="m,l,21600r21600,l21600,xe">
+          <v:stroke joinstyle="miter"/>
+          <v:path gradientshapeok="t" o:connecttype="rect"/>
+        </v:shapetype>
+        <v:shape id="_x0000_s2054" type="#_x0000_t202" style="position:absolute;margin-left:163.7pt;margin-top:39.6pt;width:285.75pt;height:52.95pt;z-index:-18283008;mso-position-horizontal-relative:page;mso-position-vertical-relative:page" filled="f" stroked="f">
           <v:textbox inset="0,0,0,0">
             <w:txbxContent>
               <w:p>
                 <w:pPr>
                   <w:spacing w:before="18"/>
-                  <w:ind w:left="18" w:right="18" w:firstLine="0"/>
+                  <w:ind w:left="18" w:right="18"/>
                   <w:jc w:val="center"/>
                   <w:rPr>
                     <w:rFonts w:ascii="Courier New"/>
@@ -39216,7 +39332,7 @@
                     <w:spacing w:val="-14"/>
                     <w:sz w:val="25"/>
                   </w:rPr>
-                  <w:t> </w:t>
+                  <w:t xml:space="preserve"> </w:t>
                 </w:r>
                 <w:r>
                   <w:rPr>
@@ -39230,7 +39346,7 @@
               <w:p>
                 <w:pPr>
                   <w:spacing w:before="55"/>
-                  <w:ind w:left="18" w:right="18" w:firstLine="0"/>
+                  <w:ind w:left="18" w:right="18"/>
                   <w:jc w:val="center"/>
                   <w:rPr>
                     <w:rFonts w:ascii="Arial MT"/>
@@ -39253,7 +39369,7 @@
                     <w:w w:val="105"/>
                     <w:sz w:val="16"/>
                   </w:rPr>
-                  <w:t> </w:t>
+                  <w:t xml:space="preserve"> </w:t>
                 </w:r>
                 <w:r>
                   <w:rPr>
@@ -39271,7 +39387,7 @@
                     <w:w w:val="105"/>
                     <w:sz w:val="16"/>
                   </w:rPr>
-                  <w:t> </w:t>
+                  <w:t xml:space="preserve"> </w:t>
                 </w:r>
                 <w:r>
                   <w:rPr>
@@ -39289,7 +39405,7 @@
                     <w:w w:val="105"/>
                     <w:sz w:val="16"/>
                   </w:rPr>
-                  <w:t> </w:t>
+                  <w:t xml:space="preserve"> </w:t>
                 </w:r>
                 <w:r>
                   <w:rPr>
@@ -39306,7 +39422,7 @@
                     <w:w w:val="105"/>
                     <w:sz w:val="16"/>
                   </w:rPr>
-                  <w:t> </w:t>
+                  <w:t xml:space="preserve"> </w:t>
                 </w:r>
                 <w:r>
                   <w:rPr>
@@ -39323,7 +39439,7 @@
                     <w:w w:val="105"/>
                     <w:sz w:val="16"/>
                   </w:rPr>
-                  <w:t> </w:t>
+                  <w:t xml:space="preserve"> </w:t>
                 </w:r>
                 <w:r>
                   <w:rPr>
@@ -39336,8 +39452,8 @@
               </w:p>
               <w:p>
                 <w:pPr>
-                  <w:spacing w:line="250" w:lineRule="atLeast" w:before="0"/>
-                  <w:ind w:left="19" w:right="18" w:firstLine="0"/>
+                  <w:spacing w:line="250" w:lineRule="atLeast"/>
+                  <w:ind w:left="19" w:right="18"/>
                   <w:jc w:val="center"/>
                   <w:rPr>
                     <w:rFonts w:ascii="Arial MT"/>
@@ -39357,7 +39473,7 @@
                     <w:spacing w:val="12"/>
                     <w:sz w:val="16"/>
                   </w:rPr>
-                  <w:t> </w:t>
+                  <w:t xml:space="preserve"> </w:t>
                 </w:r>
                 <w:r>
                   <w:rPr>
@@ -39372,7 +39488,7 @@
                     <w:spacing w:val="13"/>
                     <w:sz w:val="16"/>
                   </w:rPr>
-                  <w:t> </w:t>
+                  <w:t xml:space="preserve"> </w:t>
                 </w:r>
                 <w:r>
                   <w:rPr>
@@ -39387,7 +39503,7 @@
                     <w:spacing w:val="12"/>
                     <w:sz w:val="16"/>
                   </w:rPr>
-                  <w:t> </w:t>
+                  <w:t xml:space="preserve"> </w:t>
                 </w:r>
                 <w:r>
                   <w:rPr>
@@ -39402,7 +39518,7 @@
                     <w:spacing w:val="13"/>
                     <w:sz w:val="16"/>
                   </w:rPr>
-                  <w:t> </w:t>
+                  <w:t xml:space="preserve"> </w:t>
                 </w:r>
                 <w:r>
                   <w:rPr>
@@ -39417,7 +39533,7 @@
                     <w:spacing w:val="13"/>
                     <w:sz w:val="16"/>
                   </w:rPr>
-                  <w:t> </w:t>
+                  <w:t xml:space="preserve"> </w:t>
                 </w:r>
                 <w:r>
                   <w:rPr>
@@ -39432,7 +39548,7 @@
                     <w:spacing w:val="12"/>
                     <w:sz w:val="16"/>
                   </w:rPr>
-                  <w:t> </w:t>
+                  <w:t xml:space="preserve"> </w:t>
                 </w:r>
                 <w:r>
                   <w:rPr>
@@ -39447,7 +39563,7 @@
                     <w:spacing w:val="13"/>
                     <w:sz w:val="16"/>
                   </w:rPr>
-                  <w:t> </w:t>
+                  <w:t xml:space="preserve"> </w:t>
                 </w:r>
                 <w:r>
                   <w:rPr>
@@ -39462,7 +39578,7 @@
                     <w:spacing w:val="12"/>
                     <w:sz w:val="16"/>
                   </w:rPr>
-                  <w:t> </w:t>
+                  <w:t xml:space="preserve"> </w:t>
                 </w:r>
                 <w:r>
                   <w:rPr>
@@ -39477,7 +39593,7 @@
                     <w:spacing w:val="13"/>
                     <w:sz w:val="16"/>
                   </w:rPr>
-                  <w:t> </w:t>
+                  <w:t xml:space="preserve"> </w:t>
                 </w:r>
                 <w:r>
                   <w:rPr>
@@ -39492,7 +39608,7 @@
                     <w:spacing w:val="-41"/>
                     <w:sz w:val="16"/>
                   </w:rPr>
-                  <w:t> </w:t>
+                  <w:t xml:space="preserve"> </w:t>
                 </w:r>
                 <w:r>
                   <w:rPr>
@@ -39509,7 +39625,7 @@
                     <w:w w:val="105"/>
                     <w:sz w:val="16"/>
                   </w:rPr>
-                  <w:t> </w:t>
+                  <w:t xml:space="preserve"> </w:t>
                 </w:r>
                 <w:r>
                   <w:rPr>
@@ -39522,7 +39638,7 @@
               </w:p>
             </w:txbxContent>
           </v:textbox>
-          <w10:wrap type="none"/>
+          <w10:wrap anchorx="page" anchory="page"/>
         </v:shape>
       </w:pict>
     </w:r>
@@ -39531,7 +39647,7 @@
 </file>
 
 <file path=word/header3.xml><?xml version="1.0" encoding="utf-8"?>
-<w:hdr xmlns:ve="http://schemas.openxmlformats.org/markup-compatibility/2006" xmlns:o="urn:schemas-microsoft-com:office:office" xmlns:r="http://schemas.openxmlformats.org/officeDocument/2006/relationships" xmlns:m="http://schemas.openxmlformats.org/officeDocument/2006/math" xmlns:v="urn:schemas-microsoft-com:vml" xmlns:wp="http://schemas.openxmlformats.org/drawingml/2006/wordprocessingDrawing" xmlns:w10="urn:schemas-microsoft-com:office:word" xmlns:w="http://schemas.openxmlformats.org/wordprocessingml/2006/main" xmlns:wne="http://schemas.microsoft.com/office/word/2006/wordml" xmlns:a="http://schemas.openxmlformats.org/drawingml/2006/main" xmlns:pic="http://schemas.openxmlformats.org/drawingml/2006/picture" xml:space="preserve">
+<w:hdr xmlns:wpc="http://schemas.microsoft.com/office/word/2010/wordprocessingCanvas" xmlns:cx="http://schemas.microsoft.com/office/drawing/2014/chartex" xmlns:cx1="http://schemas.microsoft.com/office/drawing/2015/9/8/chartex" xmlns:mc="http://schemas.openxmlformats.org/markup-compatibility/2006" xmlns:o="urn:schemas-microsoft-com:office:office" xmlns:r="http://schemas.openxmlformats.org/officeDocument/2006/relationships" xmlns:m="http://schemas.openxmlformats.org/officeDocument/2006/math" xmlns:v="urn:schemas-microsoft-com:vml" xmlns:wp14="http://schemas.microsoft.com/office/word/2010/wordprocessingDrawing" xmlns:wp="http://schemas.openxmlformats.org/drawingml/2006/wordprocessingDrawing" xmlns:w10="urn:schemas-microsoft-com:office:word" xmlns:w="http://schemas.openxmlformats.org/wordprocessingml/2006/main" xmlns:w14="http://schemas.microsoft.com/office/word/2010/wordml" xmlns:w15="http://schemas.microsoft.com/office/word/2012/wordml" xmlns:w16se="http://schemas.microsoft.com/office/word/2015/wordml/symex" xmlns:wpg="http://schemas.microsoft.com/office/word/2010/wordprocessingGroup" xmlns:wpi="http://schemas.microsoft.com/office/word/2010/wordprocessingInk" xmlns:wne="http://schemas.microsoft.com/office/word/2006/wordml" xmlns:wps="http://schemas.microsoft.com/office/word/2010/wordprocessingShape" mc:Ignorable="w14 w15 w16se wp14">
   <w:p>
     <w:pPr>
       <w:pStyle w:val="BodyText"/>
@@ -39543,24 +39659,25 @@
       </w:rPr>
     </w:pPr>
     <w:r>
-      <w:rPr/>
       <w:pict>
-        <v:rect style="position:absolute;margin-left:58.058998pt;margin-top:95.285004pt;width:497.727pt;height:.461pt;mso-position-horizontal-relative:page;mso-position-vertical-relative:page;z-index:-18280960" filled="true" fillcolor="#000000" stroked="false">
-          <v:fill type="solid"/>
-          <w10:wrap type="none"/>
+        <v:rect id="_x0000_s2050" style="position:absolute;margin-left:58.05pt;margin-top:95.3pt;width:497.75pt;height:.45pt;z-index:-18280960;mso-position-horizontal-relative:page;mso-position-vertical-relative:page" fillcolor="black" stroked="f">
+          <w10:wrap anchorx="page" anchory="page"/>
         </v:rect>
       </w:pict>
     </w:r>
     <w:r>
-      <w:rPr/>
       <w:pict>
-        <v:shape style="position:absolute;margin-left:163.717194pt;margin-top:39.605907pt;width:285.75pt;height:52.95pt;mso-position-horizontal-relative:page;mso-position-vertical-relative:page;z-index:-18280448" type="#_x0000_t202" filled="false" stroked="false">
+        <v:shapetype id="_x0000_t202" coordsize="21600,21600" o:spt="202" path="m,l,21600r21600,l21600,xe">
+          <v:stroke joinstyle="miter"/>
+          <v:path gradientshapeok="t" o:connecttype="rect"/>
+        </v:shapetype>
+        <v:shape id="_x0000_s2049" type="#_x0000_t202" style="position:absolute;margin-left:163.7pt;margin-top:39.6pt;width:285.75pt;height:52.95pt;z-index:-18280448;mso-position-horizontal-relative:page;mso-position-vertical-relative:page" filled="f" stroked="f">
           <v:textbox inset="0,0,0,0">
             <w:txbxContent>
               <w:p>
                 <w:pPr>
                   <w:spacing w:before="18"/>
-                  <w:ind w:left="18" w:right="18" w:firstLine="0"/>
+                  <w:ind w:left="18" w:right="18"/>
                   <w:jc w:val="center"/>
                   <w:rPr>
                     <w:rFonts w:ascii="Courier New"/>
@@ -39583,7 +39700,7 @@
                     <w:spacing w:val="-14"/>
                     <w:sz w:val="25"/>
                   </w:rPr>
-                  <w:t> </w:t>
+                  <w:t xml:space="preserve"> </w:t>
                 </w:r>
                 <w:r>
                   <w:rPr>
@@ -39597,7 +39714,7 @@
               <w:p>
                 <w:pPr>
                   <w:spacing w:before="55"/>
-                  <w:ind w:left="18" w:right="18" w:firstLine="0"/>
+                  <w:ind w:left="18" w:right="18"/>
                   <w:jc w:val="center"/>
                   <w:rPr>
                     <w:rFonts w:ascii="Arial MT"/>
@@ -39620,7 +39737,7 @@
                     <w:w w:val="105"/>
                     <w:sz w:val="16"/>
                   </w:rPr>
-                  <w:t> </w:t>
+                  <w:t xml:space="preserve"> </w:t>
                 </w:r>
                 <w:r>
                   <w:rPr>
@@ -39638,7 +39755,7 @@
                     <w:w w:val="105"/>
                     <w:sz w:val="16"/>
                   </w:rPr>
-                  <w:t> </w:t>
+                  <w:t xml:space="preserve"> </w:t>
                 </w:r>
                 <w:r>
                   <w:rPr>
@@ -39656,7 +39773,7 @@
                     <w:w w:val="105"/>
                     <w:sz w:val="16"/>
                   </w:rPr>
-                  <w:t> </w:t>
+                  <w:t xml:space="preserve"> </w:t>
                 </w:r>
                 <w:r>
                   <w:rPr>
@@ -39673,7 +39790,7 @@
                     <w:w w:val="105"/>
                     <w:sz w:val="16"/>
                   </w:rPr>
-                  <w:t> </w:t>
+                  <w:t xml:space="preserve"> </w:t>
                 </w:r>
                 <w:r>
                   <w:rPr>
@@ -39690,7 +39807,7 @@
                     <w:w w:val="105"/>
                     <w:sz w:val="16"/>
                   </w:rPr>
-                  <w:t> </w:t>
+                  <w:t xml:space="preserve"> </w:t>
                 </w:r>
                 <w:r>
                   <w:rPr>
@@ -39703,8 +39820,8 @@
               </w:p>
               <w:p>
                 <w:pPr>
-                  <w:spacing w:line="250" w:lineRule="atLeast" w:before="0"/>
-                  <w:ind w:left="19" w:right="18" w:firstLine="0"/>
+                  <w:spacing w:line="250" w:lineRule="atLeast"/>
+                  <w:ind w:left="19" w:right="18"/>
                   <w:jc w:val="center"/>
                   <w:rPr>
                     <w:rFonts w:ascii="Arial MT"/>
@@ -39724,7 +39841,7 @@
                     <w:spacing w:val="12"/>
                     <w:sz w:val="16"/>
                   </w:rPr>
-                  <w:t> </w:t>
+                  <w:t xml:space="preserve"> </w:t>
                 </w:r>
                 <w:r>
                   <w:rPr>
@@ -39739,7 +39856,7 @@
                     <w:spacing w:val="13"/>
                     <w:sz w:val="16"/>
                   </w:rPr>
-                  <w:t> </w:t>
+                  <w:t xml:space="preserve"> </w:t>
                 </w:r>
                 <w:r>
                   <w:rPr>
@@ -39754,7 +39871,7 @@
                     <w:spacing w:val="12"/>
                     <w:sz w:val="16"/>
                   </w:rPr>
-                  <w:t> </w:t>
+                  <w:t xml:space="preserve"> </w:t>
                 </w:r>
                 <w:r>
                   <w:rPr>
@@ -39769,7 +39886,7 @@
                     <w:spacing w:val="13"/>
                     <w:sz w:val="16"/>
                   </w:rPr>
-                  <w:t> </w:t>
+                  <w:t xml:space="preserve"> </w:t>
                 </w:r>
                 <w:r>
                   <w:rPr>
@@ -39784,7 +39901,7 @@
                     <w:spacing w:val="13"/>
                     <w:sz w:val="16"/>
                   </w:rPr>
-                  <w:t> </w:t>
+                  <w:t xml:space="preserve"> </w:t>
                 </w:r>
                 <w:r>
                   <w:rPr>
@@ -39799,7 +39916,7 @@
                     <w:spacing w:val="12"/>
                     <w:sz w:val="16"/>
                   </w:rPr>
-                  <w:t> </w:t>
+                  <w:t xml:space="preserve"> </w:t>
                 </w:r>
                 <w:r>
                   <w:rPr>
@@ -39814,7 +39931,7 @@
                     <w:spacing w:val="13"/>
                     <w:sz w:val="16"/>
                   </w:rPr>
-                  <w:t> </w:t>
+                  <w:t xml:space="preserve"> </w:t>
                 </w:r>
                 <w:r>
                   <w:rPr>
@@ -39829,7 +39946,7 @@
                     <w:spacing w:val="12"/>
                     <w:sz w:val="16"/>
                   </w:rPr>
-                  <w:t> </w:t>
+                  <w:t xml:space="preserve"> </w:t>
                 </w:r>
                 <w:r>
                   <w:rPr>
@@ -39844,7 +39961,7 @@
                     <w:spacing w:val="13"/>
                     <w:sz w:val="16"/>
                   </w:rPr>
-                  <w:t> </w:t>
+                  <w:t xml:space="preserve"> </w:t>
                 </w:r>
                 <w:r>
                   <w:rPr>
@@ -39859,7 +39976,7 @@
                     <w:spacing w:val="-41"/>
                     <w:sz w:val="16"/>
                   </w:rPr>
-                  <w:t> </w:t>
+                  <w:t xml:space="preserve"> </w:t>
                 </w:r>
                 <w:r>
                   <w:rPr>
@@ -39876,7 +39993,7 @@
                     <w:w w:val="105"/>
                     <w:sz w:val="16"/>
                   </w:rPr>
-                  <w:t> </w:t>
+                  <w:t xml:space="preserve"> </w:t>
                 </w:r>
                 <w:r>
                   <w:rPr>
@@ -39889,7 +40006,7 @@
               </w:p>
             </w:txbxContent>
           </v:textbox>
-          <w10:wrap type="none"/>
+          <w10:wrap anchorx="page" anchory="page"/>
         </v:shape>
       </w:pict>
     </w:r>
@@ -39898,14 +40015,14 @@
 </file>
 
 <file path=word/styles.xml><?xml version="1.0" encoding="utf-8"?>
-<w:styles xmlns:r="http://schemas.openxmlformats.org/officeDocument/2006/relationships" xmlns:w="http://schemas.openxmlformats.org/wordprocessingml/2006/main">
+<w:styles xmlns:mc="http://schemas.openxmlformats.org/markup-compatibility/2006" xmlns:r="http://schemas.openxmlformats.org/officeDocument/2006/relationships" xmlns:w="http://schemas.openxmlformats.org/wordprocessingml/2006/main" xmlns:w14="http://schemas.microsoft.com/office/word/2010/wordml" xmlns:w15="http://schemas.microsoft.com/office/word/2012/wordml" xmlns:w16se="http://schemas.microsoft.com/office/word/2015/wordml/symex" mc:Ignorable="w14 w15 w16se">
   <w:docDefaults>
     <w:rPrDefault>
       <w:rPr>
-        <w:rFonts w:cstheme="minorBidi" w:hAnsiTheme="minorHAnsi" w:eastAsiaTheme="minorHAnsi" w:asciiTheme="minorHAnsi"/>
+        <w:rFonts w:asciiTheme="minorHAnsi" w:eastAsiaTheme="minorHAnsi" w:hAnsiTheme="minorHAnsi" w:cstheme="minorBidi"/>
         <w:sz w:val="22"/>
         <w:szCs w:val="22"/>
-        <w:lang w:val="en-US" w:bidi="ar-SA" w:eastAsia="en-US"/>
+        <w:lang w:val="en-US" w:eastAsia="en-US" w:bidi="ar-SA"/>
       </w:rPr>
     </w:rPrDefault>
     <w:pPrDefault>
@@ -39913,51 +40030,418 @@
         <w:widowControl w:val="0"/>
         <w:autoSpaceDE w:val="0"/>
         <w:autoSpaceDN w:val="0"/>
-        <w:spacing w:lineRule="auto" w:line="240" w:before="0" w:after="0"/>
-        <w:ind w:left="0" w:right="0"/>
-        <w:jc w:val="left"/>
       </w:pPr>
     </w:pPrDefault>
   </w:docDefaults>
-  <w:style w:styleId="DefaultParagraphFont" w:default="1" w:type="character">
+  <w:latentStyles w:defLockedState="0" w:defUIPriority="99" w:defSemiHidden="0" w:defUnhideWhenUsed="0" w:defQFormat="0" w:count="371">
+    <w:lsdException w:name="Normal" w:uiPriority="0" w:qFormat="1"/>
+    <w:lsdException w:name="heading 1" w:uiPriority="9" w:qFormat="1"/>
+    <w:lsdException w:name="heading 2" w:semiHidden="1" w:uiPriority="9" w:unhideWhenUsed="1" w:qFormat="1"/>
+    <w:lsdException w:name="heading 3" w:semiHidden="1" w:uiPriority="9" w:unhideWhenUsed="1" w:qFormat="1"/>
+    <w:lsdException w:name="heading 4" w:semiHidden="1" w:uiPriority="9" w:unhideWhenUsed="1" w:qFormat="1"/>
+    <w:lsdException w:name="heading 5" w:semiHidden="1" w:uiPriority="9" w:unhideWhenUsed="1" w:qFormat="1"/>
+    <w:lsdException w:name="heading 6" w:semiHidden="1" w:uiPriority="9" w:unhideWhenUsed="1" w:qFormat="1"/>
+    <w:lsdException w:name="heading 7" w:semiHidden="1" w:uiPriority="9" w:unhideWhenUsed="1" w:qFormat="1"/>
+    <w:lsdException w:name="heading 8" w:semiHidden="1" w:uiPriority="9" w:unhideWhenUsed="1" w:qFormat="1"/>
+    <w:lsdException w:name="heading 9" w:semiHidden="1" w:uiPriority="9" w:unhideWhenUsed="1" w:qFormat="1"/>
+    <w:lsdException w:name="index 1" w:semiHidden="1" w:unhideWhenUsed="1"/>
+    <w:lsdException w:name="index 2" w:semiHidden="1" w:unhideWhenUsed="1"/>
+    <w:lsdException w:name="index 3" w:semiHidden="1" w:unhideWhenUsed="1"/>
+    <w:lsdException w:name="index 4" w:semiHidden="1" w:unhideWhenUsed="1"/>
+    <w:lsdException w:name="index 5" w:semiHidden="1" w:unhideWhenUsed="1"/>
+    <w:lsdException w:name="index 6" w:semiHidden="1" w:unhideWhenUsed="1"/>
+    <w:lsdException w:name="index 7" w:semiHidden="1" w:unhideWhenUsed="1"/>
+    <w:lsdException w:name="index 8" w:semiHidden="1" w:unhideWhenUsed="1"/>
+    <w:lsdException w:name="index 9" w:semiHidden="1" w:unhideWhenUsed="1"/>
+    <w:lsdException w:name="toc 1" w:semiHidden="1" w:uiPriority="39" w:unhideWhenUsed="1"/>
+    <w:lsdException w:name="toc 2" w:semiHidden="1" w:uiPriority="39" w:unhideWhenUsed="1"/>
+    <w:lsdException w:name="toc 3" w:semiHidden="1" w:uiPriority="39" w:unhideWhenUsed="1"/>
+    <w:lsdException w:name="toc 4" w:semiHidden="1" w:uiPriority="39" w:unhideWhenUsed="1"/>
+    <w:lsdException w:name="toc 5" w:semiHidden="1" w:uiPriority="39" w:unhideWhenUsed="1"/>
+    <w:lsdException w:name="toc 6" w:semiHidden="1" w:uiPriority="39" w:unhideWhenUsed="1"/>
+    <w:lsdException w:name="toc 7" w:semiHidden="1" w:uiPriority="39" w:unhideWhenUsed="1"/>
+    <w:lsdException w:name="toc 8" w:semiHidden="1" w:uiPriority="39" w:unhideWhenUsed="1"/>
+    <w:lsdException w:name="toc 9" w:semiHidden="1" w:uiPriority="39" w:unhideWhenUsed="1"/>
+    <w:lsdException w:name="Normal Indent" w:semiHidden="1" w:unhideWhenUsed="1"/>
+    <w:lsdException w:name="footnote text" w:semiHidden="1" w:unhideWhenUsed="1"/>
+    <w:lsdException w:name="annotation text" w:semiHidden="1" w:unhideWhenUsed="1"/>
+    <w:lsdException w:name="header" w:semiHidden="1" w:unhideWhenUsed="1"/>
+    <w:lsdException w:name="footer" w:semiHidden="1" w:unhideWhenUsed="1"/>
+    <w:lsdException w:name="index heading" w:semiHidden="1" w:unhideWhenUsed="1"/>
+    <w:lsdException w:name="caption" w:semiHidden="1" w:uiPriority="35" w:unhideWhenUsed="1" w:qFormat="1"/>
+    <w:lsdException w:name="table of figures" w:semiHidden="1" w:unhideWhenUsed="1"/>
+    <w:lsdException w:name="envelope address" w:semiHidden="1" w:unhideWhenUsed="1"/>
+    <w:lsdException w:name="envelope return" w:semiHidden="1" w:unhideWhenUsed="1"/>
+    <w:lsdException w:name="footnote reference" w:semiHidden="1" w:unhideWhenUsed="1"/>
+    <w:lsdException w:name="annotation reference" w:semiHidden="1" w:unhideWhenUsed="1"/>
+    <w:lsdException w:name="line number" w:semiHidden="1" w:unhideWhenUsed="1"/>
+    <w:lsdException w:name="page number" w:semiHidden="1" w:unhideWhenUsed="1"/>
+    <w:lsdException w:name="endnote reference" w:semiHidden="1" w:unhideWhenUsed="1"/>
+    <w:lsdException w:name="endnote text" w:semiHidden="1" w:unhideWhenUsed="1"/>
+    <w:lsdException w:name="table of authorities" w:semiHidden="1" w:unhideWhenUsed="1"/>
+    <w:lsdException w:name="macro" w:semiHidden="1" w:unhideWhenUsed="1"/>
+    <w:lsdException w:name="toa heading" w:semiHidden="1" w:unhideWhenUsed="1"/>
+    <w:lsdException w:name="List" w:semiHidden="1" w:unhideWhenUsed="1"/>
+    <w:lsdException w:name="List Bullet" w:semiHidden="1" w:unhideWhenUsed="1"/>
+    <w:lsdException w:name="List Number" w:semiHidden="1" w:unhideWhenUsed="1"/>
+    <w:lsdException w:name="List 2" w:semiHidden="1" w:unhideWhenUsed="1"/>
+    <w:lsdException w:name="List 3" w:semiHidden="1" w:unhideWhenUsed="1"/>
+    <w:lsdException w:name="List 4" w:semiHidden="1" w:unhideWhenUsed="1"/>
+    <w:lsdException w:name="List 5" w:semiHidden="1" w:unhideWhenUsed="1"/>
+    <w:lsdException w:name="List Bullet 2" w:semiHidden="1" w:unhideWhenUsed="1"/>
+    <w:lsdException w:name="List Bullet 3" w:semiHidden="1" w:unhideWhenUsed="1"/>
+    <w:lsdException w:name="List Bullet 4" w:semiHidden="1" w:unhideWhenUsed="1"/>
+    <w:lsdException w:name="List Bullet 5" w:semiHidden="1" w:unhideWhenUsed="1"/>
+    <w:lsdException w:name="List Number 2" w:semiHidden="1" w:unhideWhenUsed="1"/>
+    <w:lsdException w:name="List Number 3" w:semiHidden="1" w:unhideWhenUsed="1"/>
+    <w:lsdException w:name="List Number 4" w:semiHidden="1" w:unhideWhenUsed="1"/>
+    <w:lsdException w:name="List Number 5" w:semiHidden="1" w:unhideWhenUsed="1"/>
+    <w:lsdException w:name="Title" w:uiPriority="10" w:qFormat="1"/>
+    <w:lsdException w:name="Closing" w:semiHidden="1" w:unhideWhenUsed="1"/>
+    <w:lsdException w:name="Signature" w:semiHidden="1" w:unhideWhenUsed="1"/>
+    <w:lsdException w:name="Default Paragraph Font" w:semiHidden="1" w:uiPriority="1" w:unhideWhenUsed="1"/>
+    <w:lsdException w:name="Body Text" w:semiHidden="1" w:unhideWhenUsed="1"/>
+    <w:lsdException w:name="Body Text Indent" w:semiHidden="1" w:unhideWhenUsed="1"/>
+    <w:lsdException w:name="List Continue" w:semiHidden="1" w:unhideWhenUsed="1"/>
+    <w:lsdException w:name="List Continue 2" w:semiHidden="1" w:unhideWhenUsed="1"/>
+    <w:lsdException w:name="List Continue 3" w:semiHidden="1" w:unhideWhenUsed="1"/>
+    <w:lsdException w:name="List Continue 4" w:semiHidden="1" w:unhideWhenUsed="1"/>
+    <w:lsdException w:name="List Continue 5" w:semiHidden="1" w:unhideWhenUsed="1"/>
+    <w:lsdException w:name="Message Header" w:semiHidden="1" w:unhideWhenUsed="1"/>
+    <w:lsdException w:name="Subtitle" w:uiPriority="11" w:qFormat="1"/>
+    <w:lsdException w:name="Salutation" w:semiHidden="1" w:unhideWhenUsed="1"/>
+    <w:lsdException w:name="Date" w:semiHidden="1" w:unhideWhenUsed="1"/>
+    <w:lsdException w:name="Body Text First Indent" w:semiHidden="1" w:unhideWhenUsed="1"/>
+    <w:lsdException w:name="Body Text First Indent 2" w:semiHidden="1" w:unhideWhenUsed="1"/>
+    <w:lsdException w:name="Note Heading" w:semiHidden="1" w:unhideWhenUsed="1"/>
+    <w:lsdException w:name="Body Text 2" w:semiHidden="1" w:unhideWhenUsed="1"/>
+    <w:lsdException w:name="Body Text 3" w:semiHidden="1" w:unhideWhenUsed="1"/>
+    <w:lsdException w:name="Body Text Indent 2" w:semiHidden="1" w:unhideWhenUsed="1"/>
+    <w:lsdException w:name="Body Text Indent 3" w:semiHidden="1" w:unhideWhenUsed="1"/>
+    <w:lsdException w:name="Block Text" w:semiHidden="1" w:unhideWhenUsed="1"/>
+    <w:lsdException w:name="Hyperlink" w:semiHidden="1" w:unhideWhenUsed="1"/>
+    <w:lsdException w:name="FollowedHyperlink" w:semiHidden="1" w:unhideWhenUsed="1"/>
+    <w:lsdException w:name="Strong" w:uiPriority="22" w:qFormat="1"/>
+    <w:lsdException w:name="Emphasis" w:uiPriority="20" w:qFormat="1"/>
+    <w:lsdException w:name="Document Map" w:semiHidden="1" w:unhideWhenUsed="1"/>
+    <w:lsdException w:name="Plain Text" w:semiHidden="1" w:unhideWhenUsed="1"/>
+    <w:lsdException w:name="E-mail Signature" w:semiHidden="1" w:unhideWhenUsed="1"/>
+    <w:lsdException w:name="HTML Top of Form" w:semiHidden="1" w:unhideWhenUsed="1"/>
+    <w:lsdException w:name="HTML Bottom of Form" w:semiHidden="1" w:unhideWhenUsed="1"/>
+    <w:lsdException w:name="Normal (Web)" w:semiHidden="1" w:unhideWhenUsed="1"/>
+    <w:lsdException w:name="HTML Acronym" w:semiHidden="1" w:unhideWhenUsed="1"/>
+    <w:lsdException w:name="HTML Address" w:semiHidden="1" w:unhideWhenUsed="1"/>
+    <w:lsdException w:name="HTML Cite" w:semiHidden="1" w:unhideWhenUsed="1"/>
+    <w:lsdException w:name="HTML Code" w:semiHidden="1" w:unhideWhenUsed="1"/>
+    <w:lsdException w:name="HTML Definition" w:semiHidden="1" w:unhideWhenUsed="1"/>
+    <w:lsdException w:name="HTML Keyboard" w:semiHidden="1" w:unhideWhenUsed="1"/>
+    <w:lsdException w:name="HTML Preformatted" w:semiHidden="1" w:unhideWhenUsed="1"/>
+    <w:lsdException w:name="HTML Sample" w:semiHidden="1" w:unhideWhenUsed="1"/>
+    <w:lsdException w:name="HTML Typewriter" w:semiHidden="1" w:unhideWhenUsed="1"/>
+    <w:lsdException w:name="HTML Variable" w:semiHidden="1" w:unhideWhenUsed="1"/>
+    <w:lsdException w:name="Normal Table" w:semiHidden="1" w:unhideWhenUsed="1"/>
+    <w:lsdException w:name="annotation subject" w:semiHidden="1" w:unhideWhenUsed="1"/>
+    <w:lsdException w:name="No List" w:semiHidden="1" w:unhideWhenUsed="1"/>
+    <w:lsdException w:name="Outline List 1" w:semiHidden="1" w:unhideWhenUsed="1"/>
+    <w:lsdException w:name="Outline List 2" w:semiHidden="1" w:unhideWhenUsed="1"/>
+    <w:lsdException w:name="Outline List 3" w:semiHidden="1" w:unhideWhenUsed="1"/>
+    <w:lsdException w:name="Table Simple 1" w:semiHidden="1" w:unhideWhenUsed="1"/>
+    <w:lsdException w:name="Table Simple 2" w:semiHidden="1" w:unhideWhenUsed="1"/>
+    <w:lsdException w:name="Table Simple 3" w:semiHidden="1" w:unhideWhenUsed="1"/>
+    <w:lsdException w:name="Table Classic 1" w:semiHidden="1" w:unhideWhenUsed="1"/>
+    <w:lsdException w:name="Table Classic 2" w:semiHidden="1" w:unhideWhenUsed="1"/>
+    <w:lsdException w:name="Table Classic 3" w:semiHidden="1" w:unhideWhenUsed="1"/>
+    <w:lsdException w:name="Table Classic 4" w:semiHidden="1" w:unhideWhenUsed="1"/>
+    <w:lsdException w:name="Table Colorful 1" w:semiHidden="1" w:unhideWhenUsed="1"/>
+    <w:lsdException w:name="Table Colorful 2" w:semiHidden="1" w:unhideWhenUsed="1"/>
+    <w:lsdException w:name="Table Colorful 3" w:semiHidden="1" w:unhideWhenUsed="1"/>
+    <w:lsdException w:name="Table Columns 1" w:semiHidden="1" w:unhideWhenUsed="1"/>
+    <w:lsdException w:name="Table Columns 2" w:semiHidden="1" w:unhideWhenUsed="1"/>
+    <w:lsdException w:name="Table Columns 3" w:semiHidden="1" w:unhideWhenUsed="1"/>
+    <w:lsdException w:name="Table Columns 4" w:semiHidden="1" w:unhideWhenUsed="1"/>
+    <w:lsdException w:name="Table Columns 5" w:semiHidden="1" w:unhideWhenUsed="1"/>
+    <w:lsdException w:name="Table Grid 1" w:semiHidden="1" w:unhideWhenUsed="1"/>
+    <w:lsdException w:name="Table Grid 2" w:semiHidden="1" w:unhideWhenUsed="1"/>
+    <w:lsdException w:name="Table Grid 3" w:semiHidden="1" w:unhideWhenUsed="1"/>
+    <w:lsdException w:name="Table Grid 4" w:semiHidden="1" w:unhideWhenUsed="1"/>
+    <w:lsdException w:name="Table Grid 5" w:semiHidden="1" w:unhideWhenUsed="1"/>
+    <w:lsdException w:name="Table Grid 6" w:semiHidden="1" w:unhideWhenUsed="1"/>
+    <w:lsdException w:name="Table Grid 7" w:semiHidden="1" w:unhideWhenUsed="1"/>
+    <w:lsdException w:name="Table Grid 8" w:semiHidden="1" w:unhideWhenUsed="1"/>
+    <w:lsdException w:name="Table List 1" w:semiHidden="1" w:unhideWhenUsed="1"/>
+    <w:lsdException w:name="Table List 2" w:semiHidden="1" w:unhideWhenUsed="1"/>
+    <w:lsdException w:name="Table List 3" w:semiHidden="1" w:unhideWhenUsed="1"/>
+    <w:lsdException w:name="Table List 4" w:semiHidden="1" w:unhideWhenUsed="1"/>
+    <w:lsdException w:name="Table List 5" w:semiHidden="1" w:unhideWhenUsed="1"/>
+    <w:lsdException w:name="Table List 6" w:semiHidden="1" w:unhideWhenUsed="1"/>
+    <w:lsdException w:name="Table List 7" w:semiHidden="1" w:unhideWhenUsed="1"/>
+    <w:lsdException w:name="Table List 8" w:semiHidden="1" w:unhideWhenUsed="1"/>
+    <w:lsdException w:name="Table 3D effects 1" w:semiHidden="1" w:unhideWhenUsed="1"/>
+    <w:lsdException w:name="Table 3D effects 2" w:semiHidden="1" w:unhideWhenUsed="1"/>
+    <w:lsdException w:name="Table 3D effects 3" w:semiHidden="1" w:unhideWhenUsed="1"/>
+    <w:lsdException w:name="Table Contemporary" w:semiHidden="1" w:unhideWhenUsed="1"/>
+    <w:lsdException w:name="Table Elegant" w:semiHidden="1" w:unhideWhenUsed="1"/>
+    <w:lsdException w:name="Table Professional" w:semiHidden="1" w:unhideWhenUsed="1"/>
+    <w:lsdException w:name="Table Subtle 1" w:semiHidden="1" w:unhideWhenUsed="1"/>
+    <w:lsdException w:name="Table Subtle 2" w:semiHidden="1" w:unhideWhenUsed="1"/>
+    <w:lsdException w:name="Table Web 1" w:semiHidden="1" w:unhideWhenUsed="1"/>
+    <w:lsdException w:name="Table Web 2" w:semiHidden="1" w:unhideWhenUsed="1"/>
+    <w:lsdException w:name="Table Web 3" w:semiHidden="1" w:unhideWhenUsed="1"/>
+    <w:lsdException w:name="Balloon Text" w:semiHidden="1" w:unhideWhenUsed="1"/>
+    <w:lsdException w:name="Table Grid" w:uiPriority="39"/>
+    <w:lsdException w:name="Table Theme" w:semiHidden="1" w:unhideWhenUsed="1"/>
+    <w:lsdException w:name="Placeholder Text" w:semiHidden="1"/>
+    <w:lsdException w:name="No Spacing" w:uiPriority="1" w:qFormat="1"/>
+    <w:lsdException w:name="Light Shading" w:uiPriority="60"/>
+    <w:lsdException w:name="Light List" w:uiPriority="61"/>
+    <w:lsdException w:name="Light Grid" w:uiPriority="62"/>
+    <w:lsdException w:name="Medium Shading 1" w:uiPriority="63"/>
+    <w:lsdException w:name="Medium Shading 2" w:uiPriority="64"/>
+    <w:lsdException w:name="Medium List 1" w:uiPriority="65"/>
+    <w:lsdException w:name="Medium List 2" w:uiPriority="66"/>
+    <w:lsdException w:name="Medium Grid 1" w:uiPriority="67"/>
+    <w:lsdException w:name="Medium Grid 2" w:uiPriority="68"/>
+    <w:lsdException w:name="Medium Grid 3" w:uiPriority="69"/>
+    <w:lsdException w:name="Dark List" w:uiPriority="70"/>
+    <w:lsdException w:name="Colorful Shading" w:uiPriority="71"/>
+    <w:lsdException w:name="Colorful List" w:uiPriority="72"/>
+    <w:lsdException w:name="Colorful Grid" w:uiPriority="73"/>
+    <w:lsdException w:name="Light Shading Accent 1" w:uiPriority="60"/>
+    <w:lsdException w:name="Light List Accent 1" w:uiPriority="61"/>
+    <w:lsdException w:name="Light Grid Accent 1" w:uiPriority="62"/>
+    <w:lsdException w:name="Medium Shading 1 Accent 1" w:uiPriority="63"/>
+    <w:lsdException w:name="Medium Shading 2 Accent 1" w:uiPriority="64"/>
+    <w:lsdException w:name="Medium List 1 Accent 1" w:uiPriority="65"/>
+    <w:lsdException w:name="Revision" w:semiHidden="1"/>
+    <w:lsdException w:name="List Paragraph" w:uiPriority="34" w:qFormat="1"/>
+    <w:lsdException w:name="Quote" w:uiPriority="29" w:qFormat="1"/>
+    <w:lsdException w:name="Intense Quote" w:uiPriority="30" w:qFormat="1"/>
+    <w:lsdException w:name="Medium List 2 Accent 1" w:uiPriority="66"/>
+    <w:lsdException w:name="Medium Grid 1 Accent 1" w:uiPriority="67"/>
+    <w:lsdException w:name="Medium Grid 2 Accent 1" w:uiPriority="68"/>
+    <w:lsdException w:name="Medium Grid 3 Accent 1" w:uiPriority="69"/>
+    <w:lsdException w:name="Dark List Accent 1" w:uiPriority="70"/>
+    <w:lsdException w:name="Colorful Shading Accent 1" w:uiPriority="71"/>
+    <w:lsdException w:name="Colorful List Accent 1" w:uiPriority="72"/>
+    <w:lsdException w:name="Colorful Grid Accent 1" w:uiPriority="73"/>
+    <w:lsdException w:name="Light Shading Accent 2" w:uiPriority="60"/>
+    <w:lsdException w:name="Light List Accent 2" w:uiPriority="61"/>
+    <w:lsdException w:name="Light Grid Accent 2" w:uiPriority="62"/>
+    <w:lsdException w:name="Medium Shading 1 Accent 2" w:uiPriority="63"/>
+    <w:lsdException w:name="Medium Shading 2 Accent 2" w:uiPriority="64"/>
+    <w:lsdException w:name="Medium List 1 Accent 2" w:uiPriority="65"/>
+    <w:lsdException w:name="Medium List 2 Accent 2" w:uiPriority="66"/>
+    <w:lsdException w:name="Medium Grid 1 Accent 2" w:uiPriority="67"/>
+    <w:lsdException w:name="Medium Grid 2 Accent 2" w:uiPriority="68"/>
+    <w:lsdException w:name="Medium Grid 3 Accent 2" w:uiPriority="69"/>
+    <w:lsdException w:name="Dark List Accent 2" w:uiPriority="70"/>
+    <w:lsdException w:name="Colorful Shading Accent 2" w:uiPriority="71"/>
+    <w:lsdException w:name="Colorful List Accent 2" w:uiPriority="72"/>
+    <w:lsdException w:name="Colorful Grid Accent 2" w:uiPriority="73"/>
+    <w:lsdException w:name="Light Shading Accent 3" w:uiPriority="60"/>
+    <w:lsdException w:name="Light List Accent 3" w:uiPriority="61"/>
+    <w:lsdException w:name="Light Grid Accent 3" w:uiPriority="62"/>
+    <w:lsdException w:name="Medium Shading 1 Accent 3" w:uiPriority="63"/>
+    <w:lsdException w:name="Medium Shading 2 Accent 3" w:uiPriority="64"/>
+    <w:lsdException w:name="Medium List 1 Accent 3" w:uiPriority="65"/>
+    <w:lsdException w:name="Medium List 2 Accent 3" w:uiPriority="66"/>
+    <w:lsdException w:name="Medium Grid 1 Accent 3" w:uiPriority="67"/>
+    <w:lsdException w:name="Medium Grid 2 Accent 3" w:uiPriority="68"/>
+    <w:lsdException w:name="Medium Grid 3 Accent 3" w:uiPriority="69"/>
+    <w:lsdException w:name="Dark List Accent 3" w:uiPriority="70"/>
+    <w:lsdException w:name="Colorful Shading Accent 3" w:uiPriority="71"/>
+    <w:lsdException w:name="Colorful List Accent 3" w:uiPriority="72"/>
+    <w:lsdException w:name="Colorful Grid Accent 3" w:uiPriority="73"/>
+    <w:lsdException w:name="Light Shading Accent 4" w:uiPriority="60"/>
+    <w:lsdException w:name="Light List Accent 4" w:uiPriority="61"/>
+    <w:lsdException w:name="Light Grid Accent 4" w:uiPriority="62"/>
+    <w:lsdException w:name="Medium Shading 1 Accent 4" w:uiPriority="63"/>
+    <w:lsdException w:name="Medium Shading 2 Accent 4" w:uiPriority="64"/>
+    <w:lsdException w:name="Medium List 1 Accent 4" w:uiPriority="65"/>
+    <w:lsdException w:name="Medium List 2 Accent 4" w:uiPriority="66"/>
+    <w:lsdException w:name="Medium Grid 1 Accent 4" w:uiPriority="67"/>
+    <w:lsdException w:name="Medium Grid 2 Accent 4" w:uiPriority="68"/>
+    <w:lsdException w:name="Medium Grid 3 Accent 4" w:uiPriority="69"/>
+    <w:lsdException w:name="Dark List Accent 4" w:uiPriority="70"/>
+    <w:lsdException w:name="Colorful Shading Accent 4" w:uiPriority="71"/>
+    <w:lsdException w:name="Colorful List Accent 4" w:uiPriority="72"/>
+    <w:lsdException w:name="Colorful Grid Accent 4" w:uiPriority="73"/>
+    <w:lsdException w:name="Light Shading Accent 5" w:uiPriority="60"/>
+    <w:lsdException w:name="Light List Accent 5" w:uiPriority="61"/>
+    <w:lsdException w:name="Light Grid Accent 5" w:uiPriority="62"/>
+    <w:lsdException w:name="Medium Shading 1 Accent 5" w:uiPriority="63"/>
+    <w:lsdException w:name="Medium Shading 2 Accent 5" w:uiPriority="64"/>
+    <w:lsdException w:name="Medium List 1 Accent 5" w:uiPriority="65"/>
+    <w:lsdException w:name="Medium List 2 Accent 5" w:uiPriority="66"/>
+    <w:lsdException w:name="Medium Grid 1 Accent 5" w:uiPriority="67"/>
+    <w:lsdException w:name="Medium Grid 2 Accent 5" w:uiPriority="68"/>
+    <w:lsdException w:name="Medium Grid 3 Accent 5" w:uiPriority="69"/>
+    <w:lsdException w:name="Dark List Accent 5" w:uiPriority="70"/>
+    <w:lsdException w:name="Colorful Shading Accent 5" w:uiPriority="71"/>
+    <w:lsdException w:name="Colorful List Accent 5" w:uiPriority="72"/>
+    <w:lsdException w:name="Colorful Grid Accent 5" w:uiPriority="73"/>
+    <w:lsdException w:name="Light Shading Accent 6" w:uiPriority="60"/>
+    <w:lsdException w:name="Light List Accent 6" w:uiPriority="61"/>
+    <w:lsdException w:name="Light Grid Accent 6" w:uiPriority="62"/>
+    <w:lsdException w:name="Medium Shading 1 Accent 6" w:uiPriority="63"/>
+    <w:lsdException w:name="Medium Shading 2 Accent 6" w:uiPriority="64"/>
+    <w:lsdException w:name="Medium List 1 Accent 6" w:uiPriority="65"/>
+    <w:lsdException w:name="Medium List 2 Accent 6" w:uiPriority="66"/>
+    <w:lsdException w:name="Medium Grid 1 Accent 6" w:uiPriority="67"/>
+    <w:lsdException w:name="Medium Grid 2 Accent 6" w:uiPriority="68"/>
+    <w:lsdException w:name="Medium Grid 3 Accent 6" w:uiPriority="69"/>
+    <w:lsdException w:name="Dark List Accent 6" w:uiPriority="70"/>
+    <w:lsdException w:name="Colorful Shading Accent 6" w:uiPriority="71"/>
+    <w:lsdException w:name="Colorful List Accent 6" w:uiPriority="72"/>
+    <w:lsdException w:name="Colorful Grid Accent 6" w:uiPriority="73"/>
+    <w:lsdException w:name="Subtle Emphasis" w:uiPriority="19" w:qFormat="1"/>
+    <w:lsdException w:name="Intense Emphasis" w:uiPriority="21" w:qFormat="1"/>
+    <w:lsdException w:name="Subtle Reference" w:uiPriority="31" w:qFormat="1"/>
+    <w:lsdException w:name="Intense Reference" w:uiPriority="32" w:qFormat="1"/>
+    <w:lsdException w:name="Book Title" w:uiPriority="33" w:qFormat="1"/>
+    <w:lsdException w:name="Bibliography" w:semiHidden="1" w:uiPriority="37" w:unhideWhenUsed="1"/>
+    <w:lsdException w:name="TOC Heading" w:semiHidden="1" w:uiPriority="39" w:unhideWhenUsed="1" w:qFormat="1"/>
+    <w:lsdException w:name="Plain Table 1" w:uiPriority="41"/>
+    <w:lsdException w:name="Plain Table 2" w:uiPriority="42"/>
+    <w:lsdException w:name="Plain Table 3" w:uiPriority="43"/>
+    <w:lsdException w:name="Plain Table 4" w:uiPriority="44"/>
+    <w:lsdException w:name="Plain Table 5" w:uiPriority="45"/>
+    <w:lsdException w:name="Grid Table Light" w:uiPriority="40"/>
+    <w:lsdException w:name="Grid Table 1 Light" w:uiPriority="46"/>
+    <w:lsdException w:name="Grid Table 2" w:uiPriority="47"/>
+    <w:lsdException w:name="Grid Table 3" w:uiPriority="48"/>
+    <w:lsdException w:name="Grid Table 4" w:uiPriority="49"/>
+    <w:lsdException w:name="Grid Table 5 Dark" w:uiPriority="50"/>
+    <w:lsdException w:name="Grid Table 6 Colorful" w:uiPriority="51"/>
+    <w:lsdException w:name="Grid Table 7 Colorful" w:uiPriority="52"/>
+    <w:lsdException w:name="Grid Table 1 Light Accent 1" w:uiPriority="46"/>
+    <w:lsdException w:name="Grid Table 2 Accent 1" w:uiPriority="47"/>
+    <w:lsdException w:name="Grid Table 3 Accent 1" w:uiPriority="48"/>
+    <w:lsdException w:name="Grid Table 4 Accent 1" w:uiPriority="49"/>
+    <w:lsdException w:name="Grid Table 5 Dark Accent 1" w:uiPriority="50"/>
+    <w:lsdException w:name="Grid Table 6 Colorful Accent 1" w:uiPriority="51"/>
+    <w:lsdException w:name="Grid Table 7 Colorful Accent 1" w:uiPriority="52"/>
+    <w:lsdException w:name="Grid Table 1 Light Accent 2" w:uiPriority="46"/>
+    <w:lsdException w:name="Grid Table 2 Accent 2" w:uiPriority="47"/>
+    <w:lsdException w:name="Grid Table 3 Accent 2" w:uiPriority="48"/>
+    <w:lsdException w:name="Grid Table 4 Accent 2" w:uiPriority="49"/>
+    <w:lsdException w:name="Grid Table 5 Dark Accent 2" w:uiPriority="50"/>
+    <w:lsdException w:name="Grid Table 6 Colorful Accent 2" w:uiPriority="51"/>
+    <w:lsdException w:name="Grid Table 7 Colorful Accent 2" w:uiPriority="52"/>
+    <w:lsdException w:name="Grid Table 1 Light Accent 3" w:uiPriority="46"/>
+    <w:lsdException w:name="Grid Table 2 Accent 3" w:uiPriority="47"/>
+    <w:lsdException w:name="Grid Table 3 Accent 3" w:uiPriority="48"/>
+    <w:lsdException w:name="Grid Table 4 Accent 3" w:uiPriority="49"/>
+    <w:lsdException w:name="Grid Table 5 Dark Accent 3" w:uiPriority="50"/>
+    <w:lsdException w:name="Grid Table 6 Colorful Accent 3" w:uiPriority="51"/>
+    <w:lsdException w:name="Grid Table 7 Colorful Accent 3" w:uiPriority="52"/>
+    <w:lsdException w:name="Grid Table 1 Light Accent 4" w:uiPriority="46"/>
+    <w:lsdException w:name="Grid Table 2 Accent 4" w:uiPriority="47"/>
+    <w:lsdException w:name="Grid Table 3 Accent 4" w:uiPriority="48"/>
+    <w:lsdException w:name="Grid Table 4 Accent 4" w:uiPriority="49"/>
+    <w:lsdException w:name="Grid Table 5 Dark Accent 4" w:uiPriority="50"/>
+    <w:lsdException w:name="Grid Table 6 Colorful Accent 4" w:uiPriority="51"/>
+    <w:lsdException w:name="Grid Table 7 Colorful Accent 4" w:uiPriority="52"/>
+    <w:lsdException w:name="Grid Table 1 Light Accent 5" w:uiPriority="46"/>
+    <w:lsdException w:name="Grid Table 2 Accent 5" w:uiPriority="47"/>
+    <w:lsdException w:name="Grid Table 3 Accent 5" w:uiPriority="48"/>
+    <w:lsdException w:name="Grid Table 4 Accent 5" w:uiPriority="49"/>
+    <w:lsdException w:name="Grid Table 5 Dark Accent 5" w:uiPriority="50"/>
+    <w:lsdException w:name="Grid Table 6 Colorful Accent 5" w:uiPriority="51"/>
+    <w:lsdException w:name="Grid Table 7 Colorful Accent 5" w:uiPriority="52"/>
+    <w:lsdException w:name="Grid Table 1 Light Accent 6" w:uiPriority="46"/>
+    <w:lsdException w:name="Grid Table 2 Accent 6" w:uiPriority="47"/>
+    <w:lsdException w:name="Grid Table 3 Accent 6" w:uiPriority="48"/>
+    <w:lsdException w:name="Grid Table 4 Accent 6" w:uiPriority="49"/>
+    <w:lsdException w:name="Grid Table 5 Dark Accent 6" w:uiPriority="50"/>
+    <w:lsdException w:name="Grid Table 6 Colorful Accent 6" w:uiPriority="51"/>
+    <w:lsdException w:name="Grid Table 7 Colorful Accent 6" w:uiPriority="52"/>
+    <w:lsdException w:name="List Table 1 Light" w:uiPriority="46"/>
+    <w:lsdException w:name="List Table 2" w:uiPriority="47"/>
+    <w:lsdException w:name="List Table 3" w:uiPriority="48"/>
+    <w:lsdException w:name="List Table 4" w:uiPriority="49"/>
+    <w:lsdException w:name="List Table 5 Dark" w:uiPriority="50"/>
+    <w:lsdException w:name="List Table 6 Colorful" w:uiPriority="51"/>
+    <w:lsdException w:name="List Table 7 Colorful" w:uiPriority="52"/>
+    <w:lsdException w:name="List Table 1 Light Accent 1" w:uiPriority="46"/>
+    <w:lsdException w:name="List Table 2 Accent 1" w:uiPriority="47"/>
+    <w:lsdException w:name="List Table 3 Accent 1" w:uiPriority="48"/>
+    <w:lsdException w:name="List Table 4 Accent 1" w:uiPriority="49"/>
+    <w:lsdException w:name="List Table 5 Dark Accent 1" w:uiPriority="50"/>
+    <w:lsdException w:name="List Table 6 Colorful Accent 1" w:uiPriority="51"/>
+    <w:lsdException w:name="List Table 7 Colorful Accent 1" w:uiPriority="52"/>
+    <w:lsdException w:name="List Table 1 Light Accent 2" w:uiPriority="46"/>
+    <w:lsdException w:name="List Table 2 Accent 2" w:uiPriority="47"/>
+    <w:lsdException w:name="List Table 3 Accent 2" w:uiPriority="48"/>
+    <w:lsdException w:name="List Table 4 Accent 2" w:uiPriority="49"/>
+    <w:lsdException w:name="List Table 5 Dark Accent 2" w:uiPriority="50"/>
+    <w:lsdException w:name="List Table 6 Colorful Accent 2" w:uiPriority="51"/>
+    <w:lsdException w:name="List Table 7 Colorful Accent 2" w:uiPriority="52"/>
+    <w:lsdException w:name="List Table 1 Light Accent 3" w:uiPriority="46"/>
+    <w:lsdException w:name="List Table 2 Accent 3" w:uiPriority="47"/>
+    <w:lsdException w:name="List Table 3 Accent 3" w:uiPriority="48"/>
+    <w:lsdException w:name="List Table 4 Accent 3" w:uiPriority="49"/>
+    <w:lsdException w:name="List Table 5 Dark Accent 3" w:uiPriority="50"/>
+    <w:lsdException w:name="List Table 6 Colorful Accent 3" w:uiPriority="51"/>
+    <w:lsdException w:name="List Table 7 Colorful Accent 3" w:uiPriority="52"/>
+    <w:lsdException w:name="List Table 1 Light Accent 4" w:uiPriority="46"/>
+    <w:lsdException w:name="List Table 2 Accent 4" w:uiPriority="47"/>
+    <w:lsdException w:name="List Table 3 Accent 4" w:uiPriority="48"/>
+    <w:lsdException w:name="List Table 4 Accent 4" w:uiPriority="49"/>
+    <w:lsdException w:name="List Table 5 Dark Accent 4" w:uiPriority="50"/>
+    <w:lsdException w:name="List Table 6 Colorful Accent 4" w:uiPriority="51"/>
+    <w:lsdException w:name="List Table 7 Colorful Accent 4" w:uiPriority="52"/>
+    <w:lsdException w:name="List Table 1 Light Accent 5" w:uiPriority="46"/>
+    <w:lsdException w:name="List Table 2 Accent 5" w:uiPriority="47"/>
+    <w:lsdException w:name="List Table 3 Accent 5" w:uiPriority="48"/>
+    <w:lsdException w:name="List Table 4 Accent 5" w:uiPriority="49"/>
+    <w:lsdException w:name="List Table 5 Dark Accent 5" w:uiPriority="50"/>
+    <w:lsdException w:name="List Table 6 Colorful Accent 5" w:uiPriority="51"/>
+    <w:lsdException w:name="List Table 7 Colorful Accent 5" w:uiPriority="52"/>
+    <w:lsdException w:name="List Table 1 Light Accent 6" w:uiPriority="46"/>
+    <w:lsdException w:name="List Table 2 Accent 6" w:uiPriority="47"/>
+    <w:lsdException w:name="List Table 3 Accent 6" w:uiPriority="48"/>
+    <w:lsdException w:name="List Table 4 Accent 6" w:uiPriority="49"/>
+    <w:lsdException w:name="List Table 5 Dark Accent 6" w:uiPriority="50"/>
+    <w:lsdException w:name="List Table 6 Colorful Accent 6" w:uiPriority="51"/>
+    <w:lsdException w:name="List Table 7 Colorful Accent 6" w:uiPriority="52"/>
+  </w:latentStyles>
+  <w:style w:type="paragraph" w:default="1" w:styleId="Normal">
+    <w:name w:val="Normal"/>
+    <w:uiPriority w:val="1"/>
+    <w:qFormat/>
+    <w:rPr>
+      <w:rFonts w:ascii="Verdana" w:eastAsia="Verdana" w:hAnsi="Verdana" w:cs="Verdana"/>
+    </w:rPr>
+  </w:style>
+  <w:style w:type="character" w:default="1" w:styleId="DefaultParagraphFont">
     <w:name w:val="Default Paragraph Font"/>
     <w:uiPriority w:val="1"/>
     <w:semiHidden/>
     <w:unhideWhenUsed/>
   </w:style>
-  <w:style w:styleId="TableNormal" w:default="1" w:type="table">
-    <w:name w:val="Table Normal"/>
-    <w:uiPriority w:val="2"/>
+  <w:style w:type="table" w:default="1" w:styleId="TableNormal">
+    <w:name w:val="Normal Table"/>
+    <w:uiPriority w:val="99"/>
     <w:semiHidden/>
     <w:unhideWhenUsed/>
-    <w:qFormat/>
     <w:tblPr>
       <w:tblInd w:w="0" w:type="dxa"/>
       <w:tblCellMar>
         <w:top w:w="0" w:type="dxa"/>
-        <w:left w:w="0" w:type="dxa"/>
+        <w:left w:w="108" w:type="dxa"/>
         <w:bottom w:w="0" w:type="dxa"/>
-        <w:right w:w="0" w:type="dxa"/>
+        <w:right w:w="108" w:type="dxa"/>
       </w:tblCellMar>
     </w:tblPr>
   </w:style>
-  <w:style w:styleId="NoList" w:default="1" w:type="numbering">
+  <w:style w:type="numbering" w:default="1" w:styleId="NoList">
     <w:name w:val="No List"/>
     <w:uiPriority w:val="99"/>
     <w:semiHidden/>
     <w:unhideWhenUsed/>
   </w:style>
-  <w:style w:default="1" w:styleId="Normal" w:type="paragraph">
-    <w:name w:val="Normal"/>
-    <w:uiPriority w:val="1"/>
-    <w:qFormat/>
-    <w:pPr/>
-    <w:rPr>
-      <w:rFonts w:ascii="Verdana" w:hAnsi="Verdana" w:eastAsia="Verdana" w:cs="Verdana"/>
-      <w:lang w:val="en-US" w:eastAsia="en-US" w:bidi="ar-SA"/>
-    </w:rPr>
-  </w:style>
-  <w:style w:styleId="BodyText" w:type="paragraph">
+  <w:style w:type="paragraph" w:styleId="BodyText">
     <w:name w:val="Body Text"/>
     <w:basedOn w:val="Normal"/>
     <w:uiPriority w:val="1"/>
@@ -39966,25 +40450,19 @@
       <w:ind w:left="101"/>
     </w:pPr>
     <w:rPr>
-      <w:rFonts w:ascii="Verdana" w:hAnsi="Verdana" w:eastAsia="Verdana" w:cs="Verdana"/>
       <w:b/>
       <w:bCs/>
       <w:sz w:val="15"/>
       <w:szCs w:val="15"/>
-      <w:lang w:val="en-US" w:eastAsia="en-US" w:bidi="ar-SA"/>
     </w:rPr>
   </w:style>
-  <w:style w:styleId="ListParagraph" w:type="paragraph">
+  <w:style w:type="paragraph" w:styleId="ListParagraph">
     <w:name w:val="List Paragraph"/>
     <w:basedOn w:val="Normal"/>
     <w:uiPriority w:val="1"/>
     <w:qFormat/>
-    <w:pPr/>
-    <w:rPr>
-      <w:lang w:val="en-US" w:eastAsia="en-US" w:bidi="ar-SA"/>
-    </w:rPr>
   </w:style>
-  <w:style w:styleId="TableParagraph" w:type="paragraph">
+  <w:style w:type="paragraph" w:customStyle="1" w:styleId="TableParagraph">
     <w:name w:val="Table Paragraph"/>
     <w:basedOn w:val="Normal"/>
     <w:uiPriority w:val="1"/>
@@ -39992,10 +40470,6 @@
     <w:pPr>
       <w:spacing w:before="15" w:line="176" w:lineRule="exact"/>
     </w:pPr>
-    <w:rPr>
-      <w:rFonts w:ascii="Verdana" w:hAnsi="Verdana" w:eastAsia="Verdana" w:cs="Verdana"/>
-      <w:lang w:val="en-US" w:eastAsia="en-US" w:bidi="ar-SA"/>
-    </w:rPr>
   </w:style>
 </w:styles>
 </file>

--- a/2022/07.docx
+++ b/2022/07.docx
@@ -186,7 +186,9 @@
       </w:r>
       <w:r>
         <w:tab/>
-        <w:t>108</w:t>
+      </w:r>
+      <w:r>
+        <w:t>20</w:t>
       </w:r>
     </w:p>
     <w:p>
@@ -221,7 +223,21 @@
       </w:r>
       <w:r>
         <w:tab/>
-        <w:t>09/04/2023</w:t>
+      </w:r>
+      <w:r>
+        <w:t>3</w:t>
+      </w:r>
+      <w:r>
+        <w:t>1</w:t>
+      </w:r>
+      <w:r>
+        <w:t>/0</w:t>
+      </w:r>
+      <w:r>
+        <w:t>5</w:t>
+      </w:r>
+      <w:r>
+        <w:t>/2023</w:t>
       </w:r>
     </w:p>
     <w:p>
@@ -9096,7 +9112,13 @@
       </w:r>
       <w:r>
         <w:tab/>
-        <w:t>10140.00</w:t>
+        <w:t>10</w:t>
+      </w:r>
+      <w:r>
+        <w:t>075</w:t>
+      </w:r>
+      <w:r>
+        <w:t>.00</w:t>
       </w:r>
     </w:p>
     <w:p>
@@ -18585,12 +18607,27 @@
           <w:p>
             <w:pPr>
               <w:pStyle w:val="TableParagraph"/>
+              <w:tabs>
+                <w:tab w:val="center" w:pos="400"/>
+                <w:tab w:val="right" w:pos="801"/>
+              </w:tabs>
               <w:spacing w:line="240" w:lineRule="auto"/>
-              <w:jc w:val="right"/>
-              <w:rPr>
-                <w:sz w:val="15"/>
-              </w:rPr>
-            </w:pPr>
+              <w:rPr>
+                <w:sz w:val="15"/>
+              </w:rPr>
+            </w:pPr>
+            <w:r>
+              <w:rPr>
+                <w:sz w:val="15"/>
+              </w:rPr>
+              <w:tab/>
+            </w:r>
+            <w:r>
+              <w:rPr>
+                <w:sz w:val="15"/>
+              </w:rPr>
+              <w:tab/>
+            </w:r>
             <w:r>
               <w:rPr>
                 <w:sz w:val="15"/>
@@ -22960,7 +22997,6 @@
                 <w:sz w:val="15"/>
               </w:rPr>
             </w:pPr>
-            <w:bookmarkStart w:id="0" w:name="_GoBack"/>
             <w:r>
               <w:rPr>
                 <w:sz w:val="15"/>
@@ -37647,7 +37683,6 @@
           </w:p>
         </w:tc>
       </w:tr>
-      <w:bookmarkEnd w:id="0"/>
       <w:tr>
         <w:trPr>
           <w:trHeight w:val="238"/>
@@ -37991,7 +38026,14 @@
                 <w:b/>
                 <w:sz w:val="15"/>
               </w:rPr>
-              <w:t>28340</w:t>
+              <w:t>28</w:t>
+            </w:r>
+            <w:r>
+              <w:rPr>
+                <w:b/>
+                <w:sz w:val="15"/>
+              </w:rPr>
+              <w:t>085.00</w:t>
             </w:r>
           </w:p>
         </w:tc>
@@ -38101,7 +38143,21 @@
                 <w:rFonts w:ascii="Courier New"/>
                 <w:b/>
               </w:rPr>
-              <w:t>28340.00</w:t>
+              <w:t>28</w:t>
+            </w:r>
+            <w:r>
+              <w:rPr>
+                <w:rFonts w:ascii="Courier New"/>
+                <w:b/>
+              </w:rPr>
+              <w:t>085</w:t>
+            </w:r>
+            <w:r>
+              <w:rPr>
+                <w:rFonts w:ascii="Courier New"/>
+                <w:b/>
+              </w:rPr>
+              <w:t>.00</w:t>
             </w:r>
           </w:p>
         </w:tc>
@@ -38193,38 +38249,10 @@
                 <w:b/>
                 <w:sz w:val="15"/>
               </w:rPr>
-              <w:t>Three</w:t>
-            </w:r>
-            <w:r>
-              <w:rPr>
-                <w:b/>
-                <w:spacing w:val="6"/>
-                <w:sz w:val="15"/>
-              </w:rPr>
-              <w:t xml:space="preserve"> </w:t>
-            </w:r>
-            <w:r>
-              <w:rPr>
-                <w:b/>
-                <w:sz w:val="15"/>
-              </w:rPr>
-              <w:t>Hundred</w:t>
-            </w:r>
-            <w:r>
-              <w:rPr>
-                <w:b/>
-                <w:spacing w:val="7"/>
-                <w:sz w:val="15"/>
-              </w:rPr>
-              <w:t xml:space="preserve"> </w:t>
-            </w:r>
-            <w:r>
-              <w:rPr>
-                <w:b/>
-                <w:sz w:val="15"/>
-              </w:rPr>
-              <w:t>Forty</w:t>
-            </w:r>
+              <w:t>Eighty Five</w:t>
+            </w:r>
+            <w:bookmarkStart w:id="0" w:name="_GoBack"/>
+            <w:bookmarkEnd w:id="0"/>
             <w:r>
               <w:rPr>
                 <w:b/>
@@ -38862,7 +38890,10 @@
                   <w:ind w:left="20"/>
                 </w:pPr>
                 <w:r>
-                  <w:t>5840.00</w:t>
+                  <w:t>4835</w:t>
+                </w:r>
+                <w:r>
+                  <w:t>.00</w:t>
                 </w:r>
               </w:p>
             </w:txbxContent>
@@ -40471,6 +40502,81 @@
       <w:spacing w:before="15" w:line="176" w:lineRule="exact"/>
     </w:pPr>
   </w:style>
+  <w:style w:type="paragraph" w:styleId="BalloonText">
+    <w:name w:val="Balloon Text"/>
+    <w:basedOn w:val="Normal"/>
+    <w:link w:val="BalloonTextChar"/>
+    <w:uiPriority w:val="99"/>
+    <w:semiHidden/>
+    <w:unhideWhenUsed/>
+    <w:rsid w:val="00DD62E7"/>
+    <w:rPr>
+      <w:rFonts w:ascii="Segoe UI" w:hAnsi="Segoe UI" w:cs="Segoe UI"/>
+      <w:sz w:val="18"/>
+      <w:szCs w:val="18"/>
+    </w:rPr>
+  </w:style>
+  <w:style w:type="character" w:customStyle="1" w:styleId="BalloonTextChar">
+    <w:name w:val="Balloon Text Char"/>
+    <w:basedOn w:val="DefaultParagraphFont"/>
+    <w:link w:val="BalloonText"/>
+    <w:uiPriority w:val="99"/>
+    <w:semiHidden/>
+    <w:rsid w:val="00DD62E7"/>
+    <w:rPr>
+      <w:rFonts w:ascii="Segoe UI" w:eastAsia="Verdana" w:hAnsi="Segoe UI" w:cs="Segoe UI"/>
+      <w:sz w:val="18"/>
+      <w:szCs w:val="18"/>
+    </w:rPr>
+  </w:style>
+  <w:style w:type="paragraph" w:styleId="Header">
+    <w:name w:val="header"/>
+    <w:basedOn w:val="Normal"/>
+    <w:link w:val="HeaderChar"/>
+    <w:uiPriority w:val="99"/>
+    <w:unhideWhenUsed/>
+    <w:rsid w:val="00DD62E7"/>
+    <w:pPr>
+      <w:tabs>
+        <w:tab w:val="center" w:pos="4513"/>
+        <w:tab w:val="right" w:pos="9026"/>
+      </w:tabs>
+    </w:pPr>
+  </w:style>
+  <w:style w:type="character" w:customStyle="1" w:styleId="HeaderChar">
+    <w:name w:val="Header Char"/>
+    <w:basedOn w:val="DefaultParagraphFont"/>
+    <w:link w:val="Header"/>
+    <w:uiPriority w:val="99"/>
+    <w:rsid w:val="00DD62E7"/>
+    <w:rPr>
+      <w:rFonts w:ascii="Verdana" w:eastAsia="Verdana" w:hAnsi="Verdana" w:cs="Verdana"/>
+    </w:rPr>
+  </w:style>
+  <w:style w:type="paragraph" w:styleId="Footer">
+    <w:name w:val="footer"/>
+    <w:basedOn w:val="Normal"/>
+    <w:link w:val="FooterChar"/>
+    <w:uiPriority w:val="99"/>
+    <w:unhideWhenUsed/>
+    <w:rsid w:val="00DD62E7"/>
+    <w:pPr>
+      <w:tabs>
+        <w:tab w:val="center" w:pos="4513"/>
+        <w:tab w:val="right" w:pos="9026"/>
+      </w:tabs>
+    </w:pPr>
+  </w:style>
+  <w:style w:type="character" w:customStyle="1" w:styleId="FooterChar">
+    <w:name w:val="Footer Char"/>
+    <w:basedOn w:val="DefaultParagraphFont"/>
+    <w:link w:val="Footer"/>
+    <w:uiPriority w:val="99"/>
+    <w:rsid w:val="00DD62E7"/>
+    <w:rPr>
+      <w:rFonts w:ascii="Verdana" w:eastAsia="Verdana" w:hAnsi="Verdana" w:cs="Verdana"/>
+    </w:rPr>
+  </w:style>
 </w:styles>
 </file>
 
